--- a/SP Mukanov/doc/Dokumentace k projektu.docx
+++ b/SP Mukanov/doc/Dokumentace k projektu.docx
@@ -89,7 +89,6 @@
                   <w:dataBinding w:prefixMappings="xmlns:ns0='http://schemas.openxmlformats.org/package/2006/metadata/core-properties' xmlns:ns1='http://purl.org/dc/elements/1.1/'" w:xpath="/ns0:coreProperties[1]/ns1:title[1]" w:storeItemID="{6C3C8BC8-F283-45AE-878A-BAB7291924A1}"/>
                   <w:text/>
                 </w:sdtPr>
-                <w:sdtEndPr/>
                 <w:sdtContent>
                   <w:p>
                     <w:pPr>
@@ -132,7 +131,6 @@
                 <w:dataBinding w:prefixMappings="xmlns:ns0='http://schemas.openxmlformats.org/package/2006/metadata/core-properties' xmlns:ns1='http://purl.org/dc/elements/1.1/'" w:xpath="/ns0:coreProperties[1]/ns1:subject[1]" w:storeItemID="{6C3C8BC8-F283-45AE-878A-BAB7291924A1}"/>
                 <w:text/>
               </w:sdtPr>
-              <w:sdtEndPr/>
               <w:sdtContent>
                 <w:tc>
                   <w:tcPr>
@@ -217,7 +215,6 @@
                   <w:dataBinding w:prefixMappings="xmlns:ns0='http://schemas.openxmlformats.org/package/2006/metadata/core-properties' xmlns:ns1='http://purl.org/dc/elements/1.1/'" w:xpath="/ns0:coreProperties[1]/ns1:creator[1]" w:storeItemID="{6C3C8BC8-F283-45AE-878A-BAB7291924A1}"/>
                   <w:text/>
                 </w:sdtPr>
-                <w:sdtEndPr/>
                 <w:sdtContent>
                   <w:p>
                     <w:pPr>
@@ -260,7 +257,6 @@
                     <w:calendar w:val="gregorian"/>
                   </w:date>
                 </w:sdtPr>
-                <w:sdtEndPr/>
                 <w:sdtContent>
                   <w:p>
                     <w:pPr>
@@ -326,7 +322,7 @@
           <w:color w:val="5B9BD5" w:themeColor="accent5"/>
           <w:sz w:val="44"/>
           <w:szCs w:val="44"/>
-          <w:lang w:val="ru-RU"/>
+          <w:lang w:val="en-US"/>
         </w:rPr>
       </w:pPr>
       <w:r>
@@ -344,19 +340,6 @@
       <w:r>
         <w:rPr>
           <w:rFonts w:cstheme="minorHAnsi"/>
-          <w:b/>
-          <w:bCs/>
-          <w:color w:val="5B9BD5" w:themeColor="accent5"/>
-          <w:sz w:val="44"/>
-          <w:szCs w:val="44"/>
-          <w:lang w:val="ru-RU"/>
-        </w:rPr>
-        <w:t>:</w:t>
-      </w:r>
-    </w:p>
-    <w:p>
-      <w:pPr>
-        <w:rPr>
           <w:b/>
           <w:bCs/>
           <w:color w:val="5B9BD5" w:themeColor="accent5"/>
@@ -364,8 +347,11 @@
           <w:szCs w:val="44"/>
           <w:lang w:val="en-US"/>
         </w:rPr>
-      </w:pPr>
-      <w:r>
+        <w:t>:</w:t>
+      </w:r>
+    </w:p>
+    <w:p>
+      <w:pPr>
         <w:rPr>
           <w:b/>
           <w:bCs/>
@@ -374,20 +360,7 @@
           <w:szCs w:val="44"/>
           <w:lang w:val="en-US"/>
         </w:rPr>
-        <w:t>Zad</w:t>
-      </w:r>
-      <w:proofErr w:type="spellStart"/>
-      <w:r>
-        <w:rPr>
-          <w:b/>
-          <w:bCs/>
-          <w:color w:val="5B9BD5" w:themeColor="accent5"/>
-          <w:sz w:val="44"/>
-          <w:szCs w:val="44"/>
-        </w:rPr>
-        <w:t>ání</w:t>
-      </w:r>
-      <w:proofErr w:type="spellEnd"/>
+      </w:pPr>
       <w:r>
         <w:rPr>
           <w:b/>
@@ -397,6 +370,27 @@
           <w:szCs w:val="44"/>
           <w:lang w:val="en-US"/>
         </w:rPr>
+        <w:t>Zad</w:t>
+      </w:r>
+      <w:r>
+        <w:rPr>
+          <w:b/>
+          <w:bCs/>
+          <w:color w:val="5B9BD5" w:themeColor="accent5"/>
+          <w:sz w:val="44"/>
+          <w:szCs w:val="44"/>
+        </w:rPr>
+        <w:t>ání</w:t>
+      </w:r>
+      <w:r>
+        <w:rPr>
+          <w:b/>
+          <w:bCs/>
+          <w:color w:val="5B9BD5" w:themeColor="accent5"/>
+          <w:sz w:val="44"/>
+          <w:szCs w:val="44"/>
+          <w:lang w:val="en-US"/>
+        </w:rPr>
         <w:t>:</w:t>
       </w:r>
     </w:p>
@@ -799,25 +793,7 @@
           <w:sz w:val="28"/>
           <w:szCs w:val="28"/>
         </w:rPr>
-        <w:t xml:space="preserve">Pro změny velikosti figur a šachovnice se inicializuje </w:t>
-      </w:r>
-      <w:proofErr w:type="spellStart"/>
-      <w:r>
-        <w:rPr>
-          <w:rFonts w:ascii="Times New Roman" w:hAnsi="Times New Roman" w:cs="Times New Roman"/>
-          <w:sz w:val="28"/>
-          <w:szCs w:val="28"/>
-        </w:rPr>
-        <w:t>componentListener</w:t>
-      </w:r>
-      <w:proofErr w:type="spellEnd"/>
-      <w:r>
-        <w:rPr>
-          <w:rFonts w:ascii="Times New Roman" w:hAnsi="Times New Roman" w:cs="Times New Roman"/>
-          <w:sz w:val="28"/>
-          <w:szCs w:val="28"/>
-        </w:rPr>
-        <w:t xml:space="preserve"> s</w:t>
+        <w:t>Pro změny velikosti figur a šachovnice se inicializuje componentListener s</w:t>
       </w:r>
     </w:p>
     <w:p>
@@ -838,35 +814,7 @@
           <w:sz w:val="28"/>
           <w:szCs w:val="28"/>
         </w:rPr>
-        <w:t xml:space="preserve">metodou </w:t>
-      </w:r>
-      <w:proofErr w:type="spellStart"/>
-      <w:proofErr w:type="gramStart"/>
-      <w:r>
-        <w:rPr>
-          <w:rFonts w:ascii="Times New Roman" w:hAnsi="Times New Roman" w:cs="Times New Roman"/>
-          <w:sz w:val="28"/>
-          <w:szCs w:val="28"/>
-        </w:rPr>
-        <w:t>componentResize</w:t>
-      </w:r>
-      <w:proofErr w:type="spellEnd"/>
-      <w:r>
-        <w:rPr>
-          <w:rFonts w:ascii="Times New Roman" w:hAnsi="Times New Roman" w:cs="Times New Roman"/>
-          <w:sz w:val="28"/>
-          <w:szCs w:val="28"/>
-        </w:rPr>
-        <w:t>(</w:t>
-      </w:r>
-      <w:proofErr w:type="gramEnd"/>
-      <w:r>
-        <w:rPr>
-          <w:rFonts w:ascii="Times New Roman" w:hAnsi="Times New Roman" w:cs="Times New Roman"/>
-          <w:sz w:val="28"/>
-          <w:szCs w:val="28"/>
-        </w:rPr>
-        <w:t>). Tato inicializace reaguje na změnu rozměru okna</w:t>
+        <w:t>metodou componentResize(). Tato inicializace reaguje na změnu rozměru okna</w:t>
       </w:r>
     </w:p>
     <w:p>
@@ -959,27 +907,15 @@
         </w:rPr>
         <w:t>UML Diagram t</w:t>
       </w:r>
-      <w:proofErr w:type="spellStart"/>
-      <w:r>
-        <w:rPr>
-          <w:rFonts w:ascii="Times New Roman" w:hAnsi="Times New Roman" w:cs="Times New Roman"/>
-          <w:b/>
-          <w:bCs/>
-          <w:sz w:val="28"/>
-          <w:szCs w:val="28"/>
-        </w:rPr>
-        <w:t>řid</w:t>
-      </w:r>
-      <w:proofErr w:type="spellEnd"/>
-      <w:r>
-        <w:rPr>
-          <w:rFonts w:ascii="Times New Roman" w:hAnsi="Times New Roman" w:cs="Times New Roman"/>
-          <w:b/>
-          <w:bCs/>
-          <w:sz w:val="28"/>
-          <w:szCs w:val="28"/>
-        </w:rPr>
-        <w:t>:</w:t>
+      <w:r>
+        <w:rPr>
+          <w:rFonts w:ascii="Times New Roman" w:hAnsi="Times New Roman" w:cs="Times New Roman"/>
+          <w:b/>
+          <w:bCs/>
+          <w:sz w:val="28"/>
+          <w:szCs w:val="28"/>
+        </w:rPr>
+        <w:t>řid:</w:t>
       </w:r>
     </w:p>
     <w:p>
@@ -1094,7 +1030,6 @@
           <w:lang w:val="en-US"/>
         </w:rPr>
       </w:pPr>
-      <w:proofErr w:type="spellStart"/>
       <w:r>
         <w:rPr>
           <w:rFonts w:ascii="Times New Roman" w:hAnsi="Times New Roman" w:cs="Times New Roman"/>
@@ -1102,139 +1037,26 @@
           <w:szCs w:val="28"/>
           <w:lang w:val="ru-RU"/>
         </w:rPr>
-        <w:t>Je</w:t>
-      </w:r>
-      <w:proofErr w:type="spellEnd"/>
-      <w:r>
-        <w:rPr>
-          <w:rFonts w:ascii="Times New Roman" w:hAnsi="Times New Roman" w:cs="Times New Roman"/>
-          <w:sz w:val="28"/>
-          <w:szCs w:val="28"/>
-          <w:lang w:val="ru-RU"/>
+        <w:t xml:space="preserve">Je hlavní třida projektu, která zpustí aplikace. </w:t>
+      </w:r>
+      <w:r>
+        <w:rPr>
+          <w:rFonts w:ascii="Times New Roman" w:hAnsi="Times New Roman" w:cs="Times New Roman"/>
+          <w:sz w:val="28"/>
+          <w:szCs w:val="28"/>
+          <w:lang w:val="en-US"/>
+        </w:rPr>
+        <w:t>Metoda main nastaví velikost</w:t>
+      </w:r>
+      <w:r>
+        <w:rPr>
+          <w:rFonts w:ascii="Times New Roman" w:hAnsi="Times New Roman" w:cs="Times New Roman"/>
+          <w:sz w:val="28"/>
+          <w:szCs w:val="28"/>
+          <w:lang w:val="en-US"/>
         </w:rPr>
         <w:t xml:space="preserve"> </w:t>
       </w:r>
-      <w:proofErr w:type="spellStart"/>
-      <w:r>
-        <w:rPr>
-          <w:rFonts w:ascii="Times New Roman" w:hAnsi="Times New Roman" w:cs="Times New Roman"/>
-          <w:sz w:val="28"/>
-          <w:szCs w:val="28"/>
-          <w:lang w:val="ru-RU"/>
-        </w:rPr>
-        <w:t>hlavní</w:t>
-      </w:r>
-      <w:proofErr w:type="spellEnd"/>
-      <w:r>
-        <w:rPr>
-          <w:rFonts w:ascii="Times New Roman" w:hAnsi="Times New Roman" w:cs="Times New Roman"/>
-          <w:sz w:val="28"/>
-          <w:szCs w:val="28"/>
-          <w:lang w:val="ru-RU"/>
-        </w:rPr>
-        <w:t xml:space="preserve"> </w:t>
-      </w:r>
-      <w:proofErr w:type="spellStart"/>
-      <w:r>
-        <w:rPr>
-          <w:rFonts w:ascii="Times New Roman" w:hAnsi="Times New Roman" w:cs="Times New Roman"/>
-          <w:sz w:val="28"/>
-          <w:szCs w:val="28"/>
-          <w:lang w:val="ru-RU"/>
-        </w:rPr>
-        <w:t>třida</w:t>
-      </w:r>
-      <w:proofErr w:type="spellEnd"/>
-      <w:r>
-        <w:rPr>
-          <w:rFonts w:ascii="Times New Roman" w:hAnsi="Times New Roman" w:cs="Times New Roman"/>
-          <w:sz w:val="28"/>
-          <w:szCs w:val="28"/>
-          <w:lang w:val="ru-RU"/>
-        </w:rPr>
-        <w:t xml:space="preserve"> </w:t>
-      </w:r>
-      <w:proofErr w:type="spellStart"/>
-      <w:r>
-        <w:rPr>
-          <w:rFonts w:ascii="Times New Roman" w:hAnsi="Times New Roman" w:cs="Times New Roman"/>
-          <w:sz w:val="28"/>
-          <w:szCs w:val="28"/>
-          <w:lang w:val="ru-RU"/>
-        </w:rPr>
-        <w:t>projektu</w:t>
-      </w:r>
-      <w:proofErr w:type="spellEnd"/>
-      <w:r>
-        <w:rPr>
-          <w:rFonts w:ascii="Times New Roman" w:hAnsi="Times New Roman" w:cs="Times New Roman"/>
-          <w:sz w:val="28"/>
-          <w:szCs w:val="28"/>
-          <w:lang w:val="ru-RU"/>
-        </w:rPr>
-        <w:t xml:space="preserve">, </w:t>
-      </w:r>
-      <w:proofErr w:type="spellStart"/>
-      <w:r>
-        <w:rPr>
-          <w:rFonts w:ascii="Times New Roman" w:hAnsi="Times New Roman" w:cs="Times New Roman"/>
-          <w:sz w:val="28"/>
-          <w:szCs w:val="28"/>
-          <w:lang w:val="ru-RU"/>
-        </w:rPr>
-        <w:t>která</w:t>
-      </w:r>
-      <w:proofErr w:type="spellEnd"/>
-      <w:r>
-        <w:rPr>
-          <w:rFonts w:ascii="Times New Roman" w:hAnsi="Times New Roman" w:cs="Times New Roman"/>
-          <w:sz w:val="28"/>
-          <w:szCs w:val="28"/>
-          <w:lang w:val="ru-RU"/>
-        </w:rPr>
-        <w:t xml:space="preserve"> </w:t>
-      </w:r>
-      <w:proofErr w:type="spellStart"/>
-      <w:r>
-        <w:rPr>
-          <w:rFonts w:ascii="Times New Roman" w:hAnsi="Times New Roman" w:cs="Times New Roman"/>
-          <w:sz w:val="28"/>
-          <w:szCs w:val="28"/>
-          <w:lang w:val="ru-RU"/>
-        </w:rPr>
-        <w:t>zpustí</w:t>
-      </w:r>
-      <w:proofErr w:type="spellEnd"/>
-      <w:r>
-        <w:rPr>
-          <w:rFonts w:ascii="Times New Roman" w:hAnsi="Times New Roman" w:cs="Times New Roman"/>
-          <w:sz w:val="28"/>
-          <w:szCs w:val="28"/>
-          <w:lang w:val="ru-RU"/>
-        </w:rPr>
-        <w:t xml:space="preserve"> </w:t>
-      </w:r>
-      <w:proofErr w:type="spellStart"/>
-      <w:r>
-        <w:rPr>
-          <w:rFonts w:ascii="Times New Roman" w:hAnsi="Times New Roman" w:cs="Times New Roman"/>
-          <w:sz w:val="28"/>
-          <w:szCs w:val="28"/>
-          <w:lang w:val="ru-RU"/>
-        </w:rPr>
-        <w:t>aplikace</w:t>
-      </w:r>
-      <w:proofErr w:type="spellEnd"/>
-      <w:r>
-        <w:rPr>
-          <w:rFonts w:ascii="Times New Roman" w:hAnsi="Times New Roman" w:cs="Times New Roman"/>
-          <w:sz w:val="28"/>
-          <w:szCs w:val="28"/>
-          <w:lang w:val="ru-RU"/>
-        </w:rPr>
-        <w:t xml:space="preserve">. </w:t>
-      </w:r>
-      <w:proofErr w:type="spellStart"/>
       <w:r>
         <w:rPr>
           <w:rFonts w:ascii="Times New Roman" w:hAnsi="Times New Roman" w:cs="Times New Roman"/>
@@ -1242,157 +1064,7 @@
           <w:szCs w:val="28"/>
           <w:lang w:val="en-US"/>
         </w:rPr>
-        <w:t>Metoda</w:t>
-      </w:r>
-      <w:proofErr w:type="spellEnd"/>
-      <w:r>
-        <w:rPr>
-          <w:rFonts w:ascii="Times New Roman" w:hAnsi="Times New Roman" w:cs="Times New Roman"/>
-          <w:sz w:val="28"/>
-          <w:szCs w:val="28"/>
-          <w:lang w:val="en-US"/>
-        </w:rPr>
-        <w:t xml:space="preserve"> main </w:t>
-      </w:r>
-      <w:proofErr w:type="spellStart"/>
-      <w:r>
-        <w:rPr>
-          <w:rFonts w:ascii="Times New Roman" w:hAnsi="Times New Roman" w:cs="Times New Roman"/>
-          <w:sz w:val="28"/>
-          <w:szCs w:val="28"/>
-          <w:lang w:val="en-US"/>
-        </w:rPr>
-        <w:t>nastaví</w:t>
-      </w:r>
-      <w:proofErr w:type="spellEnd"/>
-      <w:r>
-        <w:rPr>
-          <w:rFonts w:ascii="Times New Roman" w:hAnsi="Times New Roman" w:cs="Times New Roman"/>
-          <w:sz w:val="28"/>
-          <w:szCs w:val="28"/>
-          <w:lang w:val="en-US"/>
-        </w:rPr>
-        <w:t xml:space="preserve"> </w:t>
-      </w:r>
-      <w:proofErr w:type="spellStart"/>
-      <w:r>
-        <w:rPr>
-          <w:rFonts w:ascii="Times New Roman" w:hAnsi="Times New Roman" w:cs="Times New Roman"/>
-          <w:sz w:val="28"/>
-          <w:szCs w:val="28"/>
-          <w:lang w:val="en-US"/>
-        </w:rPr>
-        <w:t>velikost</w:t>
-      </w:r>
-      <w:proofErr w:type="spellEnd"/>
-      <w:r>
-        <w:rPr>
-          <w:rFonts w:ascii="Times New Roman" w:hAnsi="Times New Roman" w:cs="Times New Roman"/>
-          <w:sz w:val="28"/>
-          <w:szCs w:val="28"/>
-          <w:lang w:val="en-US"/>
-        </w:rPr>
-        <w:t xml:space="preserve"> </w:t>
-      </w:r>
-      <w:proofErr w:type="spellStart"/>
-      <w:r>
-        <w:rPr>
-          <w:rFonts w:ascii="Times New Roman" w:hAnsi="Times New Roman" w:cs="Times New Roman"/>
-          <w:sz w:val="28"/>
-          <w:szCs w:val="28"/>
-          <w:lang w:val="en-US"/>
-        </w:rPr>
-        <w:t>okna</w:t>
-      </w:r>
-      <w:proofErr w:type="spellEnd"/>
-      <w:r>
-        <w:rPr>
-          <w:rFonts w:ascii="Times New Roman" w:hAnsi="Times New Roman" w:cs="Times New Roman"/>
-          <w:sz w:val="28"/>
-          <w:szCs w:val="28"/>
-          <w:lang w:val="en-US"/>
-        </w:rPr>
-        <w:t xml:space="preserve">, </w:t>
-      </w:r>
-      <w:proofErr w:type="spellStart"/>
-      <w:r>
-        <w:rPr>
-          <w:rFonts w:ascii="Times New Roman" w:hAnsi="Times New Roman" w:cs="Times New Roman"/>
-          <w:sz w:val="28"/>
-          <w:szCs w:val="28"/>
-          <w:lang w:val="en-US"/>
-        </w:rPr>
-        <w:t>umístí</w:t>
-      </w:r>
-      <w:proofErr w:type="spellEnd"/>
-      <w:r>
-        <w:rPr>
-          <w:rFonts w:ascii="Times New Roman" w:hAnsi="Times New Roman" w:cs="Times New Roman"/>
-          <w:sz w:val="28"/>
-          <w:szCs w:val="28"/>
-          <w:lang w:val="en-US"/>
-        </w:rPr>
-        <w:t xml:space="preserve"> </w:t>
-      </w:r>
-      <w:proofErr w:type="spellStart"/>
-      <w:r>
-        <w:rPr>
-          <w:rFonts w:ascii="Times New Roman" w:hAnsi="Times New Roman" w:cs="Times New Roman"/>
-          <w:sz w:val="28"/>
-          <w:szCs w:val="28"/>
-          <w:lang w:val="en-US"/>
-        </w:rPr>
-        <w:t>okno</w:t>
-      </w:r>
-      <w:proofErr w:type="spellEnd"/>
-      <w:r>
-        <w:rPr>
-          <w:rFonts w:ascii="Times New Roman" w:hAnsi="Times New Roman" w:cs="Times New Roman"/>
-          <w:sz w:val="28"/>
-          <w:szCs w:val="28"/>
-          <w:lang w:val="en-US"/>
-        </w:rPr>
-        <w:t xml:space="preserve"> do </w:t>
-      </w:r>
-      <w:proofErr w:type="spellStart"/>
-      <w:r>
-        <w:rPr>
-          <w:rFonts w:ascii="Times New Roman" w:hAnsi="Times New Roman" w:cs="Times New Roman"/>
-          <w:sz w:val="28"/>
-          <w:szCs w:val="28"/>
-          <w:lang w:val="en-US"/>
-        </w:rPr>
-        <w:t>středu</w:t>
-      </w:r>
-      <w:proofErr w:type="spellEnd"/>
-      <w:r>
-        <w:rPr>
-          <w:rFonts w:ascii="Times New Roman" w:hAnsi="Times New Roman" w:cs="Times New Roman"/>
-          <w:sz w:val="28"/>
-          <w:szCs w:val="28"/>
-          <w:lang w:val="en-US"/>
-        </w:rPr>
-        <w:t xml:space="preserve"> </w:t>
-      </w:r>
-      <w:proofErr w:type="spellStart"/>
-      <w:r>
-        <w:rPr>
-          <w:rFonts w:ascii="Times New Roman" w:hAnsi="Times New Roman" w:cs="Times New Roman"/>
-          <w:sz w:val="28"/>
-          <w:szCs w:val="28"/>
-          <w:lang w:val="en-US"/>
-        </w:rPr>
-        <w:t>obrazovky</w:t>
-      </w:r>
-      <w:proofErr w:type="spellEnd"/>
-      <w:r>
-        <w:rPr>
-          <w:rFonts w:ascii="Times New Roman" w:hAnsi="Times New Roman" w:cs="Times New Roman"/>
-          <w:sz w:val="28"/>
-          <w:szCs w:val="28"/>
-          <w:lang w:val="en-US"/>
-        </w:rPr>
-        <w:t>.</w:t>
+        <w:t>okna, umístí okno do středu obrazovky.</w:t>
       </w:r>
     </w:p>
     <w:p>
@@ -1442,9 +1114,8 @@
           <w:szCs w:val="28"/>
           <w:lang w:val="en-US"/>
         </w:rPr>
-        <w:t xml:space="preserve">Je </w:t>
-      </w:r>
-      <w:proofErr w:type="spellStart"/>
+        <w:t>Je hlavní třida projektu. Dědí od JPanelu a implementuje MouseListener a</w:t>
+      </w:r>
       <w:r>
         <w:rPr>
           <w:rFonts w:ascii="Times New Roman" w:hAnsi="Times New Roman" w:cs="Times New Roman"/>
@@ -1452,9 +1123,8 @@
           <w:szCs w:val="28"/>
           <w:lang w:val="en-US"/>
         </w:rPr>
-        <w:t>hlavní</w:t>
-      </w:r>
-      <w:proofErr w:type="spellEnd"/>
+        <w:t xml:space="preserve"> </w:t>
+      </w:r>
       <w:r>
         <w:rPr>
           <w:rFonts w:ascii="Times New Roman" w:hAnsi="Times New Roman" w:cs="Times New Roman"/>
@@ -1462,9 +1132,17 @@
           <w:szCs w:val="28"/>
           <w:lang w:val="en-US"/>
         </w:rPr>
+        <w:t>MouseMotionListener pro práci s Drag and Drop funkcionalitou. Třída kreslí</w:t>
+      </w:r>
+      <w:r>
+        <w:rPr>
+          <w:rFonts w:ascii="Times New Roman" w:hAnsi="Times New Roman" w:cs="Times New Roman"/>
+          <w:sz w:val="28"/>
+          <w:szCs w:val="28"/>
+          <w:lang w:val="en-US"/>
+        </w:rPr>
         <w:t xml:space="preserve"> </w:t>
       </w:r>
-      <w:proofErr w:type="spellStart"/>
       <w:r>
         <w:rPr>
           <w:rFonts w:ascii="Times New Roman" w:hAnsi="Times New Roman" w:cs="Times New Roman"/>
@@ -1472,9 +1150,8 @@
           <w:szCs w:val="28"/>
           <w:lang w:val="en-US"/>
         </w:rPr>
-        <w:t>třida</w:t>
-      </w:r>
-      <w:proofErr w:type="spellEnd"/>
+        <w:t>šachovnici a figurky. Šachovnice je bílo-šedá a figurky jsou kresleny v</w:t>
+      </w:r>
       <w:r>
         <w:rPr>
           <w:rFonts w:ascii="Times New Roman" w:hAnsi="Times New Roman" w:cs="Times New Roman"/>
@@ -1484,7 +1161,6 @@
         </w:rPr>
         <w:t xml:space="preserve"> </w:t>
       </w:r>
-      <w:proofErr w:type="spellStart"/>
       <w:r>
         <w:rPr>
           <w:rFonts w:ascii="Times New Roman" w:hAnsi="Times New Roman" w:cs="Times New Roman"/>
@@ -1492,9 +1168,8 @@
           <w:szCs w:val="28"/>
           <w:lang w:val="en-US"/>
         </w:rPr>
-        <w:t>projektu</w:t>
-      </w:r>
-      <w:proofErr w:type="spellEnd"/>
+        <w:t>jiných třídách.</w:t>
+      </w:r>
       <w:r>
         <w:rPr>
           <w:rFonts w:ascii="Times New Roman" w:hAnsi="Times New Roman" w:cs="Times New Roman"/>
@@ -1502,9 +1177,8 @@
           <w:szCs w:val="28"/>
           <w:lang w:val="en-US"/>
         </w:rPr>
-        <w:t xml:space="preserve">. </w:t>
-      </w:r>
-      <w:proofErr w:type="spellStart"/>
+        <w:t xml:space="preserve"> </w:t>
+      </w:r>
       <w:r>
         <w:rPr>
           <w:rFonts w:ascii="Times New Roman" w:hAnsi="Times New Roman" w:cs="Times New Roman"/>
@@ -1512,9 +1186,8 @@
           <w:szCs w:val="28"/>
           <w:lang w:val="en-US"/>
         </w:rPr>
-        <w:t>Dědí</w:t>
-      </w:r>
-      <w:proofErr w:type="spellEnd"/>
+        <w:t>paintComponent(Graphics g)</w:t>
+      </w:r>
       <w:r>
         <w:rPr>
           <w:rFonts w:ascii="Times New Roman" w:hAnsi="Times New Roman" w:cs="Times New Roman"/>
@@ -1522,9 +1195,8 @@
           <w:szCs w:val="28"/>
           <w:lang w:val="en-US"/>
         </w:rPr>
-        <w:t xml:space="preserve"> od </w:t>
-      </w:r>
-      <w:proofErr w:type="spellStart"/>
+        <w:t xml:space="preserve"> </w:t>
+      </w:r>
       <w:r>
         <w:rPr>
           <w:rFonts w:ascii="Times New Roman" w:hAnsi="Times New Roman" w:cs="Times New Roman"/>
@@ -1532,524 +1204,7 @@
           <w:szCs w:val="28"/>
           <w:lang w:val="en-US"/>
         </w:rPr>
-        <w:t>JPanelu</w:t>
-      </w:r>
-      <w:proofErr w:type="spellEnd"/>
-      <w:r>
-        <w:rPr>
-          <w:rFonts w:ascii="Times New Roman" w:hAnsi="Times New Roman" w:cs="Times New Roman"/>
-          <w:sz w:val="28"/>
-          <w:szCs w:val="28"/>
-          <w:lang w:val="en-US"/>
-        </w:rPr>
-        <w:t xml:space="preserve"> </w:t>
-      </w:r>
-      <w:proofErr w:type="gramStart"/>
-      <w:r>
-        <w:rPr>
-          <w:rFonts w:ascii="Times New Roman" w:hAnsi="Times New Roman" w:cs="Times New Roman"/>
-          <w:sz w:val="28"/>
-          <w:szCs w:val="28"/>
-          <w:lang w:val="en-US"/>
-        </w:rPr>
-        <w:t>a</w:t>
-      </w:r>
-      <w:proofErr w:type="gramEnd"/>
-      <w:r>
-        <w:rPr>
-          <w:rFonts w:ascii="Times New Roman" w:hAnsi="Times New Roman" w:cs="Times New Roman"/>
-          <w:sz w:val="28"/>
-          <w:szCs w:val="28"/>
-          <w:lang w:val="en-US"/>
-        </w:rPr>
-        <w:t xml:space="preserve"> </w:t>
-      </w:r>
-      <w:proofErr w:type="spellStart"/>
-      <w:r>
-        <w:rPr>
-          <w:rFonts w:ascii="Times New Roman" w:hAnsi="Times New Roman" w:cs="Times New Roman"/>
-          <w:sz w:val="28"/>
-          <w:szCs w:val="28"/>
-          <w:lang w:val="en-US"/>
-        </w:rPr>
-        <w:t>implementuje</w:t>
-      </w:r>
-      <w:proofErr w:type="spellEnd"/>
-      <w:r>
-        <w:rPr>
-          <w:rFonts w:ascii="Times New Roman" w:hAnsi="Times New Roman" w:cs="Times New Roman"/>
-          <w:sz w:val="28"/>
-          <w:szCs w:val="28"/>
-          <w:lang w:val="en-US"/>
-        </w:rPr>
-        <w:t xml:space="preserve"> </w:t>
-      </w:r>
-      <w:proofErr w:type="spellStart"/>
-      <w:r>
-        <w:rPr>
-          <w:rFonts w:ascii="Times New Roman" w:hAnsi="Times New Roman" w:cs="Times New Roman"/>
-          <w:sz w:val="28"/>
-          <w:szCs w:val="28"/>
-          <w:lang w:val="en-US"/>
-        </w:rPr>
-        <w:t>MouseListener</w:t>
-      </w:r>
-      <w:proofErr w:type="spellEnd"/>
-      <w:r>
-        <w:rPr>
-          <w:rFonts w:ascii="Times New Roman" w:hAnsi="Times New Roman" w:cs="Times New Roman"/>
-          <w:sz w:val="28"/>
-          <w:szCs w:val="28"/>
-          <w:lang w:val="en-US"/>
-        </w:rPr>
-        <w:t xml:space="preserve"> a</w:t>
-      </w:r>
-      <w:r>
-        <w:rPr>
-          <w:rFonts w:ascii="Times New Roman" w:hAnsi="Times New Roman" w:cs="Times New Roman"/>
-          <w:sz w:val="28"/>
-          <w:szCs w:val="28"/>
-          <w:lang w:val="en-US"/>
-        </w:rPr>
-        <w:t xml:space="preserve"> </w:t>
-      </w:r>
-      <w:proofErr w:type="spellStart"/>
-      <w:r>
-        <w:rPr>
-          <w:rFonts w:ascii="Times New Roman" w:hAnsi="Times New Roman" w:cs="Times New Roman"/>
-          <w:sz w:val="28"/>
-          <w:szCs w:val="28"/>
-          <w:lang w:val="en-US"/>
-        </w:rPr>
-        <w:t>MouseMotionListener</w:t>
-      </w:r>
-      <w:proofErr w:type="spellEnd"/>
-      <w:r>
-        <w:rPr>
-          <w:rFonts w:ascii="Times New Roman" w:hAnsi="Times New Roman" w:cs="Times New Roman"/>
-          <w:sz w:val="28"/>
-          <w:szCs w:val="28"/>
-          <w:lang w:val="en-US"/>
-        </w:rPr>
-        <w:t xml:space="preserve"> pro </w:t>
-      </w:r>
-      <w:proofErr w:type="spellStart"/>
-      <w:r>
-        <w:rPr>
-          <w:rFonts w:ascii="Times New Roman" w:hAnsi="Times New Roman" w:cs="Times New Roman"/>
-          <w:sz w:val="28"/>
-          <w:szCs w:val="28"/>
-          <w:lang w:val="en-US"/>
-        </w:rPr>
-        <w:t>práci</w:t>
-      </w:r>
-      <w:proofErr w:type="spellEnd"/>
-      <w:r>
-        <w:rPr>
-          <w:rFonts w:ascii="Times New Roman" w:hAnsi="Times New Roman" w:cs="Times New Roman"/>
-          <w:sz w:val="28"/>
-          <w:szCs w:val="28"/>
-          <w:lang w:val="en-US"/>
-        </w:rPr>
-        <w:t xml:space="preserve"> s Drag and Drop </w:t>
-      </w:r>
-      <w:proofErr w:type="spellStart"/>
-      <w:r>
-        <w:rPr>
-          <w:rFonts w:ascii="Times New Roman" w:hAnsi="Times New Roman" w:cs="Times New Roman"/>
-          <w:sz w:val="28"/>
-          <w:szCs w:val="28"/>
-          <w:lang w:val="en-US"/>
-        </w:rPr>
-        <w:t>funkcionalitou</w:t>
-      </w:r>
-      <w:proofErr w:type="spellEnd"/>
-      <w:r>
-        <w:rPr>
-          <w:rFonts w:ascii="Times New Roman" w:hAnsi="Times New Roman" w:cs="Times New Roman"/>
-          <w:sz w:val="28"/>
-          <w:szCs w:val="28"/>
-          <w:lang w:val="en-US"/>
-        </w:rPr>
-        <w:t xml:space="preserve">. </w:t>
-      </w:r>
-      <w:proofErr w:type="spellStart"/>
-      <w:r>
-        <w:rPr>
-          <w:rFonts w:ascii="Times New Roman" w:hAnsi="Times New Roman" w:cs="Times New Roman"/>
-          <w:sz w:val="28"/>
-          <w:szCs w:val="28"/>
-          <w:lang w:val="en-US"/>
-        </w:rPr>
-        <w:t>Třída</w:t>
-      </w:r>
-      <w:proofErr w:type="spellEnd"/>
-      <w:r>
-        <w:rPr>
-          <w:rFonts w:ascii="Times New Roman" w:hAnsi="Times New Roman" w:cs="Times New Roman"/>
-          <w:sz w:val="28"/>
-          <w:szCs w:val="28"/>
-          <w:lang w:val="en-US"/>
-        </w:rPr>
-        <w:t xml:space="preserve"> </w:t>
-      </w:r>
-      <w:proofErr w:type="spellStart"/>
-      <w:r>
-        <w:rPr>
-          <w:rFonts w:ascii="Times New Roman" w:hAnsi="Times New Roman" w:cs="Times New Roman"/>
-          <w:sz w:val="28"/>
-          <w:szCs w:val="28"/>
-          <w:lang w:val="en-US"/>
-        </w:rPr>
-        <w:t>kreslí</w:t>
-      </w:r>
-      <w:proofErr w:type="spellEnd"/>
-      <w:r>
-        <w:rPr>
-          <w:rFonts w:ascii="Times New Roman" w:hAnsi="Times New Roman" w:cs="Times New Roman"/>
-          <w:sz w:val="28"/>
-          <w:szCs w:val="28"/>
-          <w:lang w:val="en-US"/>
-        </w:rPr>
-        <w:t xml:space="preserve"> </w:t>
-      </w:r>
-      <w:proofErr w:type="spellStart"/>
-      <w:r>
-        <w:rPr>
-          <w:rFonts w:ascii="Times New Roman" w:hAnsi="Times New Roman" w:cs="Times New Roman"/>
-          <w:sz w:val="28"/>
-          <w:szCs w:val="28"/>
-          <w:lang w:val="en-US"/>
-        </w:rPr>
-        <w:t>šachovnici</w:t>
-      </w:r>
-      <w:proofErr w:type="spellEnd"/>
-      <w:r>
-        <w:rPr>
-          <w:rFonts w:ascii="Times New Roman" w:hAnsi="Times New Roman" w:cs="Times New Roman"/>
-          <w:sz w:val="28"/>
-          <w:szCs w:val="28"/>
-          <w:lang w:val="en-US"/>
-        </w:rPr>
-        <w:t xml:space="preserve"> a </w:t>
-      </w:r>
-      <w:proofErr w:type="spellStart"/>
-      <w:r>
-        <w:rPr>
-          <w:rFonts w:ascii="Times New Roman" w:hAnsi="Times New Roman" w:cs="Times New Roman"/>
-          <w:sz w:val="28"/>
-          <w:szCs w:val="28"/>
-          <w:lang w:val="en-US"/>
-        </w:rPr>
-        <w:t>figurky</w:t>
-      </w:r>
-      <w:proofErr w:type="spellEnd"/>
-      <w:r>
-        <w:rPr>
-          <w:rFonts w:ascii="Times New Roman" w:hAnsi="Times New Roman" w:cs="Times New Roman"/>
-          <w:sz w:val="28"/>
-          <w:szCs w:val="28"/>
-          <w:lang w:val="en-US"/>
-        </w:rPr>
-        <w:t xml:space="preserve">. </w:t>
-      </w:r>
-      <w:proofErr w:type="spellStart"/>
-      <w:r>
-        <w:rPr>
-          <w:rFonts w:ascii="Times New Roman" w:hAnsi="Times New Roman" w:cs="Times New Roman"/>
-          <w:sz w:val="28"/>
-          <w:szCs w:val="28"/>
-          <w:lang w:val="en-US"/>
-        </w:rPr>
-        <w:t>Šachovnice</w:t>
-      </w:r>
-      <w:proofErr w:type="spellEnd"/>
-      <w:r>
-        <w:rPr>
-          <w:rFonts w:ascii="Times New Roman" w:hAnsi="Times New Roman" w:cs="Times New Roman"/>
-          <w:sz w:val="28"/>
-          <w:szCs w:val="28"/>
-          <w:lang w:val="en-US"/>
-        </w:rPr>
-        <w:t xml:space="preserve"> je </w:t>
-      </w:r>
-      <w:proofErr w:type="spellStart"/>
-      <w:r>
-        <w:rPr>
-          <w:rFonts w:ascii="Times New Roman" w:hAnsi="Times New Roman" w:cs="Times New Roman"/>
-          <w:sz w:val="28"/>
-          <w:szCs w:val="28"/>
-          <w:lang w:val="en-US"/>
-        </w:rPr>
-        <w:t>bílo-šedá</w:t>
-      </w:r>
-      <w:proofErr w:type="spellEnd"/>
-      <w:r>
-        <w:rPr>
-          <w:rFonts w:ascii="Times New Roman" w:hAnsi="Times New Roman" w:cs="Times New Roman"/>
-          <w:sz w:val="28"/>
-          <w:szCs w:val="28"/>
-          <w:lang w:val="en-US"/>
-        </w:rPr>
-        <w:t xml:space="preserve"> a </w:t>
-      </w:r>
-      <w:proofErr w:type="spellStart"/>
-      <w:r>
-        <w:rPr>
-          <w:rFonts w:ascii="Times New Roman" w:hAnsi="Times New Roman" w:cs="Times New Roman"/>
-          <w:sz w:val="28"/>
-          <w:szCs w:val="28"/>
-          <w:lang w:val="en-US"/>
-        </w:rPr>
-        <w:t>figurky</w:t>
-      </w:r>
-      <w:proofErr w:type="spellEnd"/>
-      <w:r>
-        <w:rPr>
-          <w:rFonts w:ascii="Times New Roman" w:hAnsi="Times New Roman" w:cs="Times New Roman"/>
-          <w:sz w:val="28"/>
-          <w:szCs w:val="28"/>
-          <w:lang w:val="en-US"/>
-        </w:rPr>
-        <w:t xml:space="preserve"> </w:t>
-      </w:r>
-      <w:proofErr w:type="spellStart"/>
-      <w:r>
-        <w:rPr>
-          <w:rFonts w:ascii="Times New Roman" w:hAnsi="Times New Roman" w:cs="Times New Roman"/>
-          <w:sz w:val="28"/>
-          <w:szCs w:val="28"/>
-          <w:lang w:val="en-US"/>
-        </w:rPr>
-        <w:t>jsou</w:t>
-      </w:r>
-      <w:proofErr w:type="spellEnd"/>
-      <w:r>
-        <w:rPr>
-          <w:rFonts w:ascii="Times New Roman" w:hAnsi="Times New Roman" w:cs="Times New Roman"/>
-          <w:sz w:val="28"/>
-          <w:szCs w:val="28"/>
-          <w:lang w:val="en-US"/>
-        </w:rPr>
-        <w:t xml:space="preserve"> </w:t>
-      </w:r>
-      <w:proofErr w:type="spellStart"/>
-      <w:r>
-        <w:rPr>
-          <w:rFonts w:ascii="Times New Roman" w:hAnsi="Times New Roman" w:cs="Times New Roman"/>
-          <w:sz w:val="28"/>
-          <w:szCs w:val="28"/>
-          <w:lang w:val="en-US"/>
-        </w:rPr>
-        <w:t>kresleny</w:t>
-      </w:r>
-      <w:proofErr w:type="spellEnd"/>
-      <w:r>
-        <w:rPr>
-          <w:rFonts w:ascii="Times New Roman" w:hAnsi="Times New Roman" w:cs="Times New Roman"/>
-          <w:sz w:val="28"/>
-          <w:szCs w:val="28"/>
-          <w:lang w:val="en-US"/>
-        </w:rPr>
-        <w:t xml:space="preserve"> v</w:t>
-      </w:r>
-      <w:r>
-        <w:rPr>
-          <w:rFonts w:ascii="Times New Roman" w:hAnsi="Times New Roman" w:cs="Times New Roman"/>
-          <w:sz w:val="28"/>
-          <w:szCs w:val="28"/>
-          <w:lang w:val="en-US"/>
-        </w:rPr>
-        <w:t xml:space="preserve"> </w:t>
-      </w:r>
-      <w:proofErr w:type="spellStart"/>
-      <w:r>
-        <w:rPr>
-          <w:rFonts w:ascii="Times New Roman" w:hAnsi="Times New Roman" w:cs="Times New Roman"/>
-          <w:sz w:val="28"/>
-          <w:szCs w:val="28"/>
-          <w:lang w:val="en-US"/>
-        </w:rPr>
-        <w:t>jiných</w:t>
-      </w:r>
-      <w:proofErr w:type="spellEnd"/>
-      <w:r>
-        <w:rPr>
-          <w:rFonts w:ascii="Times New Roman" w:hAnsi="Times New Roman" w:cs="Times New Roman"/>
-          <w:sz w:val="28"/>
-          <w:szCs w:val="28"/>
-          <w:lang w:val="en-US"/>
-        </w:rPr>
-        <w:t xml:space="preserve"> </w:t>
-      </w:r>
-      <w:proofErr w:type="spellStart"/>
-      <w:r>
-        <w:rPr>
-          <w:rFonts w:ascii="Times New Roman" w:hAnsi="Times New Roman" w:cs="Times New Roman"/>
-          <w:sz w:val="28"/>
-          <w:szCs w:val="28"/>
-          <w:lang w:val="en-US"/>
-        </w:rPr>
-        <w:t>třídách</w:t>
-      </w:r>
-      <w:proofErr w:type="spellEnd"/>
-      <w:r>
-        <w:rPr>
-          <w:rFonts w:ascii="Times New Roman" w:hAnsi="Times New Roman" w:cs="Times New Roman"/>
-          <w:sz w:val="28"/>
-          <w:szCs w:val="28"/>
-          <w:lang w:val="en-US"/>
-        </w:rPr>
-        <w:t>.</w:t>
-      </w:r>
-      <w:r>
-        <w:rPr>
-          <w:rFonts w:ascii="Times New Roman" w:hAnsi="Times New Roman" w:cs="Times New Roman"/>
-          <w:sz w:val="28"/>
-          <w:szCs w:val="28"/>
-          <w:lang w:val="en-US"/>
-        </w:rPr>
-        <w:t xml:space="preserve"> </w:t>
-      </w:r>
-      <w:proofErr w:type="spellStart"/>
-      <w:proofErr w:type="gramStart"/>
-      <w:r>
-        <w:rPr>
-          <w:rFonts w:ascii="Times New Roman" w:hAnsi="Times New Roman" w:cs="Times New Roman"/>
-          <w:sz w:val="28"/>
-          <w:szCs w:val="28"/>
-          <w:lang w:val="en-US"/>
-        </w:rPr>
-        <w:t>paintComponent</w:t>
-      </w:r>
-      <w:proofErr w:type="spellEnd"/>
-      <w:r>
-        <w:rPr>
-          <w:rFonts w:ascii="Times New Roman" w:hAnsi="Times New Roman" w:cs="Times New Roman"/>
-          <w:sz w:val="28"/>
-          <w:szCs w:val="28"/>
-          <w:lang w:val="en-US"/>
-        </w:rPr>
-        <w:t>(</w:t>
-      </w:r>
-      <w:proofErr w:type="gramEnd"/>
-      <w:r>
-        <w:rPr>
-          <w:rFonts w:ascii="Times New Roman" w:hAnsi="Times New Roman" w:cs="Times New Roman"/>
-          <w:sz w:val="28"/>
-          <w:szCs w:val="28"/>
-          <w:lang w:val="en-US"/>
-        </w:rPr>
-        <w:t>Graphics g)</w:t>
-      </w:r>
-      <w:r>
-        <w:rPr>
-          <w:rFonts w:ascii="Times New Roman" w:hAnsi="Times New Roman" w:cs="Times New Roman"/>
-          <w:sz w:val="28"/>
-          <w:szCs w:val="28"/>
-          <w:lang w:val="en-US"/>
-        </w:rPr>
-        <w:t xml:space="preserve"> </w:t>
-      </w:r>
-      <w:proofErr w:type="spellStart"/>
-      <w:r>
-        <w:rPr>
-          <w:rFonts w:ascii="Times New Roman" w:hAnsi="Times New Roman" w:cs="Times New Roman"/>
-          <w:sz w:val="28"/>
-          <w:szCs w:val="28"/>
-          <w:lang w:val="en-US"/>
-        </w:rPr>
-        <w:t>vykreslí</w:t>
-      </w:r>
-      <w:proofErr w:type="spellEnd"/>
-      <w:r>
-        <w:rPr>
-          <w:rFonts w:ascii="Times New Roman" w:hAnsi="Times New Roman" w:cs="Times New Roman"/>
-          <w:sz w:val="28"/>
-          <w:szCs w:val="28"/>
-          <w:lang w:val="en-US"/>
-        </w:rPr>
-        <w:t xml:space="preserve"> </w:t>
-      </w:r>
-      <w:proofErr w:type="spellStart"/>
-      <w:r>
-        <w:rPr>
-          <w:rFonts w:ascii="Times New Roman" w:hAnsi="Times New Roman" w:cs="Times New Roman"/>
-          <w:sz w:val="28"/>
-          <w:szCs w:val="28"/>
-          <w:lang w:val="en-US"/>
-        </w:rPr>
-        <w:t>šachovnice</w:t>
-      </w:r>
-      <w:proofErr w:type="spellEnd"/>
-      <w:r>
-        <w:rPr>
-          <w:rFonts w:ascii="Times New Roman" w:hAnsi="Times New Roman" w:cs="Times New Roman"/>
-          <w:sz w:val="28"/>
-          <w:szCs w:val="28"/>
-          <w:lang w:val="en-US"/>
-        </w:rPr>
-        <w:t xml:space="preserve"> a </w:t>
-      </w:r>
-      <w:proofErr w:type="spellStart"/>
-      <w:r>
-        <w:rPr>
-          <w:rFonts w:ascii="Times New Roman" w:hAnsi="Times New Roman" w:cs="Times New Roman"/>
-          <w:sz w:val="28"/>
-          <w:szCs w:val="28"/>
-          <w:lang w:val="en-US"/>
-        </w:rPr>
-        <w:t>figurky</w:t>
-      </w:r>
-      <w:proofErr w:type="spellEnd"/>
-      <w:r>
-        <w:rPr>
-          <w:rFonts w:ascii="Times New Roman" w:hAnsi="Times New Roman" w:cs="Times New Roman"/>
-          <w:sz w:val="28"/>
-          <w:szCs w:val="28"/>
-          <w:lang w:val="en-US"/>
-        </w:rPr>
-        <w:t xml:space="preserve"> </w:t>
-      </w:r>
-      <w:proofErr w:type="spellStart"/>
-      <w:r>
-        <w:rPr>
-          <w:rFonts w:ascii="Times New Roman" w:hAnsi="Times New Roman" w:cs="Times New Roman"/>
-          <w:sz w:val="28"/>
-          <w:szCs w:val="28"/>
-          <w:lang w:val="en-US"/>
-        </w:rPr>
-        <w:t>na</w:t>
-      </w:r>
-      <w:proofErr w:type="spellEnd"/>
-      <w:r>
-        <w:rPr>
-          <w:rFonts w:ascii="Times New Roman" w:hAnsi="Times New Roman" w:cs="Times New Roman"/>
-          <w:sz w:val="28"/>
-          <w:szCs w:val="28"/>
-          <w:lang w:val="en-US"/>
-        </w:rPr>
-        <w:t xml:space="preserve"> </w:t>
-      </w:r>
-      <w:proofErr w:type="spellStart"/>
-      <w:r>
-        <w:rPr>
-          <w:rFonts w:ascii="Times New Roman" w:hAnsi="Times New Roman" w:cs="Times New Roman"/>
-          <w:sz w:val="28"/>
-          <w:szCs w:val="28"/>
-          <w:lang w:val="en-US"/>
-        </w:rPr>
-        <w:t>ní</w:t>
-      </w:r>
-      <w:proofErr w:type="spellEnd"/>
-      <w:r>
-        <w:rPr>
-          <w:rFonts w:ascii="Times New Roman" w:hAnsi="Times New Roman" w:cs="Times New Roman"/>
-          <w:sz w:val="28"/>
-          <w:szCs w:val="28"/>
-          <w:lang w:val="en-US"/>
-        </w:rPr>
-        <w:t>.</w:t>
+        <w:t>vykreslí šachovnice a figurky na ní.</w:t>
       </w:r>
     </w:p>
     <w:p>
@@ -2099,147 +1254,7 @@
           <w:szCs w:val="28"/>
           <w:lang w:val="en-US"/>
         </w:rPr>
-        <w:t xml:space="preserve">Je </w:t>
-      </w:r>
-      <w:proofErr w:type="spellStart"/>
-      <w:r>
-        <w:rPr>
-          <w:rFonts w:ascii="Times New Roman" w:hAnsi="Times New Roman" w:cs="Times New Roman"/>
-          <w:sz w:val="28"/>
-          <w:szCs w:val="28"/>
-          <w:lang w:val="en-US"/>
-        </w:rPr>
-        <w:t>abstraktní</w:t>
-      </w:r>
-      <w:proofErr w:type="spellEnd"/>
-      <w:r>
-        <w:rPr>
-          <w:rFonts w:ascii="Times New Roman" w:hAnsi="Times New Roman" w:cs="Times New Roman"/>
-          <w:sz w:val="28"/>
-          <w:szCs w:val="28"/>
-          <w:lang w:val="en-US"/>
-        </w:rPr>
-        <w:t xml:space="preserve"> </w:t>
-      </w:r>
-      <w:proofErr w:type="spellStart"/>
-      <w:r>
-        <w:rPr>
-          <w:rFonts w:ascii="Times New Roman" w:hAnsi="Times New Roman" w:cs="Times New Roman"/>
-          <w:sz w:val="28"/>
-          <w:szCs w:val="28"/>
-          <w:lang w:val="en-US"/>
-        </w:rPr>
-        <w:t>třida</w:t>
-      </w:r>
-      <w:proofErr w:type="spellEnd"/>
-      <w:r>
-        <w:rPr>
-          <w:rFonts w:ascii="Times New Roman" w:hAnsi="Times New Roman" w:cs="Times New Roman"/>
-          <w:sz w:val="28"/>
-          <w:szCs w:val="28"/>
-          <w:lang w:val="en-US"/>
-        </w:rPr>
-        <w:t xml:space="preserve"> a </w:t>
-      </w:r>
-      <w:proofErr w:type="spellStart"/>
-      <w:r>
-        <w:rPr>
-          <w:rFonts w:ascii="Times New Roman" w:hAnsi="Times New Roman" w:cs="Times New Roman"/>
-          <w:sz w:val="28"/>
-          <w:szCs w:val="28"/>
-          <w:lang w:val="en-US"/>
-        </w:rPr>
-        <w:t>hlavní</w:t>
-      </w:r>
-      <w:proofErr w:type="spellEnd"/>
-      <w:r>
-        <w:rPr>
-          <w:rFonts w:ascii="Times New Roman" w:hAnsi="Times New Roman" w:cs="Times New Roman"/>
-          <w:sz w:val="28"/>
-          <w:szCs w:val="28"/>
-          <w:lang w:val="en-US"/>
-        </w:rPr>
-        <w:t xml:space="preserve"> </w:t>
-      </w:r>
-      <w:proofErr w:type="spellStart"/>
-      <w:r>
-        <w:rPr>
-          <w:rFonts w:ascii="Times New Roman" w:hAnsi="Times New Roman" w:cs="Times New Roman"/>
-          <w:sz w:val="28"/>
-          <w:szCs w:val="28"/>
-          <w:lang w:val="en-US"/>
-        </w:rPr>
-        <w:t>třida</w:t>
-      </w:r>
-      <w:proofErr w:type="spellEnd"/>
-      <w:r>
-        <w:rPr>
-          <w:rFonts w:ascii="Times New Roman" w:hAnsi="Times New Roman" w:cs="Times New Roman"/>
-          <w:sz w:val="28"/>
-          <w:szCs w:val="28"/>
-          <w:lang w:val="en-US"/>
-        </w:rPr>
-        <w:t xml:space="preserve"> pro </w:t>
-      </w:r>
-      <w:proofErr w:type="spellStart"/>
-      <w:r>
-        <w:rPr>
-          <w:rFonts w:ascii="Times New Roman" w:hAnsi="Times New Roman" w:cs="Times New Roman"/>
-          <w:sz w:val="28"/>
-          <w:szCs w:val="28"/>
-          <w:lang w:val="en-US"/>
-        </w:rPr>
-        <w:t>kreslení</w:t>
-      </w:r>
-      <w:proofErr w:type="spellEnd"/>
-      <w:r>
-        <w:rPr>
-          <w:rFonts w:ascii="Times New Roman" w:hAnsi="Times New Roman" w:cs="Times New Roman"/>
-          <w:sz w:val="28"/>
-          <w:szCs w:val="28"/>
-          <w:lang w:val="en-US"/>
-        </w:rPr>
-        <w:t xml:space="preserve"> </w:t>
-      </w:r>
-      <w:proofErr w:type="spellStart"/>
-      <w:r>
-        <w:rPr>
-          <w:rFonts w:ascii="Times New Roman" w:hAnsi="Times New Roman" w:cs="Times New Roman"/>
-          <w:sz w:val="28"/>
-          <w:szCs w:val="28"/>
-          <w:lang w:val="en-US"/>
-        </w:rPr>
-        <w:t>figur</w:t>
-      </w:r>
-      <w:proofErr w:type="spellEnd"/>
-      <w:r>
-        <w:rPr>
-          <w:rFonts w:ascii="Times New Roman" w:hAnsi="Times New Roman" w:cs="Times New Roman"/>
-          <w:sz w:val="28"/>
-          <w:szCs w:val="28"/>
-          <w:lang w:val="en-US"/>
-        </w:rPr>
-        <w:t xml:space="preserve">. </w:t>
-      </w:r>
-      <w:proofErr w:type="spellStart"/>
-      <w:r>
-        <w:rPr>
-          <w:rFonts w:ascii="Times New Roman" w:hAnsi="Times New Roman" w:cs="Times New Roman"/>
-          <w:sz w:val="28"/>
-          <w:szCs w:val="28"/>
-          <w:lang w:val="en-US"/>
-        </w:rPr>
-        <w:t>Dědí</w:t>
-      </w:r>
-      <w:proofErr w:type="spellEnd"/>
-      <w:r>
-        <w:rPr>
-          <w:rFonts w:ascii="Times New Roman" w:hAnsi="Times New Roman" w:cs="Times New Roman"/>
-          <w:sz w:val="28"/>
-          <w:szCs w:val="28"/>
-          <w:lang w:val="en-US"/>
-        </w:rPr>
-        <w:t xml:space="preserve"> od JPanelu.</w:t>
+        <w:t>Je abstraktní třida a hlavní třida pro kreslení figur. Dědí od JPanelu.</w:t>
       </w:r>
     </w:p>
     <w:p>
@@ -2309,9 +1324,8 @@
           <w:szCs w:val="28"/>
           <w:lang w:val="en-US"/>
         </w:rPr>
-        <w:t xml:space="preserve">Tyto </w:t>
-      </w:r>
-      <w:proofErr w:type="spellStart"/>
+        <w:t>Tyto třídy představují implementaci jednotlivých figurek. Každá</w:t>
+      </w:r>
       <w:r>
         <w:rPr>
           <w:rFonts w:ascii="Times New Roman" w:hAnsi="Times New Roman" w:cs="Times New Roman"/>
@@ -2319,9 +1333,8 @@
           <w:szCs w:val="28"/>
           <w:lang w:val="en-US"/>
         </w:rPr>
-        <w:t>třídy</w:t>
-      </w:r>
-      <w:proofErr w:type="spellEnd"/>
+        <w:t xml:space="preserve"> </w:t>
+      </w:r>
       <w:r>
         <w:rPr>
           <w:rFonts w:ascii="Times New Roman" w:hAnsi="Times New Roman" w:cs="Times New Roman"/>
@@ -2329,147 +1342,7 @@
           <w:szCs w:val="28"/>
           <w:lang w:val="en-US"/>
         </w:rPr>
-        <w:t xml:space="preserve"> </w:t>
-      </w:r>
-      <w:proofErr w:type="spellStart"/>
-      <w:r>
-        <w:rPr>
-          <w:rFonts w:ascii="Times New Roman" w:hAnsi="Times New Roman" w:cs="Times New Roman"/>
-          <w:sz w:val="28"/>
-          <w:szCs w:val="28"/>
-          <w:lang w:val="en-US"/>
-        </w:rPr>
-        <w:t>představují</w:t>
-      </w:r>
-      <w:proofErr w:type="spellEnd"/>
-      <w:r>
-        <w:rPr>
-          <w:rFonts w:ascii="Times New Roman" w:hAnsi="Times New Roman" w:cs="Times New Roman"/>
-          <w:sz w:val="28"/>
-          <w:szCs w:val="28"/>
-          <w:lang w:val="en-US"/>
-        </w:rPr>
-        <w:t xml:space="preserve"> </w:t>
-      </w:r>
-      <w:proofErr w:type="spellStart"/>
-      <w:r>
-        <w:rPr>
-          <w:rFonts w:ascii="Times New Roman" w:hAnsi="Times New Roman" w:cs="Times New Roman"/>
-          <w:sz w:val="28"/>
-          <w:szCs w:val="28"/>
-          <w:lang w:val="en-US"/>
-        </w:rPr>
-        <w:t>implementaci</w:t>
-      </w:r>
-      <w:proofErr w:type="spellEnd"/>
-      <w:r>
-        <w:rPr>
-          <w:rFonts w:ascii="Times New Roman" w:hAnsi="Times New Roman" w:cs="Times New Roman"/>
-          <w:sz w:val="28"/>
-          <w:szCs w:val="28"/>
-          <w:lang w:val="en-US"/>
-        </w:rPr>
-        <w:t xml:space="preserve"> </w:t>
-      </w:r>
-      <w:proofErr w:type="spellStart"/>
-      <w:r>
-        <w:rPr>
-          <w:rFonts w:ascii="Times New Roman" w:hAnsi="Times New Roman" w:cs="Times New Roman"/>
-          <w:sz w:val="28"/>
-          <w:szCs w:val="28"/>
-          <w:lang w:val="en-US"/>
-        </w:rPr>
-        <w:t>jednotlivých</w:t>
-      </w:r>
-      <w:proofErr w:type="spellEnd"/>
-      <w:r>
-        <w:rPr>
-          <w:rFonts w:ascii="Times New Roman" w:hAnsi="Times New Roman" w:cs="Times New Roman"/>
-          <w:sz w:val="28"/>
-          <w:szCs w:val="28"/>
-          <w:lang w:val="en-US"/>
-        </w:rPr>
-        <w:t xml:space="preserve"> </w:t>
-      </w:r>
-      <w:proofErr w:type="spellStart"/>
-      <w:r>
-        <w:rPr>
-          <w:rFonts w:ascii="Times New Roman" w:hAnsi="Times New Roman" w:cs="Times New Roman"/>
-          <w:sz w:val="28"/>
-          <w:szCs w:val="28"/>
-          <w:lang w:val="en-US"/>
-        </w:rPr>
-        <w:t>figurek</w:t>
-      </w:r>
-      <w:proofErr w:type="spellEnd"/>
-      <w:r>
-        <w:rPr>
-          <w:rFonts w:ascii="Times New Roman" w:hAnsi="Times New Roman" w:cs="Times New Roman"/>
-          <w:sz w:val="28"/>
-          <w:szCs w:val="28"/>
-          <w:lang w:val="en-US"/>
-        </w:rPr>
-        <w:t xml:space="preserve">. </w:t>
-      </w:r>
-      <w:proofErr w:type="spellStart"/>
-      <w:r>
-        <w:rPr>
-          <w:rFonts w:ascii="Times New Roman" w:hAnsi="Times New Roman" w:cs="Times New Roman"/>
-          <w:sz w:val="28"/>
-          <w:szCs w:val="28"/>
-          <w:lang w:val="en-US"/>
-        </w:rPr>
-        <w:t>Každá</w:t>
-      </w:r>
-      <w:proofErr w:type="spellEnd"/>
-      <w:r>
-        <w:rPr>
-          <w:rFonts w:ascii="Times New Roman" w:hAnsi="Times New Roman" w:cs="Times New Roman"/>
-          <w:sz w:val="28"/>
-          <w:szCs w:val="28"/>
-          <w:lang w:val="en-US"/>
-        </w:rPr>
-        <w:t xml:space="preserve"> </w:t>
-      </w:r>
-      <w:proofErr w:type="spellStart"/>
-      <w:r>
-        <w:rPr>
-          <w:rFonts w:ascii="Times New Roman" w:hAnsi="Times New Roman" w:cs="Times New Roman"/>
-          <w:sz w:val="28"/>
-          <w:szCs w:val="28"/>
-          <w:lang w:val="en-US"/>
-        </w:rPr>
-        <w:t>třída</w:t>
-      </w:r>
-      <w:proofErr w:type="spellEnd"/>
-      <w:r>
-        <w:rPr>
-          <w:rFonts w:ascii="Times New Roman" w:hAnsi="Times New Roman" w:cs="Times New Roman"/>
-          <w:sz w:val="28"/>
-          <w:szCs w:val="28"/>
-          <w:lang w:val="en-US"/>
-        </w:rPr>
-        <w:t xml:space="preserve"> </w:t>
-      </w:r>
-      <w:proofErr w:type="spellStart"/>
-      <w:r>
-        <w:rPr>
-          <w:rFonts w:ascii="Times New Roman" w:hAnsi="Times New Roman" w:cs="Times New Roman"/>
-          <w:sz w:val="28"/>
-          <w:szCs w:val="28"/>
-          <w:lang w:val="en-US"/>
-        </w:rPr>
-        <w:t>dědí</w:t>
-      </w:r>
-      <w:proofErr w:type="spellEnd"/>
-      <w:r>
-        <w:rPr>
-          <w:rFonts w:ascii="Times New Roman" w:hAnsi="Times New Roman" w:cs="Times New Roman"/>
-          <w:sz w:val="28"/>
-          <w:szCs w:val="28"/>
-          <w:lang w:val="en-US"/>
-        </w:rPr>
-        <w:t xml:space="preserve"> od Figure.</w:t>
+        <w:t>třída dědí od Figure.</w:t>
       </w:r>
     </w:p>
     <w:p>
@@ -2515,22 +1388,20 @@
           <w:sz w:val="44"/>
           <w:szCs w:val="44"/>
         </w:rPr>
-        <w:t>2</w:t>
-      </w:r>
-      <w:r>
-        <w:rPr>
-          <w:rFonts w:cstheme="minorHAnsi"/>
+        <w:t>2:</w:t>
+      </w:r>
+    </w:p>
+    <w:p>
+      <w:pPr>
+        <w:rPr>
           <w:b/>
           <w:bCs/>
           <w:color w:val="5B9BD5" w:themeColor="accent5"/>
           <w:sz w:val="44"/>
           <w:szCs w:val="44"/>
         </w:rPr>
-        <w:t>:</w:t>
-      </w:r>
-    </w:p>
-    <w:p>
-      <w:pPr>
+      </w:pPr>
+      <w:r>
         <w:rPr>
           <w:b/>
           <w:bCs/>
@@ -2538,7 +1409,8 @@
           <w:sz w:val="44"/>
           <w:szCs w:val="44"/>
         </w:rPr>
-      </w:pPr>
+        <w:t>Zad</w:t>
+      </w:r>
       <w:r>
         <w:rPr>
           <w:b/>
@@ -2547,9 +1419,304 @@
           <w:sz w:val="44"/>
           <w:szCs w:val="44"/>
         </w:rPr>
-        <w:t>Zad</w:t>
-      </w:r>
-      <w:r>
+        <w:t>ání:</w:t>
+      </w:r>
+    </w:p>
+    <w:p>
+      <w:pPr>
+        <w:rPr>
+          <w:rFonts w:ascii="Times New Roman" w:hAnsi="Times New Roman" w:cs="Times New Roman"/>
+          <w:b/>
+          <w:bCs/>
+          <w:sz w:val="28"/>
+          <w:szCs w:val="28"/>
+        </w:rPr>
+      </w:pPr>
+      <w:r>
+        <w:rPr>
+          <w:rFonts w:ascii="Times New Roman" w:hAnsi="Times New Roman" w:cs="Times New Roman"/>
+          <w:b/>
+          <w:bCs/>
+          <w:sz w:val="28"/>
+          <w:szCs w:val="28"/>
+        </w:rPr>
+        <w:lastRenderedPageBreak/>
+        <w:t xml:space="preserve">Část 2: Pokročilá vizualizace (až 15 bodů) </w:t>
+      </w:r>
+    </w:p>
+    <w:p>
+      <w:pPr>
+        <w:rPr>
+          <w:rFonts w:ascii="Times New Roman" w:hAnsi="Times New Roman" w:cs="Times New Roman"/>
+          <w:sz w:val="28"/>
+          <w:szCs w:val="28"/>
+        </w:rPr>
+      </w:pPr>
+      <w:r>
+        <w:rPr>
+          <w:rFonts w:ascii="Times New Roman" w:hAnsi="Times New Roman" w:cs="Times New Roman"/>
+          <w:sz w:val="28"/>
+          <w:szCs w:val="28"/>
+        </w:rPr>
+        <w:t>Základní funkční požadavky (8 bodů): Program musí splňovat kompletní Část 1 tohoto zadání (včetně Dalších požadavků). Program zvaliduje provedený tah od uživatele a provede ho pouze, pokud je v souladu s pravidly šachu. Budou ošetřena veškerá (i komplexnější) pravidla pohybu (braní mimochodem, rošáda, proměna; stačí v dámu). Pohyb bude animován, tzn. kámen se postupně posune z počáteční pozice do pozice koncové (maximální krok pohybu je lOpx, pohyb bude trvat přesně půl sekundy reálného času). Dojde-li k matu či patové situaci, hra bude ukončena a uživatel bude seznámen o výsledku hry. Poté bude možné hru restartovat od počáteční pozice, aniž by bylo nutné celý program uzavřít. Dokumentace z 1. části odevzdání bude rozšířena o poznatky z této (druhé) části odevzdání. Další požadavky: Program bude obsahovat tlačítko, které zobrazí okno s grafem, jak dlouho trvalo odehrát jednotlivé tahy. Graf bude řádně popsán a bude obsahovat dvě oddělené datové řady pro oba hráče zvlášť). Poslední provedený tah bude označen (např. zvýramením počátečního a koncového pole tahu) tak, aby protihráč věděl, na jaký tah má reagovat. Po označení kamene se zvýrazní pole, kam s tímto kamenem lze táhnout dle kompletních pravidel šachu.</w:t>
+      </w:r>
+    </w:p>
+    <w:p>
+      <w:pPr>
+        <w:rPr>
+          <w:rFonts w:ascii="Times New Roman" w:hAnsi="Times New Roman" w:cs="Times New Roman"/>
+          <w:b/>
+          <w:bCs/>
+          <w:sz w:val="28"/>
+          <w:szCs w:val="28"/>
+        </w:rPr>
+      </w:pPr>
+      <w:r>
+        <w:rPr>
+          <w:rFonts w:ascii="Times New Roman" w:hAnsi="Times New Roman" w:cs="Times New Roman"/>
+          <w:b/>
+          <w:bCs/>
+          <w:sz w:val="28"/>
+          <w:szCs w:val="28"/>
+        </w:rPr>
+        <w:t>Část 3:</w:t>
+      </w:r>
+      <w:r>
+        <w:rPr>
+          <w:b/>
+          <w:bCs/>
+        </w:rPr>
+        <w:t xml:space="preserve"> </w:t>
+      </w:r>
+      <w:r>
+        <w:rPr>
+          <w:rFonts w:ascii="Times New Roman" w:hAnsi="Times New Roman" w:cs="Times New Roman"/>
+          <w:b/>
+          <w:bCs/>
+          <w:sz w:val="28"/>
+          <w:szCs w:val="28"/>
+        </w:rPr>
+        <w:t>Voliteln</w:t>
+      </w:r>
+      <w:r>
+        <w:rPr>
+          <w:rFonts w:ascii="Times New Roman" w:hAnsi="Times New Roman" w:cs="Times New Roman"/>
+          <w:b/>
+          <w:bCs/>
+          <w:sz w:val="28"/>
+          <w:szCs w:val="28"/>
+        </w:rPr>
+        <w:t>á</w:t>
+      </w:r>
+      <w:r>
+        <w:rPr>
+          <w:rFonts w:ascii="Times New Roman" w:hAnsi="Times New Roman" w:cs="Times New Roman"/>
+          <w:b/>
+          <w:bCs/>
+          <w:sz w:val="28"/>
+          <w:szCs w:val="28"/>
+        </w:rPr>
+        <w:t xml:space="preserve"> roz</w:t>
+      </w:r>
+      <w:r>
+        <w:rPr>
+          <w:rFonts w:ascii="Times New Roman" w:hAnsi="Times New Roman" w:cs="Times New Roman"/>
+          <w:b/>
+          <w:bCs/>
+          <w:sz w:val="28"/>
+          <w:szCs w:val="28"/>
+        </w:rPr>
+        <w:t>šíř</w:t>
+      </w:r>
+      <w:r>
+        <w:rPr>
+          <w:rFonts w:ascii="Times New Roman" w:hAnsi="Times New Roman" w:cs="Times New Roman"/>
+          <w:b/>
+          <w:bCs/>
+          <w:sz w:val="28"/>
+          <w:szCs w:val="28"/>
+        </w:rPr>
+        <w:t>en</w:t>
+      </w:r>
+      <w:r>
+        <w:rPr>
+          <w:rFonts w:ascii="Times New Roman" w:hAnsi="Times New Roman" w:cs="Times New Roman"/>
+          <w:b/>
+          <w:bCs/>
+          <w:sz w:val="28"/>
+          <w:szCs w:val="28"/>
+        </w:rPr>
+        <w:t>í</w:t>
+      </w:r>
+      <w:r>
+        <w:rPr>
+          <w:rFonts w:ascii="Times New Roman" w:hAnsi="Times New Roman" w:cs="Times New Roman"/>
+          <w:b/>
+          <w:bCs/>
+          <w:sz w:val="28"/>
+          <w:szCs w:val="28"/>
+        </w:rPr>
+        <w:t xml:space="preserve"> (a</w:t>
+      </w:r>
+      <w:r>
+        <w:rPr>
+          <w:rFonts w:ascii="Times New Roman" w:hAnsi="Times New Roman" w:cs="Times New Roman"/>
+          <w:b/>
+          <w:bCs/>
+          <w:sz w:val="28"/>
+          <w:szCs w:val="28"/>
+        </w:rPr>
+        <w:t>ž</w:t>
+      </w:r>
+      <w:r>
+        <w:rPr>
+          <w:rFonts w:ascii="Times New Roman" w:hAnsi="Times New Roman" w:cs="Times New Roman"/>
+          <w:b/>
+          <w:bCs/>
+          <w:sz w:val="28"/>
+          <w:szCs w:val="28"/>
+        </w:rPr>
+        <w:t xml:space="preserve"> 15 bod</w:t>
+      </w:r>
+      <w:r>
+        <w:rPr>
+          <w:rFonts w:ascii="Times New Roman" w:hAnsi="Times New Roman" w:cs="Times New Roman"/>
+          <w:b/>
+          <w:bCs/>
+          <w:sz w:val="28"/>
+          <w:szCs w:val="28"/>
+        </w:rPr>
+        <w:t>ů</w:t>
+      </w:r>
+      <w:r>
+        <w:rPr>
+          <w:rFonts w:ascii="Times New Roman" w:hAnsi="Times New Roman" w:cs="Times New Roman"/>
+          <w:b/>
+          <w:bCs/>
+          <w:sz w:val="28"/>
+          <w:szCs w:val="28"/>
+        </w:rPr>
+        <w:t>)</w:t>
+      </w:r>
+    </w:p>
+    <w:p>
+      <w:pPr>
+        <w:rPr>
+          <w:rFonts w:ascii="Times New Roman" w:hAnsi="Times New Roman" w:cs="Times New Roman"/>
+          <w:sz w:val="28"/>
+          <w:szCs w:val="28"/>
+        </w:rPr>
+      </w:pPr>
+      <w:r>
+        <w:rPr>
+          <w:rFonts w:ascii="Times New Roman" w:hAnsi="Times New Roman" w:cs="Times New Roman"/>
+          <w:b/>
+          <w:bCs/>
+          <w:sz w:val="28"/>
+          <w:szCs w:val="28"/>
+        </w:rPr>
+        <w:t>Hodiny (3 body):</w:t>
+      </w:r>
+      <w:r>
+        <w:rPr>
+          <w:rFonts w:ascii="Times New Roman" w:hAnsi="Times New Roman" w:cs="Times New Roman"/>
+          <w:sz w:val="28"/>
+          <w:szCs w:val="28"/>
+        </w:rPr>
+        <w:t xml:space="preserve"> Dovolte pomocí argumentů příkazové řádky, aby uživatel zvolil časový interval pro každého z hráčů a časový inkrement po každém tahu. Stav hodin se bude zobrazovat v okně a průběžně měnit (nesmí dojít k tomu, aby čas přeskočil o více než 1 sekundu). Pokud jednomu z hráčů zvolený časový interval nebude stačit, daná hra se musí ukončit a uživatel bude seznámen s výsledkem hry.</w:t>
+      </w:r>
+    </w:p>
+    <w:p>
+      <w:pPr>
+        <w:rPr>
+          <w:rFonts w:ascii="Times New Roman" w:hAnsi="Times New Roman" w:cs="Times New Roman"/>
+          <w:sz w:val="28"/>
+          <w:szCs w:val="28"/>
+        </w:rPr>
+      </w:pPr>
+      <w:r>
+        <w:rPr>
+          <w:rFonts w:ascii="Times New Roman" w:hAnsi="Times New Roman" w:cs="Times New Roman"/>
+          <w:b/>
+          <w:bCs/>
+          <w:sz w:val="28"/>
+          <w:szCs w:val="28"/>
+        </w:rPr>
+        <w:t>Lepší CPU (6 bodů):</w:t>
+      </w:r>
+      <w:r>
+        <w:rPr>
+          <w:rFonts w:ascii="Times New Roman" w:hAnsi="Times New Roman" w:cs="Times New Roman"/>
+          <w:sz w:val="28"/>
+          <w:szCs w:val="28"/>
+        </w:rPr>
+        <w:t xml:space="preserve"> Naprogramujte černého tak, aby za něj hrál počítač. Algoritmus musí porazit cvičícího alespoň 2x ze tří her, aby tento bod byl splněn. Pro řešení tohoto bodu (pouze) lze použit externích knihoven (např. Stockfish apod.) Bude umožněno černého přepnout zpět na lidského hráče</w:t>
+      </w:r>
+      <w:r>
+        <w:rPr>
+          <w:rFonts w:ascii="Times New Roman" w:hAnsi="Times New Roman" w:cs="Times New Roman"/>
+          <w:sz w:val="28"/>
+          <w:szCs w:val="28"/>
+        </w:rPr>
+        <w:t>.</w:t>
+      </w:r>
+    </w:p>
+    <w:p>
+      <w:pPr>
+        <w:rPr>
+          <w:rFonts w:ascii="Times New Roman" w:hAnsi="Times New Roman" w:cs="Times New Roman"/>
+          <w:sz w:val="28"/>
+          <w:szCs w:val="28"/>
+        </w:rPr>
+      </w:pPr>
+      <w:r>
+        <w:rPr>
+          <w:rFonts w:ascii="Times New Roman" w:hAnsi="Times New Roman" w:cs="Times New Roman"/>
+          <w:b/>
+          <w:bCs/>
+          <w:sz w:val="28"/>
+          <w:szCs w:val="28"/>
+        </w:rPr>
+        <w:t>Rastrový export (1 bod):</w:t>
+      </w:r>
+      <w:r>
+        <w:rPr>
+          <w:rFonts w:ascii="Times New Roman" w:hAnsi="Times New Roman" w:cs="Times New Roman"/>
+          <w:sz w:val="28"/>
+          <w:szCs w:val="28"/>
+        </w:rPr>
+        <w:t xml:space="preserve"> Umožněte (např. tlačítkem, rozbalovacím menu) export aktuálního stavu hry do PNG formátu. Veškerý povinný obsah okna z části 1 a 2 musí být exportován.</w:t>
+      </w:r>
+    </w:p>
+    <w:p>
+      <w:pPr>
+        <w:rPr>
+          <w:rFonts w:ascii="Times New Roman" w:hAnsi="Times New Roman" w:cs="Times New Roman"/>
+          <w:sz w:val="28"/>
+          <w:szCs w:val="28"/>
+        </w:rPr>
+      </w:pPr>
+      <w:r>
+        <w:rPr>
+          <w:rFonts w:ascii="Times New Roman" w:hAnsi="Times New Roman" w:cs="Times New Roman"/>
+          <w:b/>
+          <w:bCs/>
+          <w:sz w:val="28"/>
+          <w:szCs w:val="28"/>
+        </w:rPr>
+        <w:t>Zobrazení sebraných kamenů (1 bod):</w:t>
+      </w:r>
+      <w:r>
+        <w:rPr>
+          <w:rFonts w:ascii="Times New Roman" w:hAnsi="Times New Roman" w:cs="Times New Roman"/>
+          <w:sz w:val="28"/>
+          <w:szCs w:val="28"/>
+        </w:rPr>
+        <w:t xml:space="preserve"> U obou hráčů bode zobrazeno, jaké kameny mu byly vzaty. Také bude vykreslen celkový rozdíl v cenách kamenů</w:t>
+      </w:r>
+    </w:p>
+    <w:p>
+      <w:pPr>
         <w:rPr>
           <w:b/>
           <w:bCs/>
@@ -2557,104 +1724,8 @@
           <w:sz w:val="44"/>
           <w:szCs w:val="44"/>
         </w:rPr>
-        <w:t>ání:</w:t>
-      </w:r>
-    </w:p>
-    <w:p>
-      <w:pPr>
-        <w:rPr>
-          <w:rFonts w:ascii="Times New Roman" w:hAnsi="Times New Roman" w:cs="Times New Roman"/>
-          <w:b/>
-          <w:bCs/>
-          <w:sz w:val="28"/>
-          <w:szCs w:val="28"/>
-        </w:rPr>
-      </w:pPr>
-      <w:r>
-        <w:rPr>
-          <w:rFonts w:ascii="Times New Roman" w:hAnsi="Times New Roman" w:cs="Times New Roman"/>
-          <w:b/>
-          <w:bCs/>
-          <w:sz w:val="28"/>
-          <w:szCs w:val="28"/>
-        </w:rPr>
-        <w:lastRenderedPageBreak/>
-        <w:t xml:space="preserve">Část 2: Pokročilá vizualizace (až 15 bodů) </w:t>
-      </w:r>
-    </w:p>
-    <w:p>
-      <w:pPr>
-        <w:rPr>
-          <w:rFonts w:ascii="Times New Roman" w:hAnsi="Times New Roman" w:cs="Times New Roman"/>
-          <w:sz w:val="28"/>
-          <w:szCs w:val="28"/>
-        </w:rPr>
-      </w:pPr>
-      <w:r>
-        <w:rPr>
-          <w:rFonts w:ascii="Times New Roman" w:hAnsi="Times New Roman" w:cs="Times New Roman"/>
-          <w:sz w:val="28"/>
-          <w:szCs w:val="28"/>
-        </w:rPr>
-        <w:t xml:space="preserve">Základní funkční požadavky (8 bodů): Program musí splňovat kompletní Část 1 tohoto zadání (včetně Dalších požadavků). Program </w:t>
-      </w:r>
-      <w:proofErr w:type="spellStart"/>
-      <w:r>
-        <w:rPr>
-          <w:rFonts w:ascii="Times New Roman" w:hAnsi="Times New Roman" w:cs="Times New Roman"/>
-          <w:sz w:val="28"/>
-          <w:szCs w:val="28"/>
-        </w:rPr>
-        <w:t>zvaliduje</w:t>
-      </w:r>
-      <w:proofErr w:type="spellEnd"/>
-      <w:r>
-        <w:rPr>
-          <w:rFonts w:ascii="Times New Roman" w:hAnsi="Times New Roman" w:cs="Times New Roman"/>
-          <w:sz w:val="28"/>
-          <w:szCs w:val="28"/>
-        </w:rPr>
-        <w:t xml:space="preserve"> provedený tah od uživatele a provede ho pouze, pokud je v souladu s pravidly šachu. Budou ošetřena veškerá (i komplexnější) pravidla pohybu (braní mimochodem, rošáda, proměna; stačí v dámu). Pohyb bude animován, tzn. kámen se postupně posune z počáteční pozice do pozice koncové (maximální krok pohybu je </w:t>
-      </w:r>
-      <w:proofErr w:type="spellStart"/>
-      <w:r>
-        <w:rPr>
-          <w:rFonts w:ascii="Times New Roman" w:hAnsi="Times New Roman" w:cs="Times New Roman"/>
-          <w:sz w:val="28"/>
-          <w:szCs w:val="28"/>
-        </w:rPr>
-        <w:t>lOpx</w:t>
-      </w:r>
-      <w:proofErr w:type="spellEnd"/>
-      <w:r>
-        <w:rPr>
-          <w:rFonts w:ascii="Times New Roman" w:hAnsi="Times New Roman" w:cs="Times New Roman"/>
-          <w:sz w:val="28"/>
-          <w:szCs w:val="28"/>
-        </w:rPr>
-        <w:t xml:space="preserve">, pohyb bude trvat přesně půl sekundy reálného času). Dojde-li k matu či patové situaci, hra bude ukončena a uživatel bude seznámen o výsledku hry. Poté bude možné hru restartovat od počáteční pozice, aniž by bylo nutné celý program uzavřít. Dokumentace z 1. části odevzdání bude rozšířena o poznatky z této (druhé) části odevzdání. Další požadavky: Program bude obsahovat tlačítko, které zobrazí okno s grafem, jak dlouho trvalo odehrát jednotlivé tahy. Graf bude řádně popsán a bude obsahovat dvě oddělené datové řady pro oba hráče zvlášť). Poslední provedený tah bude označen (např. </w:t>
-      </w:r>
-      <w:proofErr w:type="spellStart"/>
-      <w:r>
-        <w:rPr>
-          <w:rFonts w:ascii="Times New Roman" w:hAnsi="Times New Roman" w:cs="Times New Roman"/>
-          <w:sz w:val="28"/>
-          <w:szCs w:val="28"/>
-        </w:rPr>
-        <w:t>zvýramením</w:t>
-      </w:r>
-      <w:proofErr w:type="spellEnd"/>
-      <w:r>
-        <w:rPr>
-          <w:rFonts w:ascii="Times New Roman" w:hAnsi="Times New Roman" w:cs="Times New Roman"/>
-          <w:sz w:val="28"/>
-          <w:szCs w:val="28"/>
-        </w:rPr>
-        <w:t xml:space="preserve"> počátečního a koncového pole tahu) tak, aby protihráč věděl, na jaký tah má reagovat. Po označení kamene se zvýrazní pole, kam s tímto kamenem lze táhnout dle kompletních pravidel šachu.</w:t>
-      </w:r>
-    </w:p>
-    <w:p>
-      <w:pPr>
+      </w:pPr>
+      <w:r>
         <w:rPr>
           <w:b/>
           <w:bCs/>
@@ -2662,15 +1733,6 @@
           <w:sz w:val="44"/>
           <w:szCs w:val="44"/>
         </w:rPr>
-      </w:pPr>
-      <w:r>
-        <w:rPr>
-          <w:b/>
-          <w:bCs/>
-          <w:color w:val="5B9BD5" w:themeColor="accent5"/>
-          <w:sz w:val="44"/>
-          <w:szCs w:val="44"/>
-        </w:rPr>
         <w:t>Řešení:</w:t>
       </w:r>
     </w:p>
@@ -2720,7 +1782,25 @@
           <w:sz w:val="28"/>
           <w:szCs w:val="28"/>
         </w:rPr>
-        <w:t>Hlavní třída, Main.java, je určena pro spuštění programu a nastavení GUI šachovnice. Projekt obsahuje několik balíků</w:t>
+        <w:t xml:space="preserve">Hlavní třída, </w:t>
+      </w:r>
+      <w:r>
+        <w:rPr>
+          <w:rFonts w:ascii="Times New Roman" w:hAnsi="Times New Roman" w:cs="Times New Roman"/>
+          <w:sz w:val="28"/>
+          <w:szCs w:val="28"/>
+        </w:rPr>
+        <w:lastRenderedPageBreak/>
+        <w:t>Main.java, je určena pro spuštění programu a nastavení GUI šachovnice. Projekt obsahuje několik balíků</w:t>
+      </w:r>
+      <w:r>
+        <w:rPr>
+          <w:rFonts w:ascii="Times New Roman" w:hAnsi="Times New Roman" w:cs="Times New Roman"/>
+          <w:sz w:val="28"/>
+          <w:szCs w:val="28"/>
+          <w:lang w:val="ru-RU"/>
+        </w:rPr>
+        <w:t>:</w:t>
       </w:r>
     </w:p>
     <w:p>
@@ -2736,7 +1816,6 @@
           <w:szCs w:val="28"/>
         </w:rPr>
       </w:pPr>
-      <w:proofErr w:type="spellStart"/>
       <w:r>
         <w:rPr>
           <w:rFonts w:ascii="Consolas" w:hAnsi="Consolas" w:cs="Times New Roman"/>
@@ -2747,31 +1826,20 @@
         </w:rPr>
         <w:t>Controllers</w:t>
       </w:r>
-      <w:proofErr w:type="spellEnd"/>
-      <w:r>
-        <w:rPr>
-          <w:rFonts w:ascii="Times New Roman" w:hAnsi="Times New Roman" w:cs="Times New Roman"/>
-          <w:sz w:val="28"/>
-          <w:szCs w:val="28"/>
-        </w:rPr>
-        <w:t xml:space="preserve"> – Obsahuje</w:t>
-      </w:r>
-      <w:r>
-        <w:rPr>
-          <w:rFonts w:ascii="Times New Roman" w:hAnsi="Times New Roman" w:cs="Times New Roman"/>
-          <w:sz w:val="28"/>
-          <w:szCs w:val="28"/>
-        </w:rPr>
-        <w:t xml:space="preserve"> třid</w:t>
-      </w:r>
-      <w:r>
-        <w:rPr>
-          <w:rFonts w:ascii="Times New Roman" w:hAnsi="Times New Roman" w:cs="Times New Roman"/>
-          <w:sz w:val="28"/>
-          <w:szCs w:val="28"/>
-        </w:rPr>
-        <w:t>u</w:t>
-      </w:r>
+    </w:p>
+    <w:p>
+      <w:pPr>
+        <w:pStyle w:val="a3"/>
+        <w:numPr>
+          <w:ilvl w:val="1"/>
+          <w:numId w:val="8"/>
+        </w:numPr>
+        <w:rPr>
+          <w:rFonts w:ascii="Times New Roman" w:hAnsi="Times New Roman" w:cs="Times New Roman"/>
+          <w:sz w:val="28"/>
+          <w:szCs w:val="28"/>
+        </w:rPr>
+      </w:pPr>
       <w:r>
         <w:rPr>
           <w:rFonts w:ascii="Times New Roman" w:hAnsi="Times New Roman" w:cs="Times New Roman"/>
@@ -2780,7 +1848,6 @@
         </w:rPr>
         <w:t xml:space="preserve"> </w:t>
       </w:r>
-      <w:proofErr w:type="spellStart"/>
       <w:r>
         <w:rPr>
           <w:rFonts w:ascii="Times New Roman" w:hAnsi="Times New Roman" w:cs="Times New Roman"/>
@@ -2789,22 +1856,21 @@
         </w:rPr>
         <w:t>BoardController</w:t>
       </w:r>
-      <w:proofErr w:type="spellEnd"/>
-      <w:r>
-        <w:rPr>
-          <w:rFonts w:ascii="Times New Roman" w:hAnsi="Times New Roman" w:cs="Times New Roman"/>
-          <w:sz w:val="28"/>
-          <w:szCs w:val="28"/>
-        </w:rPr>
-        <w:t xml:space="preserve">. </w:t>
-      </w:r>
-      <w:r>
-        <w:rPr>
-          <w:rFonts w:ascii="Times New Roman" w:hAnsi="Times New Roman" w:cs="Times New Roman"/>
-          <w:sz w:val="28"/>
-          <w:szCs w:val="28"/>
-        </w:rPr>
-        <w:t>A</w:t>
+      <w:r>
+        <w:rPr>
+          <w:rFonts w:ascii="Times New Roman" w:hAnsi="Times New Roman" w:cs="Times New Roman"/>
+          <w:sz w:val="28"/>
+          <w:szCs w:val="28"/>
+        </w:rPr>
+        <w:t>.java</w:t>
+      </w:r>
+      <w:r>
+        <w:rPr>
+          <w:rFonts w:ascii="Times New Roman" w:hAnsi="Times New Roman" w:cs="Times New Roman"/>
+          <w:sz w:val="28"/>
+          <w:szCs w:val="28"/>
+        </w:rPr>
+        <w:t>, který má</w:t>
       </w:r>
       <w:r>
         <w:rPr>
@@ -2844,7 +1910,6 @@
           <w:szCs w:val="28"/>
         </w:rPr>
       </w:pPr>
-      <w:proofErr w:type="spellStart"/>
       <w:r>
         <w:rPr>
           <w:rFonts w:ascii="Consolas" w:hAnsi="Consolas" w:cs="Times New Roman"/>
@@ -2855,24 +1920,28 @@
         </w:rPr>
         <w:t>View</w:t>
       </w:r>
-      <w:proofErr w:type="spellEnd"/>
-      <w:r>
-        <w:rPr>
-          <w:rFonts w:ascii="Times New Roman" w:hAnsi="Times New Roman" w:cs="Times New Roman"/>
-          <w:sz w:val="28"/>
-          <w:szCs w:val="28"/>
-        </w:rPr>
-        <w:t xml:space="preserve"> – </w:t>
-      </w:r>
-      <w:r>
-        <w:rPr>
-          <w:rFonts w:ascii="Times New Roman" w:hAnsi="Times New Roman" w:cs="Times New Roman"/>
-          <w:sz w:val="28"/>
-          <w:szCs w:val="28"/>
-        </w:rPr>
-        <w:t xml:space="preserve">Obsahuje dvě třidy </w:t>
-      </w:r>
-      <w:proofErr w:type="spellStart"/>
+      <w:r>
+        <w:rPr>
+          <w:rFonts w:ascii="Times New Roman" w:hAnsi="Times New Roman" w:cs="Times New Roman"/>
+          <w:sz w:val="28"/>
+          <w:szCs w:val="28"/>
+        </w:rPr>
+        <w:t xml:space="preserve"> </w:t>
+      </w:r>
+    </w:p>
+    <w:p>
+      <w:pPr>
+        <w:pStyle w:val="a3"/>
+        <w:numPr>
+          <w:ilvl w:val="1"/>
+          <w:numId w:val="8"/>
+        </w:numPr>
+        <w:rPr>
+          <w:rFonts w:ascii="Times New Roman" w:hAnsi="Times New Roman" w:cs="Times New Roman"/>
+          <w:sz w:val="28"/>
+          <w:szCs w:val="28"/>
+        </w:rPr>
+      </w:pPr>
       <w:r>
         <w:rPr>
           <w:rFonts w:ascii="Times New Roman" w:hAnsi="Times New Roman" w:cs="Times New Roman"/>
@@ -2881,40 +1950,13 @@
         </w:rPr>
         <w:t>GameView</w:t>
       </w:r>
-      <w:proofErr w:type="spellEnd"/>
-      <w:r>
-        <w:rPr>
-          <w:rFonts w:ascii="Times New Roman" w:hAnsi="Times New Roman" w:cs="Times New Roman"/>
-          <w:sz w:val="28"/>
-          <w:szCs w:val="28"/>
-        </w:rPr>
-        <w:t xml:space="preserve"> a </w:t>
-      </w:r>
-      <w:proofErr w:type="spellStart"/>
-      <w:r>
-        <w:rPr>
-          <w:rFonts w:ascii="Times New Roman" w:hAnsi="Times New Roman" w:cs="Times New Roman"/>
-          <w:sz w:val="28"/>
-          <w:szCs w:val="28"/>
-        </w:rPr>
-        <w:t>ChessBoardView</w:t>
-      </w:r>
-      <w:proofErr w:type="spellEnd"/>
-      <w:r>
-        <w:rPr>
-          <w:rFonts w:ascii="Times New Roman" w:hAnsi="Times New Roman" w:cs="Times New Roman"/>
-          <w:sz w:val="28"/>
-          <w:szCs w:val="28"/>
-        </w:rPr>
-        <w:t xml:space="preserve">, </w:t>
-      </w:r>
-      <w:r>
-        <w:rPr>
-          <w:rFonts w:ascii="Times New Roman" w:hAnsi="Times New Roman" w:cs="Times New Roman"/>
-          <w:sz w:val="28"/>
-          <w:szCs w:val="28"/>
-        </w:rPr>
-        <w:t>které</w:t>
+      <w:r>
+        <w:rPr>
+          <w:rFonts w:ascii="Times New Roman" w:hAnsi="Times New Roman" w:cs="Times New Roman"/>
+          <w:sz w:val="28"/>
+          <w:szCs w:val="28"/>
+        </w:rPr>
+        <w:t>.java</w:t>
       </w:r>
       <w:r>
         <w:rPr>
@@ -2924,23 +1966,67 @@
         </w:rPr>
         <w:t xml:space="preserve"> </w:t>
       </w:r>
-      <w:proofErr w:type="gramStart"/>
-      <w:r>
-        <w:rPr>
-          <w:rFonts w:ascii="Times New Roman" w:hAnsi="Times New Roman" w:cs="Times New Roman"/>
-          <w:sz w:val="28"/>
-          <w:szCs w:val="28"/>
-        </w:rPr>
-        <w:t>vytvoří</w:t>
-      </w:r>
-      <w:proofErr w:type="gramEnd"/>
-      <w:r>
-        <w:rPr>
-          <w:rFonts w:ascii="Times New Roman" w:hAnsi="Times New Roman" w:cs="Times New Roman"/>
-          <w:sz w:val="28"/>
-          <w:szCs w:val="28"/>
-        </w:rPr>
-        <w:t xml:space="preserve"> okno aplikace a šachovnice s figurami</w:t>
+      <w:r>
+        <w:rPr>
+          <w:rFonts w:ascii="Times New Roman" w:hAnsi="Times New Roman" w:cs="Times New Roman"/>
+          <w:sz w:val="28"/>
+          <w:szCs w:val="28"/>
+        </w:rPr>
+        <w:t>vytvoří okno aplikace</w:t>
+      </w:r>
+      <w:r>
+        <w:rPr>
+          <w:rFonts w:ascii="Times New Roman" w:hAnsi="Times New Roman" w:cs="Times New Roman"/>
+          <w:sz w:val="28"/>
+          <w:szCs w:val="28"/>
+        </w:rPr>
+        <w:t>.</w:t>
+      </w:r>
+    </w:p>
+    <w:p>
+      <w:pPr>
+        <w:pStyle w:val="a3"/>
+        <w:numPr>
+          <w:ilvl w:val="1"/>
+          <w:numId w:val="8"/>
+        </w:numPr>
+        <w:rPr>
+          <w:rFonts w:ascii="Times New Roman" w:hAnsi="Times New Roman" w:cs="Times New Roman"/>
+          <w:sz w:val="28"/>
+          <w:szCs w:val="28"/>
+        </w:rPr>
+      </w:pPr>
+      <w:r>
+        <w:rPr>
+          <w:rFonts w:ascii="Times New Roman" w:hAnsi="Times New Roman" w:cs="Times New Roman"/>
+          <w:sz w:val="28"/>
+          <w:szCs w:val="28"/>
+        </w:rPr>
+        <w:t xml:space="preserve"> ChessBoardView</w:t>
+      </w:r>
+      <w:r>
+        <w:rPr>
+          <w:rFonts w:ascii="Times New Roman" w:hAnsi="Times New Roman" w:cs="Times New Roman"/>
+          <w:sz w:val="28"/>
+          <w:szCs w:val="28"/>
+        </w:rPr>
+        <w:t>.java</w:t>
+      </w:r>
+      <w:r>
+        <w:rPr>
+          <w:rFonts w:ascii="Times New Roman" w:hAnsi="Times New Roman" w:cs="Times New Roman"/>
+          <w:sz w:val="28"/>
+          <w:szCs w:val="28"/>
+        </w:rPr>
+        <w:t xml:space="preserve"> vykreslí</w:t>
+      </w:r>
+      <w:r>
+        <w:rPr>
+          <w:rFonts w:ascii="Times New Roman" w:hAnsi="Times New Roman" w:cs="Times New Roman"/>
+          <w:sz w:val="28"/>
+          <w:szCs w:val="28"/>
+        </w:rPr>
+        <w:t xml:space="preserve"> šachovnice s figurami</w:t>
       </w:r>
       <w:r>
         <w:rPr>
@@ -2972,7 +2058,6 @@
           <w:szCs w:val="28"/>
         </w:rPr>
       </w:pPr>
-      <w:proofErr w:type="spellStart"/>
       <w:r>
         <w:rPr>
           <w:rFonts w:ascii="Consolas" w:hAnsi="Consolas" w:cs="Times New Roman"/>
@@ -2983,22 +2068,43 @@
         </w:rPr>
         <w:t>Figures</w:t>
       </w:r>
-      <w:proofErr w:type="spellEnd"/>
-      <w:r>
-        <w:rPr>
-          <w:rFonts w:ascii="Times New Roman" w:hAnsi="Times New Roman" w:cs="Times New Roman"/>
-          <w:sz w:val="28"/>
-          <w:szCs w:val="28"/>
-        </w:rPr>
-        <w:t xml:space="preserve"> – </w:t>
-      </w:r>
-      <w:r>
-        <w:rPr>
-          <w:rFonts w:ascii="Times New Roman" w:hAnsi="Times New Roman" w:cs="Times New Roman"/>
-          <w:sz w:val="28"/>
-          <w:szCs w:val="28"/>
-        </w:rPr>
-        <w:t xml:space="preserve">Tento balík obsahuje třidy figur. Každá figura má logiku pohybu a </w:t>
+      <w:r>
+        <w:rPr>
+          <w:rFonts w:ascii="Times New Roman" w:hAnsi="Times New Roman" w:cs="Times New Roman"/>
+          <w:sz w:val="28"/>
+          <w:szCs w:val="28"/>
+        </w:rPr>
+        <w:t xml:space="preserve"> </w:t>
+      </w:r>
+    </w:p>
+    <w:p>
+      <w:pPr>
+        <w:pStyle w:val="a3"/>
+        <w:numPr>
+          <w:ilvl w:val="1"/>
+          <w:numId w:val="8"/>
+        </w:numPr>
+        <w:rPr>
+          <w:rFonts w:ascii="Times New Roman" w:hAnsi="Times New Roman" w:cs="Times New Roman"/>
+          <w:sz w:val="28"/>
+          <w:szCs w:val="28"/>
+        </w:rPr>
+      </w:pPr>
+      <w:r>
+        <w:rPr>
+          <w:rFonts w:ascii="Times New Roman" w:hAnsi="Times New Roman" w:cs="Times New Roman"/>
+          <w:sz w:val="28"/>
+          <w:szCs w:val="28"/>
+        </w:rPr>
+        <w:t>T</w:t>
+      </w:r>
+      <w:r>
+        <w:rPr>
+          <w:rFonts w:ascii="Times New Roman" w:hAnsi="Times New Roman" w:cs="Times New Roman"/>
+          <w:sz w:val="28"/>
+          <w:szCs w:val="28"/>
+        </w:rPr>
+        <w:t xml:space="preserve">řidy figur. Každá figura má logiku pohybu a </w:t>
       </w:r>
       <w:r>
         <w:rPr>
@@ -3023,41 +2129,6 @@
           <w:szCs w:val="28"/>
         </w:rPr>
         <w:t>.</w:t>
-      </w:r>
-    </w:p>
-    <w:p>
-      <w:pPr>
-        <w:rPr>
-          <w:rFonts w:ascii="Times New Roman" w:hAnsi="Times New Roman" w:cs="Times New Roman"/>
-          <w:b/>
-          <w:bCs/>
-          <w:color w:val="5B9BD5" w:themeColor="accent5"/>
-          <w:sz w:val="28"/>
-          <w:szCs w:val="28"/>
-          <w:lang w:val="en-US"/>
-        </w:rPr>
-      </w:pPr>
-      <w:r>
-        <w:rPr>
-          <w:b/>
-          <w:bCs/>
-          <w:color w:val="5B9BD5" w:themeColor="accent5"/>
-          <w:sz w:val="44"/>
-          <w:szCs w:val="44"/>
-        </w:rPr>
-        <w:t>Třidy:</w:t>
-      </w:r>
-      <w:r>
-        <w:rPr>
-          <w:rFonts w:ascii="Times New Roman" w:hAnsi="Times New Roman" w:cs="Times New Roman"/>
-          <w:b/>
-          <w:bCs/>
-          <w:color w:val="5B9BD5" w:themeColor="accent5"/>
-          <w:sz w:val="28"/>
-          <w:szCs w:val="28"/>
-          <w:lang w:val="en-US"/>
-        </w:rPr>
-        <w:t xml:space="preserve"> </w:t>
       </w:r>
     </w:p>
     <w:p>
@@ -3067,6 +2138,177 @@
           <w:ilvl w:val="0"/>
           <w:numId w:val="8"/>
         </w:numPr>
+        <w:rPr>
+          <w:rFonts w:ascii="Times New Roman" w:hAnsi="Times New Roman" w:cs="Times New Roman"/>
+          <w:sz w:val="28"/>
+          <w:szCs w:val="28"/>
+        </w:rPr>
+      </w:pPr>
+      <w:r>
+        <w:rPr>
+          <w:rFonts w:ascii="Consolas" w:hAnsi="Consolas" w:cs="Times New Roman"/>
+          <w:b/>
+          <w:bCs/>
+          <w:sz w:val="28"/>
+          <w:szCs w:val="28"/>
+        </w:rPr>
+        <w:t>Engine</w:t>
+      </w:r>
+    </w:p>
+    <w:p>
+      <w:pPr>
+        <w:pStyle w:val="a3"/>
+        <w:numPr>
+          <w:ilvl w:val="1"/>
+          <w:numId w:val="8"/>
+        </w:numPr>
+        <w:rPr>
+          <w:rFonts w:ascii="Times New Roman" w:hAnsi="Times New Roman" w:cs="Times New Roman"/>
+          <w:sz w:val="28"/>
+          <w:szCs w:val="28"/>
+        </w:rPr>
+      </w:pPr>
+      <w:r>
+        <w:rPr>
+          <w:rFonts w:ascii="Times New Roman" w:hAnsi="Times New Roman" w:cs="Times New Roman"/>
+          <w:sz w:val="28"/>
+          <w:szCs w:val="28"/>
+        </w:rPr>
+        <w:t xml:space="preserve">StockFish.java. Engine </w:t>
+      </w:r>
+      <w:r>
+        <w:rPr>
+          <w:rFonts w:ascii="Times New Roman" w:hAnsi="Times New Roman" w:cs="Times New Roman"/>
+          <w:sz w:val="28"/>
+          <w:szCs w:val="28"/>
+          <w:lang w:val="en-US"/>
+        </w:rPr>
+        <w:t xml:space="preserve"> </w:t>
+      </w:r>
+      <w:r>
+        <w:rPr>
+          <w:rFonts w:ascii="Times New Roman" w:hAnsi="Times New Roman" w:cs="Times New Roman"/>
+          <w:sz w:val="28"/>
+          <w:szCs w:val="28"/>
+          <w:lang w:val="en-US"/>
+        </w:rPr>
+        <w:t>pro předpově</w:t>
+      </w:r>
+      <w:r>
+        <w:rPr>
+          <w:rFonts w:ascii="Times New Roman" w:hAnsi="Times New Roman" w:cs="Times New Roman"/>
+          <w:sz w:val="28"/>
+          <w:szCs w:val="28"/>
+          <w:lang w:val="en-US"/>
+        </w:rPr>
+        <w:t>ď</w:t>
+      </w:r>
+      <w:r>
+        <w:rPr>
+          <w:rFonts w:ascii="Times New Roman" w:hAnsi="Times New Roman" w:cs="Times New Roman"/>
+          <w:sz w:val="28"/>
+          <w:szCs w:val="28"/>
+          <w:lang w:val="en-US"/>
+        </w:rPr>
+        <w:t xml:space="preserve"> tahu.</w:t>
+      </w:r>
+    </w:p>
+    <w:p>
+      <w:pPr>
+        <w:pStyle w:val="a3"/>
+        <w:numPr>
+          <w:ilvl w:val="0"/>
+          <w:numId w:val="8"/>
+        </w:numPr>
+        <w:rPr>
+          <w:rFonts w:ascii="Times New Roman" w:hAnsi="Times New Roman" w:cs="Times New Roman"/>
+          <w:sz w:val="28"/>
+          <w:szCs w:val="28"/>
+        </w:rPr>
+      </w:pPr>
+      <w:r>
+        <w:rPr>
+          <w:rFonts w:ascii="Consolas" w:hAnsi="Consolas" w:cs="Times New Roman"/>
+          <w:b/>
+          <w:bCs/>
+          <w:sz w:val="28"/>
+          <w:szCs w:val="28"/>
+        </w:rPr>
+        <w:t>Utils</w:t>
+      </w:r>
+    </w:p>
+    <w:p>
+      <w:pPr>
+        <w:pStyle w:val="a3"/>
+        <w:numPr>
+          <w:ilvl w:val="1"/>
+          <w:numId w:val="8"/>
+        </w:numPr>
+        <w:rPr>
+          <w:rFonts w:ascii="Times New Roman" w:hAnsi="Times New Roman" w:cs="Times New Roman"/>
+          <w:sz w:val="28"/>
+          <w:szCs w:val="28"/>
+        </w:rPr>
+      </w:pPr>
+      <w:r>
+        <w:rPr>
+          <w:rFonts w:ascii="Times New Roman" w:hAnsi="Times New Roman" w:cs="Times New Roman"/>
+          <w:sz w:val="28"/>
+          <w:szCs w:val="28"/>
+        </w:rPr>
+        <w:t xml:space="preserve">Utils.java. Obsahuje </w:t>
+      </w:r>
+      <w:r>
+        <w:rPr>
+          <w:rFonts w:ascii="Times New Roman" w:hAnsi="Times New Roman" w:cs="Times New Roman"/>
+          <w:sz w:val="28"/>
+          <w:szCs w:val="28"/>
+        </w:rPr>
+        <w:t>pomocné funkce.</w:t>
+      </w:r>
+    </w:p>
+    <w:p>
+      <w:pPr>
+        <w:rPr>
+          <w:rFonts w:ascii="Times New Roman" w:hAnsi="Times New Roman" w:cs="Times New Roman"/>
+          <w:b/>
+          <w:bCs/>
+          <w:color w:val="5B9BD5" w:themeColor="accent5"/>
+          <w:sz w:val="28"/>
+          <w:szCs w:val="28"/>
+          <w:lang w:val="en-US"/>
+        </w:rPr>
+      </w:pPr>
+      <w:r>
+        <w:rPr>
+          <w:b/>
+          <w:bCs/>
+          <w:color w:val="5B9BD5" w:themeColor="accent5"/>
+          <w:sz w:val="44"/>
+          <w:szCs w:val="44"/>
+        </w:rPr>
+        <w:t>Třidy:</w:t>
+      </w:r>
+      <w:r>
+        <w:rPr>
+          <w:rFonts w:ascii="Times New Roman" w:hAnsi="Times New Roman" w:cs="Times New Roman"/>
+          <w:b/>
+          <w:bCs/>
+          <w:color w:val="5B9BD5" w:themeColor="accent5"/>
+          <w:sz w:val="28"/>
+          <w:szCs w:val="28"/>
+          <w:lang w:val="en-US"/>
+        </w:rPr>
+        <w:t xml:space="preserve"> </w:t>
+      </w:r>
+    </w:p>
+    <w:p>
+      <w:pPr>
+        <w:pStyle w:val="a3"/>
+        <w:numPr>
+          <w:ilvl w:val="0"/>
+          <w:numId w:val="11"/>
+        </w:numPr>
         <w:spacing w:after="120"/>
         <w:rPr>
           <w:rFonts w:ascii="Times New Roman" w:hAnsi="Times New Roman" w:cs="Times New Roman"/>
@@ -3086,45 +2328,40 @@
           <w:szCs w:val="28"/>
           <w:lang w:val="en-US"/>
         </w:rPr>
-        <w:lastRenderedPageBreak/>
         <w:t>UML Diagram t</w:t>
       </w:r>
-      <w:proofErr w:type="spellStart"/>
-      <w:r>
-        <w:rPr>
-          <w:rFonts w:ascii="Times New Roman" w:hAnsi="Times New Roman" w:cs="Times New Roman"/>
-          <w:b/>
-          <w:bCs/>
-          <w:sz w:val="28"/>
-          <w:szCs w:val="28"/>
-        </w:rPr>
-        <w:t>řid</w:t>
-      </w:r>
-      <w:proofErr w:type="spellEnd"/>
-      <w:r>
-        <w:rPr>
-          <w:rFonts w:ascii="Times New Roman" w:hAnsi="Times New Roman" w:cs="Times New Roman"/>
-          <w:b/>
-          <w:bCs/>
-          <w:sz w:val="28"/>
-          <w:szCs w:val="28"/>
-        </w:rPr>
-        <w:t>:</w:t>
-      </w:r>
-      <w:r>
-        <w:rPr>
-          <w:rFonts w:ascii="Times New Roman" w:hAnsi="Times New Roman" w:cs="Times New Roman"/>
-          <w:b/>
-          <w:bCs/>
+      <w:r>
+        <w:rPr>
+          <w:rFonts w:ascii="Times New Roman" w:hAnsi="Times New Roman" w:cs="Times New Roman"/>
+          <w:b/>
+          <w:bCs/>
+          <w:sz w:val="28"/>
+          <w:szCs w:val="28"/>
+        </w:rPr>
+        <w:t>řid:</w:t>
+      </w:r>
+    </w:p>
+    <w:p>
+      <w:pPr>
+        <w:spacing w:after="120"/>
+        <w:rPr>
+          <w:rFonts w:ascii="Times New Roman" w:hAnsi="Times New Roman" w:cs="Times New Roman"/>
+          <w:b/>
+          <w:bCs/>
+          <w:sz w:val="28"/>
+          <w:szCs w:val="28"/>
+          <w:lang w:val="ru-RU"/>
+        </w:rPr>
+      </w:pPr>
+      <w:r>
+        <w:rPr>
           <w:noProof/>
-          <w:sz w:val="28"/>
-          <w:szCs w:val="28"/>
         </w:rPr>
         <w:drawing>
-          <wp:inline distT="0" distB="0" distL="0" distR="0" wp14:anchorId="59B7D2A6" wp14:editId="7C191958">
-            <wp:extent cx="5934075" cy="2238375"/>
-            <wp:effectExtent l="0" t="0" r="0" b="0"/>
-            <wp:docPr id="1264331103" name="Рисунок 1"/>
+          <wp:inline distT="0" distB="0" distL="0" distR="0" wp14:anchorId="1E220C80" wp14:editId="2E249C66">
+            <wp:extent cx="5925185" cy="4030980"/>
+            <wp:effectExtent l="0" t="0" r="0" b="7620"/>
+            <wp:docPr id="188884466" name="Рисунок 1"/>
             <wp:cNvGraphicFramePr>
               <a:graphicFrameLocks xmlns:a="http://schemas.openxmlformats.org/drawingml/2006/main" noChangeAspect="1"/>
             </wp:cNvGraphicFramePr>
@@ -3153,7 +2390,7 @@
                   <pic:spPr bwMode="auto">
                     <a:xfrm>
                       <a:off x="0" y="0"/>
-                      <a:ext cx="5934075" cy="2238375"/>
+                      <a:ext cx="5925185" cy="4030980"/>
                     </a:xfrm>
                     <a:prstGeom prst="rect">
                       <a:avLst/>
@@ -3211,9 +2448,9 @@
           <w:sz w:val="28"/>
           <w:szCs w:val="28"/>
         </w:rPr>
+        <w:lastRenderedPageBreak/>
         <w:t xml:space="preserve">Je hlavní třida projektu, která zpustí aplikace. Metoda </w:t>
       </w:r>
-      <w:proofErr w:type="spellStart"/>
       <w:r>
         <w:rPr>
           <w:rFonts w:ascii="Consolas" w:hAnsi="Consolas" w:cs="Times New Roman"/>
@@ -3224,7 +2461,6 @@
         </w:rPr>
         <w:t>main</w:t>
       </w:r>
-      <w:proofErr w:type="spellEnd"/>
       <w:r>
         <w:rPr>
           <w:rFonts w:ascii="Consolas" w:hAnsi="Consolas" w:cs="Times New Roman"/>
@@ -3235,23 +2471,13 @@
         </w:rPr>
         <w:t xml:space="preserve"> </w:t>
       </w:r>
-      <w:proofErr w:type="gramStart"/>
-      <w:r>
-        <w:rPr>
-          <w:rFonts w:ascii="Times New Roman" w:hAnsi="Times New Roman" w:cs="Times New Roman"/>
-          <w:sz w:val="28"/>
-          <w:szCs w:val="28"/>
-        </w:rPr>
-        <w:t>vytvoří</w:t>
-      </w:r>
-      <w:proofErr w:type="gramEnd"/>
-      <w:r>
-        <w:rPr>
-          <w:rFonts w:ascii="Times New Roman" w:hAnsi="Times New Roman" w:cs="Times New Roman"/>
-          <w:sz w:val="28"/>
-          <w:szCs w:val="28"/>
-        </w:rPr>
-        <w:t xml:space="preserve"> hru, která zatím vytvoří okno </w:t>
+      <w:r>
+        <w:rPr>
+          <w:rFonts w:ascii="Times New Roman" w:hAnsi="Times New Roman" w:cs="Times New Roman"/>
+          <w:sz w:val="28"/>
+          <w:szCs w:val="28"/>
+        </w:rPr>
+        <w:t xml:space="preserve">vytvoří hru, která zatím vytvoří okno </w:t>
       </w:r>
     </w:p>
     <w:p>
@@ -3325,7 +2551,6 @@
           <w:rFonts w:ascii="Times New Roman" w:hAnsi="Times New Roman" w:cs="Times New Roman"/>
           <w:sz w:val="28"/>
           <w:szCs w:val="28"/>
-          <w:lang w:val="ru-RU"/>
         </w:rPr>
         <w:t xml:space="preserve"> </w:t>
       </w:r>
@@ -3343,18 +2568,8 @@
           <w:sz w:val="28"/>
           <w:szCs w:val="28"/>
         </w:rPr>
-        <w:t xml:space="preserve">. Dědí od </w:t>
-      </w:r>
-      <w:proofErr w:type="spellStart"/>
-      <w:r>
-        <w:rPr>
-          <w:rFonts w:ascii="Times New Roman" w:hAnsi="Times New Roman" w:cs="Times New Roman"/>
-          <w:sz w:val="28"/>
-          <w:szCs w:val="28"/>
-        </w:rPr>
-        <w:t>JPanelu</w:t>
-      </w:r>
-      <w:proofErr w:type="spellEnd"/>
+        <w:t>. Dědí od JPanelu</w:t>
+      </w:r>
       <w:r>
         <w:rPr>
           <w:rFonts w:ascii="Times New Roman" w:hAnsi="Times New Roman" w:cs="Times New Roman"/>
@@ -3411,7 +2626,6 @@
         </w:rPr>
         <w:t xml:space="preserve">. Také </w:t>
       </w:r>
-      <w:proofErr w:type="gramStart"/>
       <w:r>
         <w:rPr>
           <w:rFonts w:ascii="Times New Roman" w:hAnsi="Times New Roman" w:cs="Times New Roman"/>
@@ -3420,7 +2634,6 @@
         </w:rPr>
         <w:t>vytváří</w:t>
       </w:r>
-      <w:proofErr w:type="gramEnd"/>
       <w:r>
         <w:rPr>
           <w:rFonts w:ascii="Times New Roman" w:hAnsi="Times New Roman" w:cs="Times New Roman"/>
@@ -3445,51 +2658,15 @@
           <w:szCs w:val="28"/>
         </w:rPr>
       </w:pPr>
-      <w:proofErr w:type="spellStart"/>
-      <w:proofErr w:type="gramStart"/>
-      <w:r>
-        <w:rPr>
-          <w:rFonts w:ascii="Times New Roman" w:hAnsi="Times New Roman" w:cs="Times New Roman"/>
-          <w:b/>
-          <w:bCs/>
-          <w:sz w:val="28"/>
-          <w:szCs w:val="28"/>
-        </w:rPr>
-        <w:t>paintComponent</w:t>
-      </w:r>
-      <w:proofErr w:type="spellEnd"/>
-      <w:r>
-        <w:rPr>
-          <w:rFonts w:ascii="Times New Roman" w:hAnsi="Times New Roman" w:cs="Times New Roman"/>
-          <w:b/>
-          <w:bCs/>
-          <w:sz w:val="28"/>
-          <w:szCs w:val="28"/>
-        </w:rPr>
-        <w:t>(</w:t>
-      </w:r>
-      <w:proofErr w:type="spellStart"/>
-      <w:proofErr w:type="gramEnd"/>
-      <w:r>
-        <w:rPr>
-          <w:rFonts w:ascii="Times New Roman" w:hAnsi="Times New Roman" w:cs="Times New Roman"/>
-          <w:b/>
-          <w:bCs/>
-          <w:sz w:val="28"/>
-          <w:szCs w:val="28"/>
-        </w:rPr>
-        <w:t>Graphics</w:t>
-      </w:r>
-      <w:proofErr w:type="spellEnd"/>
-      <w:r>
-        <w:rPr>
-          <w:rFonts w:ascii="Times New Roman" w:hAnsi="Times New Roman" w:cs="Times New Roman"/>
-          <w:b/>
-          <w:bCs/>
-          <w:sz w:val="28"/>
-          <w:szCs w:val="28"/>
-        </w:rPr>
-        <w:t xml:space="preserve"> g)</w:t>
+      <w:r>
+        <w:rPr>
+          <w:rFonts w:ascii="Times New Roman" w:hAnsi="Times New Roman" w:cs="Times New Roman"/>
+          <w:b/>
+          <w:bCs/>
+          <w:sz w:val="28"/>
+          <w:szCs w:val="28"/>
+        </w:rPr>
+        <w:t>paintComponent(Graphics g)</w:t>
       </w:r>
     </w:p>
     <w:p>
@@ -3559,7 +2736,6 @@
           <w:szCs w:val="28"/>
         </w:rPr>
       </w:pPr>
-      <w:proofErr w:type="spellStart"/>
       <w:r>
         <w:rPr>
           <w:rFonts w:ascii="Times New Roman" w:hAnsi="Times New Roman" w:cs="Times New Roman"/>
@@ -3567,19 +2743,19 @@
           <w:szCs w:val="28"/>
           <w:lang w:val="en-US"/>
         </w:rPr>
-        <w:t>Třida</w:t>
-      </w:r>
-      <w:proofErr w:type="spellEnd"/>
-      <w:r>
-        <w:rPr>
-          <w:rFonts w:ascii="Times New Roman" w:hAnsi="Times New Roman" w:cs="Times New Roman"/>
+        <w:t xml:space="preserve">Třida dědí od </w:t>
+      </w:r>
+      <w:r>
+        <w:rPr>
+          <w:rFonts w:ascii="Times New Roman" w:hAnsi="Times New Roman" w:cs="Times New Roman"/>
+          <w:b/>
+          <w:bCs/>
           <w:sz w:val="28"/>
           <w:szCs w:val="28"/>
           <w:lang w:val="en-US"/>
         </w:rPr>
-        <w:t xml:space="preserve"> </w:t>
-      </w:r>
-      <w:proofErr w:type="spellStart"/>
+        <w:t>JFrame</w:t>
+      </w:r>
       <w:r>
         <w:rPr>
           <w:rFonts w:ascii="Times New Roman" w:hAnsi="Times New Roman" w:cs="Times New Roman"/>
@@ -3587,9 +2763,8 @@
           <w:szCs w:val="28"/>
           <w:lang w:val="en-US"/>
         </w:rPr>
-        <w:t>dědí</w:t>
-      </w:r>
-      <w:proofErr w:type="spellEnd"/>
+        <w:t xml:space="preserve"> a tvoří okno 800x600 px, </w:t>
+      </w:r>
       <w:r>
         <w:rPr>
           <w:rFonts w:ascii="Times New Roman" w:hAnsi="Times New Roman" w:cs="Times New Roman"/>
@@ -3597,9 +2772,8 @@
           <w:szCs w:val="28"/>
           <w:lang w:val="en-US"/>
         </w:rPr>
-        <w:t xml:space="preserve"> </w:t>
-      </w:r>
-      <w:proofErr w:type="spellStart"/>
+        <w:t>a</w:t>
+      </w:r>
       <w:r>
         <w:rPr>
           <w:rFonts w:ascii="Times New Roman" w:hAnsi="Times New Roman" w:cs="Times New Roman"/>
@@ -3607,19 +2781,19 @@
           <w:szCs w:val="28"/>
           <w:lang w:val="en-US"/>
         </w:rPr>
-        <w:t>od</w:t>
-      </w:r>
-      <w:proofErr w:type="spellEnd"/>
-      <w:r>
-        <w:rPr>
-          <w:rFonts w:ascii="Times New Roman" w:hAnsi="Times New Roman" w:cs="Times New Roman"/>
+        <w:t xml:space="preserve"> volá </w:t>
+      </w:r>
+      <w:r>
+        <w:rPr>
+          <w:rFonts w:ascii="Times New Roman" w:hAnsi="Times New Roman" w:cs="Times New Roman"/>
+          <w:b/>
+          <w:bCs/>
           <w:sz w:val="28"/>
           <w:szCs w:val="28"/>
           <w:lang w:val="en-US"/>
         </w:rPr>
-        <w:t xml:space="preserve"> </w:t>
-      </w:r>
-      <w:proofErr w:type="spellStart"/>
+        <w:t>ChessBoardView</w:t>
+      </w:r>
       <w:r>
         <w:rPr>
           <w:rFonts w:ascii="Times New Roman" w:hAnsi="Times New Roman" w:cs="Times New Roman"/>
@@ -3627,59 +2801,94 @@
           <w:szCs w:val="28"/>
           <w:lang w:val="en-US"/>
         </w:rPr>
-        <w:t>JFrame</w:t>
-      </w:r>
-      <w:proofErr w:type="spellEnd"/>
-      <w:r>
-        <w:rPr>
-          <w:rFonts w:ascii="Times New Roman" w:hAnsi="Times New Roman" w:cs="Times New Roman"/>
+        <w:t xml:space="preserve">. Má menu, v které jsou dvě tlačítka </w:t>
+      </w:r>
+      <w:r>
+        <w:rPr>
+          <w:rFonts w:ascii="Times New Roman" w:hAnsi="Times New Roman" w:cs="Times New Roman"/>
+          <w:b/>
+          <w:bCs/>
           <w:sz w:val="28"/>
           <w:szCs w:val="28"/>
           <w:lang w:val="en-US"/>
         </w:rPr>
+        <w:t>“</w:t>
+      </w:r>
+      <w:r>
+        <w:rPr>
+          <w:rFonts w:ascii="Times New Roman" w:hAnsi="Times New Roman" w:cs="Times New Roman"/>
+          <w:b/>
+          <w:bCs/>
+          <w:sz w:val="28"/>
+          <w:szCs w:val="28"/>
+          <w:lang w:val="en-US"/>
+        </w:rPr>
+        <w:t>Game</w:t>
+      </w:r>
+      <w:r>
+        <w:rPr>
+          <w:rFonts w:ascii="Times New Roman" w:hAnsi="Times New Roman" w:cs="Times New Roman"/>
+          <w:b/>
+          <w:bCs/>
+          <w:sz w:val="28"/>
+          <w:szCs w:val="28"/>
+          <w:lang w:val="en-US"/>
+        </w:rPr>
+        <w:t>”</w:t>
+      </w:r>
+      <w:r>
+        <w:rPr>
+          <w:rFonts w:ascii="Times New Roman" w:hAnsi="Times New Roman" w:cs="Times New Roman"/>
+          <w:sz w:val="28"/>
+          <w:szCs w:val="28"/>
+          <w:lang w:val="en-US"/>
+        </w:rPr>
         <w:t xml:space="preserve"> a </w:t>
       </w:r>
-      <w:proofErr w:type="spellStart"/>
-      <w:r>
-        <w:rPr>
-          <w:rFonts w:ascii="Times New Roman" w:hAnsi="Times New Roman" w:cs="Times New Roman"/>
+      <w:r>
+        <w:rPr>
+          <w:rFonts w:ascii="Times New Roman" w:hAnsi="Times New Roman" w:cs="Times New Roman"/>
+          <w:b/>
+          <w:bCs/>
           <w:sz w:val="28"/>
           <w:szCs w:val="28"/>
           <w:lang w:val="en-US"/>
         </w:rPr>
-        <w:t>tvoří</w:t>
-      </w:r>
-      <w:proofErr w:type="spellEnd"/>
-      <w:r>
-        <w:rPr>
-          <w:rFonts w:ascii="Times New Roman" w:hAnsi="Times New Roman" w:cs="Times New Roman"/>
+        <w:t>“</w:t>
+      </w:r>
+      <w:r>
+        <w:rPr>
+          <w:rFonts w:ascii="Times New Roman" w:hAnsi="Times New Roman" w:cs="Times New Roman"/>
+          <w:b/>
+          <w:bCs/>
           <w:sz w:val="28"/>
           <w:szCs w:val="28"/>
           <w:lang w:val="en-US"/>
         </w:rPr>
-        <w:t xml:space="preserve"> </w:t>
-      </w:r>
-      <w:proofErr w:type="spellStart"/>
-      <w:r>
-        <w:rPr>
-          <w:rFonts w:ascii="Times New Roman" w:hAnsi="Times New Roman" w:cs="Times New Roman"/>
+        <w:t>Help</w:t>
+      </w:r>
+      <w:r>
+        <w:rPr>
+          <w:rFonts w:ascii="Times New Roman" w:hAnsi="Times New Roman" w:cs="Times New Roman"/>
+          <w:b/>
+          <w:bCs/>
           <w:sz w:val="28"/>
           <w:szCs w:val="28"/>
           <w:lang w:val="en-US"/>
         </w:rPr>
-        <w:t>okno</w:t>
-      </w:r>
-      <w:proofErr w:type="spellEnd"/>
-      <w:r>
-        <w:rPr>
-          <w:rFonts w:ascii="Times New Roman" w:hAnsi="Times New Roman" w:cs="Times New Roman"/>
+        <w:t>”</w:t>
+      </w:r>
+      <w:r>
+        <w:rPr>
+          <w:rFonts w:ascii="Times New Roman" w:hAnsi="Times New Roman" w:cs="Times New Roman"/>
+          <w:b/>
+          <w:bCs/>
           <w:sz w:val="28"/>
           <w:szCs w:val="28"/>
           <w:lang w:val="en-US"/>
         </w:rPr>
-        <w:t xml:space="preserve"> 800x600 </w:t>
-      </w:r>
-      <w:proofErr w:type="spellStart"/>
+        <w:t>.</w:t>
+      </w:r>
       <w:r>
         <w:rPr>
           <w:rFonts w:ascii="Times New Roman" w:hAnsi="Times New Roman" w:cs="Times New Roman"/>
@@ -3687,382 +2896,8 @@
           <w:szCs w:val="28"/>
           <w:lang w:val="en-US"/>
         </w:rPr>
-        <w:t>px</w:t>
-      </w:r>
-      <w:proofErr w:type="spellEnd"/>
-      <w:r>
-        <w:rPr>
-          <w:rFonts w:ascii="Times New Roman" w:hAnsi="Times New Roman" w:cs="Times New Roman"/>
-          <w:sz w:val="28"/>
-          <w:szCs w:val="28"/>
-          <w:lang w:val="en-US"/>
-        </w:rPr>
-        <w:t xml:space="preserve">, </w:t>
-      </w:r>
-      <w:r>
-        <w:rPr>
-          <w:rFonts w:ascii="Times New Roman" w:hAnsi="Times New Roman" w:cs="Times New Roman"/>
-          <w:sz w:val="28"/>
-          <w:szCs w:val="28"/>
-          <w:lang w:val="en-US"/>
-        </w:rPr>
-        <w:t>a</w:t>
-      </w:r>
-      <w:r>
-        <w:rPr>
-          <w:rFonts w:ascii="Times New Roman" w:hAnsi="Times New Roman" w:cs="Times New Roman"/>
-          <w:sz w:val="28"/>
-          <w:szCs w:val="28"/>
-          <w:lang w:val="en-US"/>
-        </w:rPr>
-        <w:t xml:space="preserve"> </w:t>
-      </w:r>
-      <w:proofErr w:type="spellStart"/>
-      <w:r>
-        <w:rPr>
-          <w:rFonts w:ascii="Times New Roman" w:hAnsi="Times New Roman" w:cs="Times New Roman"/>
-          <w:sz w:val="28"/>
-          <w:szCs w:val="28"/>
-          <w:lang w:val="en-US"/>
-        </w:rPr>
-        <w:t>volá</w:t>
-      </w:r>
-      <w:proofErr w:type="spellEnd"/>
-      <w:r>
-        <w:rPr>
-          <w:rFonts w:ascii="Times New Roman" w:hAnsi="Times New Roman" w:cs="Times New Roman"/>
-          <w:sz w:val="28"/>
-          <w:szCs w:val="28"/>
-          <w:lang w:val="en-US"/>
-        </w:rPr>
-        <w:t xml:space="preserve"> </w:t>
-      </w:r>
-      <w:proofErr w:type="spellStart"/>
-      <w:r>
-        <w:rPr>
-          <w:rFonts w:ascii="Times New Roman" w:hAnsi="Times New Roman" w:cs="Times New Roman"/>
-          <w:sz w:val="28"/>
-          <w:szCs w:val="28"/>
-          <w:lang w:val="en-US"/>
-        </w:rPr>
-        <w:t>ChessBoardView</w:t>
-      </w:r>
-      <w:proofErr w:type="spellEnd"/>
-      <w:r>
-        <w:rPr>
-          <w:rFonts w:ascii="Times New Roman" w:hAnsi="Times New Roman" w:cs="Times New Roman"/>
-          <w:sz w:val="28"/>
-          <w:szCs w:val="28"/>
-          <w:lang w:val="en-US"/>
-        </w:rPr>
-        <w:t xml:space="preserve">. </w:t>
-      </w:r>
-      <w:proofErr w:type="spellStart"/>
-      <w:r>
-        <w:rPr>
-          <w:rFonts w:ascii="Times New Roman" w:hAnsi="Times New Roman" w:cs="Times New Roman"/>
-          <w:sz w:val="28"/>
-          <w:szCs w:val="28"/>
-          <w:lang w:val="en-US"/>
-        </w:rPr>
-        <w:t>Má</w:t>
-      </w:r>
-      <w:proofErr w:type="spellEnd"/>
-      <w:r>
-        <w:rPr>
-          <w:rFonts w:ascii="Times New Roman" w:hAnsi="Times New Roman" w:cs="Times New Roman"/>
-          <w:sz w:val="28"/>
-          <w:szCs w:val="28"/>
-          <w:lang w:val="en-US"/>
-        </w:rPr>
-        <w:t xml:space="preserve"> menu, v </w:t>
-      </w:r>
-      <w:proofErr w:type="spellStart"/>
-      <w:r>
-        <w:rPr>
-          <w:rFonts w:ascii="Times New Roman" w:hAnsi="Times New Roman" w:cs="Times New Roman"/>
-          <w:sz w:val="28"/>
-          <w:szCs w:val="28"/>
-          <w:lang w:val="en-US"/>
-        </w:rPr>
-        <w:t>které</w:t>
-      </w:r>
-      <w:proofErr w:type="spellEnd"/>
-      <w:r>
-        <w:rPr>
-          <w:rFonts w:ascii="Times New Roman" w:hAnsi="Times New Roman" w:cs="Times New Roman"/>
-          <w:sz w:val="28"/>
-          <w:szCs w:val="28"/>
-          <w:lang w:val="en-US"/>
-        </w:rPr>
-        <w:t xml:space="preserve"> </w:t>
-      </w:r>
-      <w:proofErr w:type="spellStart"/>
-      <w:r>
-        <w:rPr>
-          <w:rFonts w:ascii="Times New Roman" w:hAnsi="Times New Roman" w:cs="Times New Roman"/>
-          <w:sz w:val="28"/>
-          <w:szCs w:val="28"/>
-          <w:lang w:val="en-US"/>
-        </w:rPr>
-        <w:t>jsou</w:t>
-      </w:r>
-      <w:proofErr w:type="spellEnd"/>
-      <w:r>
-        <w:rPr>
-          <w:rFonts w:ascii="Times New Roman" w:hAnsi="Times New Roman" w:cs="Times New Roman"/>
-          <w:sz w:val="28"/>
-          <w:szCs w:val="28"/>
-          <w:lang w:val="en-US"/>
-        </w:rPr>
-        <w:t xml:space="preserve"> </w:t>
-      </w:r>
-      <w:proofErr w:type="spellStart"/>
-      <w:r>
-        <w:rPr>
-          <w:rFonts w:ascii="Times New Roman" w:hAnsi="Times New Roman" w:cs="Times New Roman"/>
-          <w:sz w:val="28"/>
-          <w:szCs w:val="28"/>
-          <w:lang w:val="en-US"/>
-        </w:rPr>
-        <w:t>dvě</w:t>
-      </w:r>
-      <w:proofErr w:type="spellEnd"/>
-      <w:r>
-        <w:rPr>
-          <w:rFonts w:ascii="Times New Roman" w:hAnsi="Times New Roman" w:cs="Times New Roman"/>
-          <w:sz w:val="28"/>
-          <w:szCs w:val="28"/>
-          <w:lang w:val="en-US"/>
-        </w:rPr>
-        <w:t xml:space="preserve"> </w:t>
-      </w:r>
-      <w:proofErr w:type="spellStart"/>
-      <w:r>
-        <w:rPr>
-          <w:rFonts w:ascii="Times New Roman" w:hAnsi="Times New Roman" w:cs="Times New Roman"/>
-          <w:sz w:val="28"/>
-          <w:szCs w:val="28"/>
-          <w:lang w:val="en-US"/>
-        </w:rPr>
-        <w:t>tlačítka</w:t>
-      </w:r>
-      <w:proofErr w:type="spellEnd"/>
-      <w:r>
-        <w:rPr>
-          <w:rFonts w:ascii="Times New Roman" w:hAnsi="Times New Roman" w:cs="Times New Roman"/>
-          <w:sz w:val="28"/>
-          <w:szCs w:val="28"/>
-          <w:lang w:val="en-US"/>
-        </w:rPr>
-        <w:t xml:space="preserve"> </w:t>
-      </w:r>
-      <w:r>
-        <w:rPr>
-          <w:rFonts w:ascii="Times New Roman" w:hAnsi="Times New Roman" w:cs="Times New Roman"/>
-          <w:b/>
-          <w:bCs/>
-          <w:sz w:val="28"/>
-          <w:szCs w:val="28"/>
-          <w:lang w:val="en-US"/>
-        </w:rPr>
-        <w:t>“</w:t>
-      </w:r>
-      <w:r>
-        <w:rPr>
-          <w:rFonts w:ascii="Times New Roman" w:hAnsi="Times New Roman" w:cs="Times New Roman"/>
-          <w:b/>
-          <w:bCs/>
-          <w:sz w:val="28"/>
-          <w:szCs w:val="28"/>
-          <w:lang w:val="en-US"/>
-        </w:rPr>
-        <w:t>Game</w:t>
-      </w:r>
-      <w:r>
-        <w:rPr>
-          <w:rFonts w:ascii="Times New Roman" w:hAnsi="Times New Roman" w:cs="Times New Roman"/>
-          <w:b/>
-          <w:bCs/>
-          <w:sz w:val="28"/>
-          <w:szCs w:val="28"/>
-          <w:lang w:val="en-US"/>
-        </w:rPr>
-        <w:t>”</w:t>
-      </w:r>
-      <w:r>
-        <w:rPr>
-          <w:rFonts w:ascii="Times New Roman" w:hAnsi="Times New Roman" w:cs="Times New Roman"/>
-          <w:sz w:val="28"/>
-          <w:szCs w:val="28"/>
-          <w:lang w:val="en-US"/>
-        </w:rPr>
-        <w:t xml:space="preserve"> a </w:t>
-      </w:r>
-      <w:r>
-        <w:rPr>
-          <w:rFonts w:ascii="Times New Roman" w:hAnsi="Times New Roman" w:cs="Times New Roman"/>
-          <w:b/>
-          <w:bCs/>
-          <w:sz w:val="28"/>
-          <w:szCs w:val="28"/>
-          <w:lang w:val="en-US"/>
-        </w:rPr>
-        <w:t>“</w:t>
-      </w:r>
-      <w:r>
-        <w:rPr>
-          <w:rFonts w:ascii="Times New Roman" w:hAnsi="Times New Roman" w:cs="Times New Roman"/>
-          <w:b/>
-          <w:bCs/>
-          <w:sz w:val="28"/>
-          <w:szCs w:val="28"/>
-          <w:lang w:val="en-US"/>
-        </w:rPr>
-        <w:t>Help</w:t>
-      </w:r>
-      <w:r>
-        <w:rPr>
-          <w:rFonts w:ascii="Times New Roman" w:hAnsi="Times New Roman" w:cs="Times New Roman"/>
-          <w:b/>
-          <w:bCs/>
-          <w:sz w:val="28"/>
-          <w:szCs w:val="28"/>
-          <w:lang w:val="en-US"/>
-        </w:rPr>
-        <w:t>”</w:t>
-      </w:r>
-      <w:r>
-        <w:rPr>
-          <w:rFonts w:ascii="Times New Roman" w:hAnsi="Times New Roman" w:cs="Times New Roman"/>
-          <w:b/>
-          <w:bCs/>
-          <w:sz w:val="28"/>
-          <w:szCs w:val="28"/>
-          <w:lang w:val="en-US"/>
-        </w:rPr>
-        <w:t>.</w:t>
-      </w:r>
-      <w:r>
-        <w:rPr>
-          <w:rFonts w:ascii="Times New Roman" w:hAnsi="Times New Roman" w:cs="Times New Roman"/>
-          <w:sz w:val="28"/>
-          <w:szCs w:val="28"/>
-          <w:lang w:val="en-US"/>
-        </w:rPr>
-        <w:t xml:space="preserve"> Help </w:t>
-      </w:r>
-      <w:proofErr w:type="spellStart"/>
-      <w:r>
-        <w:rPr>
-          <w:rFonts w:ascii="Times New Roman" w:hAnsi="Times New Roman" w:cs="Times New Roman"/>
-          <w:sz w:val="28"/>
-          <w:szCs w:val="28"/>
-          <w:lang w:val="en-US"/>
-        </w:rPr>
-        <w:t>zatím</w:t>
-      </w:r>
-      <w:proofErr w:type="spellEnd"/>
-      <w:r>
-        <w:rPr>
-          <w:rFonts w:ascii="Times New Roman" w:hAnsi="Times New Roman" w:cs="Times New Roman"/>
-          <w:sz w:val="28"/>
-          <w:szCs w:val="28"/>
-          <w:lang w:val="en-US"/>
-        </w:rPr>
-        <w:t xml:space="preserve"> </w:t>
-      </w:r>
-      <w:proofErr w:type="spellStart"/>
-      <w:r>
-        <w:rPr>
-          <w:rFonts w:ascii="Times New Roman" w:hAnsi="Times New Roman" w:cs="Times New Roman"/>
-          <w:sz w:val="28"/>
-          <w:szCs w:val="28"/>
-          <w:lang w:val="en-US"/>
-        </w:rPr>
-        <w:t>prazdý</w:t>
-      </w:r>
-      <w:proofErr w:type="spellEnd"/>
-      <w:r>
-        <w:rPr>
-          <w:rFonts w:ascii="Times New Roman" w:hAnsi="Times New Roman" w:cs="Times New Roman"/>
-          <w:sz w:val="28"/>
-          <w:szCs w:val="28"/>
-          <w:lang w:val="en-US"/>
-        </w:rPr>
-        <w:t xml:space="preserve">, Game </w:t>
-      </w:r>
-      <w:proofErr w:type="spellStart"/>
-      <w:r>
-        <w:rPr>
-          <w:rFonts w:ascii="Times New Roman" w:hAnsi="Times New Roman" w:cs="Times New Roman"/>
-          <w:sz w:val="28"/>
-          <w:szCs w:val="28"/>
-          <w:lang w:val="en-US"/>
-        </w:rPr>
-        <w:t>obsahuje</w:t>
-      </w:r>
-      <w:proofErr w:type="spellEnd"/>
-      <w:r>
-        <w:rPr>
-          <w:rFonts w:ascii="Times New Roman" w:hAnsi="Times New Roman" w:cs="Times New Roman"/>
-          <w:sz w:val="28"/>
-          <w:szCs w:val="28"/>
-          <w:lang w:val="en-US"/>
-        </w:rPr>
-        <w:t xml:space="preserve"> </w:t>
-      </w:r>
-      <w:proofErr w:type="spellStart"/>
-      <w:r>
-        <w:rPr>
-          <w:rFonts w:ascii="Times New Roman" w:hAnsi="Times New Roman" w:cs="Times New Roman"/>
-          <w:sz w:val="28"/>
-          <w:szCs w:val="28"/>
-          <w:lang w:val="en-US"/>
-        </w:rPr>
-        <w:t>ještě</w:t>
-      </w:r>
-      <w:proofErr w:type="spellEnd"/>
-      <w:r>
-        <w:rPr>
-          <w:rFonts w:ascii="Times New Roman" w:hAnsi="Times New Roman" w:cs="Times New Roman"/>
-          <w:sz w:val="28"/>
-          <w:szCs w:val="28"/>
-          <w:lang w:val="en-US"/>
-        </w:rPr>
-        <w:t xml:space="preserve"> </w:t>
-      </w:r>
-      <w:proofErr w:type="spellStart"/>
-      <w:r>
-        <w:rPr>
-          <w:rFonts w:ascii="Times New Roman" w:hAnsi="Times New Roman" w:cs="Times New Roman"/>
-          <w:sz w:val="28"/>
-          <w:szCs w:val="28"/>
-          <w:lang w:val="en-US"/>
-        </w:rPr>
-        <w:t>tři</w:t>
-      </w:r>
-      <w:proofErr w:type="spellEnd"/>
-      <w:r>
-        <w:rPr>
-          <w:rFonts w:ascii="Times New Roman" w:hAnsi="Times New Roman" w:cs="Times New Roman"/>
-          <w:sz w:val="28"/>
-          <w:szCs w:val="28"/>
-          <w:lang w:val="en-US"/>
-        </w:rPr>
-        <w:t xml:space="preserve"> </w:t>
-      </w:r>
-      <w:proofErr w:type="spellStart"/>
-      <w:r>
-        <w:rPr>
-          <w:rFonts w:ascii="Times New Roman" w:hAnsi="Times New Roman" w:cs="Times New Roman"/>
-          <w:sz w:val="28"/>
-          <w:szCs w:val="28"/>
-          <w:lang w:val="en-US"/>
-        </w:rPr>
-        <w:t>tlačítka</w:t>
-      </w:r>
-      <w:proofErr w:type="spellEnd"/>
+        <w:t xml:space="preserve"> Help zatím prazdý, Game obsahuje ještě tři tlačítka</w:t>
+      </w:r>
       <w:r>
         <w:rPr>
           <w:rFonts w:ascii="Times New Roman" w:hAnsi="Times New Roman" w:cs="Times New Roman"/>
@@ -4148,7 +2983,7 @@
           <w:sz w:val="28"/>
           <w:szCs w:val="28"/>
         </w:rPr>
-        <w:t>E</w:t>
+        <w:t>Pa</w:t>
       </w:r>
       <w:r>
         <w:rPr>
@@ -4158,23 +2993,19 @@
           <w:sz w:val="28"/>
           <w:szCs w:val="28"/>
         </w:rPr>
-        <w:t xml:space="preserve">xport </w:t>
+        <w:t xml:space="preserve">use </w:t>
       </w:r>
       <w:r>
         <w:rPr>
           <w:rFonts w:ascii="Consolas" w:hAnsi="Consolas" w:cs="Times New Roman"/>
-          <w:b/>
-          <w:bCs/>
-          <w:sz w:val="28"/>
-          <w:szCs w:val="28"/>
-        </w:rPr>
-        <w:t>graf</w:t>
-      </w:r>
-      <w:r>
-        <w:rPr>
-          <w:rFonts w:ascii="Times New Roman" w:hAnsi="Times New Roman" w:cs="Times New Roman"/>
-          <w:b/>
-          <w:bCs/>
+          <w:sz w:val="28"/>
+          <w:szCs w:val="28"/>
+        </w:rPr>
+        <w:t>–</w:t>
+      </w:r>
+      <w:r>
+        <w:rPr>
+          <w:rFonts w:ascii="Times New Roman" w:hAnsi="Times New Roman" w:cs="Times New Roman"/>
           <w:sz w:val="28"/>
           <w:szCs w:val="28"/>
         </w:rPr>
@@ -4183,18 +3014,30 @@
       <w:r>
         <w:rPr>
           <w:rFonts w:ascii="Times New Roman" w:hAnsi="Times New Roman" w:cs="Times New Roman"/>
-          <w:b/>
-          <w:bCs/>
-          <w:sz w:val="28"/>
-          <w:szCs w:val="28"/>
-        </w:rPr>
-        <w:t>–</w:t>
-      </w:r>
-      <w:r>
-        <w:rPr>
-          <w:rFonts w:ascii="Times New Roman" w:hAnsi="Times New Roman" w:cs="Times New Roman"/>
-          <w:b/>
-          <w:bCs/>
+          <w:sz w:val="28"/>
+          <w:szCs w:val="28"/>
+        </w:rPr>
+        <w:t>zastav</w:t>
+      </w:r>
+      <w:r>
+        <w:rPr>
+          <w:rFonts w:ascii="Times New Roman" w:hAnsi="Times New Roman" w:cs="Times New Roman"/>
+          <w:sz w:val="28"/>
+          <w:szCs w:val="28"/>
+        </w:rPr>
+        <w:t>í hru</w:t>
+      </w:r>
+      <w:r>
+        <w:rPr>
+          <w:rFonts w:ascii="Times New Roman" w:hAnsi="Times New Roman" w:cs="Times New Roman"/>
+          <w:sz w:val="28"/>
+          <w:szCs w:val="28"/>
+        </w:rPr>
+        <w:t xml:space="preserve"> a časovač a</w:t>
+      </w:r>
+      <w:r>
+        <w:rPr>
+          <w:rFonts w:ascii="Times New Roman" w:hAnsi="Times New Roman" w:cs="Times New Roman"/>
           <w:sz w:val="28"/>
           <w:szCs w:val="28"/>
         </w:rPr>
@@ -4206,49 +3049,64 @@
           <w:sz w:val="28"/>
           <w:szCs w:val="28"/>
         </w:rPr>
-        <w:t xml:space="preserve">udělá PNG obrázek sloupcového grafu a </w:t>
-      </w:r>
-      <w:proofErr w:type="gramStart"/>
-      <w:r>
-        <w:rPr>
-          <w:rFonts w:ascii="Times New Roman" w:hAnsi="Times New Roman" w:cs="Times New Roman"/>
-          <w:sz w:val="28"/>
-          <w:szCs w:val="28"/>
-        </w:rPr>
-        <w:t>uloží</w:t>
-      </w:r>
-      <w:proofErr w:type="gramEnd"/>
-      <w:r>
-        <w:rPr>
-          <w:rFonts w:ascii="Times New Roman" w:hAnsi="Times New Roman" w:cs="Times New Roman"/>
-          <w:sz w:val="28"/>
-          <w:szCs w:val="28"/>
-        </w:rPr>
-        <w:t xml:space="preserve"> do cesty, kterou </w:t>
-      </w:r>
-      <w:r>
-        <w:rPr>
-          <w:rFonts w:ascii="Times New Roman" w:hAnsi="Times New Roman" w:cs="Times New Roman"/>
-          <w:sz w:val="28"/>
-          <w:szCs w:val="28"/>
-        </w:rPr>
-        <w:t>uživ</w:t>
-      </w:r>
-      <w:r>
-        <w:rPr>
-          <w:rFonts w:ascii="Times New Roman" w:hAnsi="Times New Roman" w:cs="Times New Roman"/>
-          <w:sz w:val="28"/>
-          <w:szCs w:val="28"/>
-        </w:rPr>
-        <w:t xml:space="preserve">atel </w:t>
-      </w:r>
-      <w:r>
-        <w:rPr>
-          <w:rFonts w:ascii="Times New Roman" w:hAnsi="Times New Roman" w:cs="Times New Roman"/>
-          <w:sz w:val="28"/>
-          <w:szCs w:val="28"/>
-        </w:rPr>
-        <w:t>ukázal.</w:t>
+        <w:t>vypn</w:t>
+      </w:r>
+      <w:r>
+        <w:rPr>
+          <w:rFonts w:ascii="Times New Roman" w:hAnsi="Times New Roman" w:cs="Times New Roman"/>
+          <w:sz w:val="28"/>
+          <w:szCs w:val="28"/>
+        </w:rPr>
+        <w:t xml:space="preserve">e </w:t>
+      </w:r>
+      <w:r>
+        <w:rPr>
+          <w:rFonts w:ascii="Times New Roman" w:hAnsi="Times New Roman" w:cs="Times New Roman"/>
+          <w:b/>
+          <w:bCs/>
+          <w:sz w:val="28"/>
+          <w:szCs w:val="28"/>
+        </w:rPr>
+        <w:t xml:space="preserve">drag </w:t>
+      </w:r>
+      <w:r>
+        <w:rPr>
+          <w:rFonts w:ascii="Times New Roman" w:hAnsi="Times New Roman" w:cs="Times New Roman"/>
+          <w:b/>
+          <w:bCs/>
+          <w:sz w:val="28"/>
+          <w:szCs w:val="28"/>
+          <w:lang w:val="en-US"/>
+        </w:rPr>
+        <w:t xml:space="preserve">&amp; </w:t>
+      </w:r>
+      <w:r>
+        <w:rPr>
+          <w:rFonts w:ascii="Times New Roman" w:hAnsi="Times New Roman" w:cs="Times New Roman"/>
+          <w:b/>
+          <w:bCs/>
+          <w:sz w:val="28"/>
+          <w:szCs w:val="28"/>
+        </w:rPr>
+        <w:t>drop</w:t>
+      </w:r>
+      <w:r>
+        <w:rPr>
+          <w:rFonts w:ascii="Times New Roman" w:hAnsi="Times New Roman" w:cs="Times New Roman"/>
+          <w:b/>
+          <w:bCs/>
+          <w:sz w:val="28"/>
+          <w:szCs w:val="28"/>
+        </w:rPr>
+        <w:t>.</w:t>
+      </w:r>
+      <w:r>
+        <w:rPr>
+          <w:rFonts w:ascii="Times New Roman" w:hAnsi="Times New Roman" w:cs="Times New Roman"/>
+          <w:sz w:val="28"/>
+          <w:szCs w:val="28"/>
+        </w:rPr>
+        <w:t xml:space="preserve"> </w:t>
       </w:r>
     </w:p>
     <w:p>
@@ -4260,6 +3118,8 @@
         </w:numPr>
         <w:rPr>
           <w:rFonts w:ascii="Times New Roman" w:hAnsi="Times New Roman" w:cs="Times New Roman"/>
+          <w:b/>
+          <w:bCs/>
           <w:sz w:val="28"/>
           <w:szCs w:val="28"/>
         </w:rPr>
@@ -4292,6 +3152,92 @@
           <w:sz w:val="28"/>
           <w:szCs w:val="28"/>
         </w:rPr>
+        <w:t>graf</w:t>
+      </w:r>
+      <w:r>
+        <w:rPr>
+          <w:rFonts w:ascii="Times New Roman" w:hAnsi="Times New Roman" w:cs="Times New Roman"/>
+          <w:b/>
+          <w:bCs/>
+          <w:sz w:val="28"/>
+          <w:szCs w:val="28"/>
+        </w:rPr>
+        <w:t xml:space="preserve"> – </w:t>
+      </w:r>
+      <w:r>
+        <w:rPr>
+          <w:rFonts w:ascii="Times New Roman" w:hAnsi="Times New Roman" w:cs="Times New Roman"/>
+          <w:sz w:val="28"/>
+          <w:szCs w:val="28"/>
+        </w:rPr>
+        <w:t xml:space="preserve">udělá PNG obrázek sloupcového grafu a uloží do cesty, kterou </w:t>
+      </w:r>
+      <w:r>
+        <w:rPr>
+          <w:rFonts w:ascii="Times New Roman" w:hAnsi="Times New Roman" w:cs="Times New Roman"/>
+          <w:sz w:val="28"/>
+          <w:szCs w:val="28"/>
+        </w:rPr>
+        <w:t>uživ</w:t>
+      </w:r>
+      <w:r>
+        <w:rPr>
+          <w:rFonts w:ascii="Times New Roman" w:hAnsi="Times New Roman" w:cs="Times New Roman"/>
+          <w:sz w:val="28"/>
+          <w:szCs w:val="28"/>
+        </w:rPr>
+        <w:t xml:space="preserve">atel </w:t>
+      </w:r>
+      <w:r>
+        <w:rPr>
+          <w:rFonts w:ascii="Times New Roman" w:hAnsi="Times New Roman" w:cs="Times New Roman"/>
+          <w:sz w:val="28"/>
+          <w:szCs w:val="28"/>
+        </w:rPr>
+        <w:t>ukázal.</w:t>
+      </w:r>
+    </w:p>
+    <w:p>
+      <w:pPr>
+        <w:pStyle w:val="a3"/>
+        <w:numPr>
+          <w:ilvl w:val="1"/>
+          <w:numId w:val="8"/>
+        </w:numPr>
+        <w:rPr>
+          <w:rFonts w:ascii="Times New Roman" w:hAnsi="Times New Roman" w:cs="Times New Roman"/>
+          <w:sz w:val="28"/>
+          <w:szCs w:val="28"/>
+        </w:rPr>
+      </w:pPr>
+      <w:r>
+        <w:rPr>
+          <w:rFonts w:ascii="Consolas" w:hAnsi="Consolas" w:cs="Times New Roman"/>
+          <w:b/>
+          <w:bCs/>
+          <w:sz w:val="28"/>
+          <w:szCs w:val="28"/>
+        </w:rPr>
+        <w:t>E</w:t>
+      </w:r>
+      <w:r>
+        <w:rPr>
+          <w:rFonts w:ascii="Consolas" w:hAnsi="Consolas" w:cs="Times New Roman"/>
+          <w:b/>
+          <w:bCs/>
+          <w:sz w:val="28"/>
+          <w:szCs w:val="28"/>
+        </w:rPr>
+        <w:t xml:space="preserve">xport </w:t>
+      </w:r>
+      <w:r>
+        <w:rPr>
+          <w:rFonts w:ascii="Consolas" w:hAnsi="Consolas" w:cs="Times New Roman"/>
+          <w:b/>
+          <w:bCs/>
+          <w:sz w:val="28"/>
+          <w:szCs w:val="28"/>
+        </w:rPr>
         <w:t>PNG</w:t>
       </w:r>
       <w:r>
@@ -4304,16 +3250,30 @@
         </w:rPr>
         <w:t xml:space="preserve"> – </w:t>
       </w:r>
-      <w:proofErr w:type="gramStart"/>
-      <w:r>
-        <w:rPr>
-          <w:rFonts w:ascii="Times New Roman" w:hAnsi="Times New Roman" w:cs="Times New Roman"/>
-          <w:sz w:val="28"/>
-          <w:szCs w:val="28"/>
-        </w:rPr>
-        <w:t>vytvoří</w:t>
-      </w:r>
-      <w:proofErr w:type="gramEnd"/>
+      <w:r>
+        <w:rPr>
+          <w:rFonts w:ascii="Times New Roman" w:hAnsi="Times New Roman" w:cs="Times New Roman"/>
+          <w:sz w:val="28"/>
+          <w:szCs w:val="28"/>
+        </w:rPr>
+        <w:t>vytv</w:t>
+      </w:r>
+      <w:r>
+        <w:rPr>
+          <w:rFonts w:ascii="Times New Roman" w:hAnsi="Times New Roman" w:cs="Times New Roman"/>
+          <w:sz w:val="28"/>
+          <w:szCs w:val="28"/>
+        </w:rPr>
+        <w:t>á</w:t>
+      </w:r>
+      <w:r>
+        <w:rPr>
+          <w:rFonts w:ascii="Times New Roman" w:hAnsi="Times New Roman" w:cs="Times New Roman"/>
+          <w:sz w:val="28"/>
+          <w:szCs w:val="28"/>
+        </w:rPr>
+        <w:t>ří</w:t>
+      </w:r>
       <w:r>
         <w:rPr>
           <w:rFonts w:ascii="Times New Roman" w:hAnsi="Times New Roman" w:cs="Times New Roman"/>
@@ -4329,67 +3289,7 @@
           <w:szCs w:val="28"/>
           <w:lang w:val="en-US"/>
         </w:rPr>
-        <w:t xml:space="preserve"> </w:t>
-      </w:r>
-      <w:proofErr w:type="spellStart"/>
-      <w:r>
-        <w:rPr>
-          <w:rFonts w:ascii="Times New Roman" w:hAnsi="Times New Roman" w:cs="Times New Roman"/>
-          <w:sz w:val="28"/>
-          <w:szCs w:val="28"/>
-          <w:lang w:val="en-US"/>
-        </w:rPr>
-        <w:t>šachovnice</w:t>
-      </w:r>
-      <w:proofErr w:type="spellEnd"/>
-      <w:r>
-        <w:rPr>
-          <w:rFonts w:ascii="Times New Roman" w:hAnsi="Times New Roman" w:cs="Times New Roman"/>
-          <w:sz w:val="28"/>
-          <w:szCs w:val="28"/>
-          <w:lang w:val="en-US"/>
-        </w:rPr>
-        <w:t xml:space="preserve"> a figure </w:t>
-      </w:r>
-      <w:proofErr w:type="spellStart"/>
-      <w:r>
-        <w:rPr>
-          <w:rFonts w:ascii="Times New Roman" w:hAnsi="Times New Roman" w:cs="Times New Roman"/>
-          <w:sz w:val="28"/>
-          <w:szCs w:val="28"/>
-          <w:lang w:val="en-US"/>
-        </w:rPr>
-        <w:t>na</w:t>
-      </w:r>
-      <w:proofErr w:type="spellEnd"/>
-      <w:r>
-        <w:rPr>
-          <w:rFonts w:ascii="Times New Roman" w:hAnsi="Times New Roman" w:cs="Times New Roman"/>
-          <w:sz w:val="28"/>
-          <w:szCs w:val="28"/>
-          <w:lang w:val="en-US"/>
-        </w:rPr>
-        <w:t xml:space="preserve"> </w:t>
-      </w:r>
-      <w:proofErr w:type="spellStart"/>
-      <w:r>
-        <w:rPr>
-          <w:rFonts w:ascii="Times New Roman" w:hAnsi="Times New Roman" w:cs="Times New Roman"/>
-          <w:sz w:val="28"/>
-          <w:szCs w:val="28"/>
-          <w:lang w:val="en-US"/>
-        </w:rPr>
-        <w:t>ní</w:t>
-      </w:r>
-      <w:proofErr w:type="spellEnd"/>
-      <w:r>
-        <w:rPr>
-          <w:rFonts w:ascii="Times New Roman" w:hAnsi="Times New Roman" w:cs="Times New Roman"/>
-          <w:sz w:val="28"/>
-          <w:szCs w:val="28"/>
-          <w:lang w:val="en-US"/>
-        </w:rPr>
-        <w:t>.</w:t>
+        <w:t xml:space="preserve"> šachovnice a figure na ní.</w:t>
       </w:r>
     </w:p>
     <w:p>
@@ -4415,6 +3315,92 @@
           <w:sz w:val="28"/>
           <w:szCs w:val="28"/>
         </w:rPr>
+        <w:t>KilledFigureView.java</w:t>
+      </w:r>
+    </w:p>
+    <w:p>
+      <w:pPr>
+        <w:ind w:left="708"/>
+        <w:rPr>
+          <w:rFonts w:ascii="Times New Roman" w:hAnsi="Times New Roman" w:cs="Times New Roman"/>
+          <w:sz w:val="28"/>
+          <w:szCs w:val="28"/>
+        </w:rPr>
+      </w:pPr>
+      <w:r>
+        <w:rPr>
+          <w:rFonts w:ascii="Times New Roman" w:hAnsi="Times New Roman" w:cs="Times New Roman"/>
+          <w:sz w:val="28"/>
+          <w:szCs w:val="28"/>
+        </w:rPr>
+        <w:t xml:space="preserve">Tato třida dědí od </w:t>
+      </w:r>
+      <w:r>
+        <w:rPr>
+          <w:rFonts w:ascii="Times New Roman" w:hAnsi="Times New Roman" w:cs="Times New Roman"/>
+          <w:b/>
+          <w:bCs/>
+          <w:sz w:val="28"/>
+          <w:szCs w:val="28"/>
+        </w:rPr>
+        <w:t>JPanel</w:t>
+      </w:r>
+      <w:r>
+        <w:rPr>
+          <w:rFonts w:ascii="Times New Roman" w:hAnsi="Times New Roman" w:cs="Times New Roman"/>
+          <w:sz w:val="28"/>
+          <w:szCs w:val="28"/>
+        </w:rPr>
+        <w:t xml:space="preserve"> a </w:t>
+      </w:r>
+      <w:r>
+        <w:rPr>
+          <w:rFonts w:ascii="Times New Roman" w:hAnsi="Times New Roman" w:cs="Times New Roman"/>
+          <w:sz w:val="28"/>
+          <w:szCs w:val="28"/>
+        </w:rPr>
+        <w:t xml:space="preserve">vytváří </w:t>
+      </w:r>
+      <w:r>
+        <w:rPr>
+          <w:rFonts w:ascii="Times New Roman" w:hAnsi="Times New Roman" w:cs="Times New Roman"/>
+          <w:sz w:val="28"/>
+          <w:szCs w:val="28"/>
+        </w:rPr>
+        <w:t>seznam zabitých figur.</w:t>
+      </w:r>
+      <w:r>
+        <w:rPr>
+          <w:rFonts w:ascii="Times New Roman" w:hAnsi="Times New Roman" w:cs="Times New Roman"/>
+          <w:sz w:val="28"/>
+          <w:szCs w:val="28"/>
+        </w:rPr>
+        <w:t xml:space="preserve"> </w:t>
+      </w:r>
+    </w:p>
+    <w:p>
+      <w:pPr>
+        <w:pStyle w:val="a3"/>
+        <w:numPr>
+          <w:ilvl w:val="0"/>
+          <w:numId w:val="8"/>
+        </w:numPr>
+        <w:rPr>
+          <w:rFonts w:ascii="Times New Roman" w:hAnsi="Times New Roman" w:cs="Times New Roman"/>
+          <w:b/>
+          <w:bCs/>
+          <w:sz w:val="28"/>
+          <w:szCs w:val="28"/>
+        </w:rPr>
+      </w:pPr>
+      <w:r>
+        <w:rPr>
+          <w:rFonts w:ascii="Times New Roman" w:hAnsi="Times New Roman" w:cs="Times New Roman"/>
+          <w:b/>
+          <w:bCs/>
+          <w:sz w:val="28"/>
+          <w:szCs w:val="28"/>
+        </w:rPr>
         <w:t>Figure.java</w:t>
       </w:r>
     </w:p>
@@ -4435,7 +3421,6 @@
         </w:rPr>
         <w:t xml:space="preserve">Je abstraktní třida a hlavní třida pro kreslení figur. Dědí od </w:t>
       </w:r>
-      <w:proofErr w:type="spellStart"/>
       <w:r>
         <w:rPr>
           <w:rFonts w:ascii="Consolas" w:hAnsi="Consolas" w:cs="Times New Roman"/>
@@ -4446,7 +3431,6 @@
         </w:rPr>
         <w:t>JPanelu</w:t>
       </w:r>
-      <w:proofErr w:type="spellEnd"/>
       <w:r>
         <w:rPr>
           <w:rFonts w:ascii="Times New Roman" w:hAnsi="Times New Roman" w:cs="Times New Roman"/>
@@ -4499,10 +3483,8 @@
           <w:sz w:val="28"/>
           <w:szCs w:val="28"/>
         </w:rPr>
-        <w:lastRenderedPageBreak/>
         <w:t>Tyto třídy představují implementaci jednotlivých figurek. Každá třída dědí od </w:t>
       </w:r>
-      <w:proofErr w:type="spellStart"/>
       <w:r>
         <w:rPr>
           <w:rFonts w:ascii="Consolas" w:hAnsi="Consolas" w:cs="Times New Roman"/>
@@ -4513,7 +3495,6 @@
         </w:rPr>
         <w:t>Figure</w:t>
       </w:r>
-      <w:proofErr w:type="spellEnd"/>
       <w:r>
         <w:rPr>
           <w:rFonts w:ascii="Times New Roman" w:hAnsi="Times New Roman" w:cs="Times New Roman"/>
@@ -4528,25 +3509,7 @@
           <w:sz w:val="28"/>
           <w:szCs w:val="28"/>
         </w:rPr>
-        <w:t xml:space="preserve"> Figury </w:t>
-      </w:r>
-      <w:proofErr w:type="spellStart"/>
-      <w:r>
-        <w:rPr>
-          <w:rFonts w:ascii="Times New Roman" w:hAnsi="Times New Roman" w:cs="Times New Roman"/>
-          <w:sz w:val="28"/>
-          <w:szCs w:val="28"/>
-        </w:rPr>
-        <w:t>Pawns</w:t>
-      </w:r>
-      <w:proofErr w:type="spellEnd"/>
-      <w:r>
-        <w:rPr>
-          <w:rFonts w:ascii="Times New Roman" w:hAnsi="Times New Roman" w:cs="Times New Roman"/>
-          <w:sz w:val="28"/>
-          <w:szCs w:val="28"/>
-        </w:rPr>
-        <w:t xml:space="preserve"> májí logiku </w:t>
+        <w:t xml:space="preserve"> Figury Pawns májí logiku </w:t>
       </w:r>
       <w:r>
         <w:rPr>
@@ -4596,7 +3559,6 @@
         </w:rPr>
         <w:t>„</w:t>
       </w:r>
-      <w:proofErr w:type="spellStart"/>
       <w:r>
         <w:rPr>
           <w:rFonts w:ascii="Times New Roman" w:hAnsi="Times New Roman" w:cs="Times New Roman"/>
@@ -4607,7 +3569,6 @@
         </w:rPr>
         <w:t>rošady</w:t>
       </w:r>
-      <w:proofErr w:type="spellEnd"/>
       <w:r>
         <w:rPr>
           <w:rFonts w:ascii="Times New Roman" w:hAnsi="Times New Roman" w:cs="Times New Roman"/>
@@ -4682,41 +3643,179 @@
           <w:szCs w:val="28"/>
         </w:rPr>
       </w:pPr>
-      <w:proofErr w:type="spellStart"/>
-      <w:r>
-        <w:rPr>
-          <w:rFonts w:ascii="Times New Roman" w:hAnsi="Times New Roman" w:cs="Times New Roman"/>
-          <w:sz w:val="28"/>
-          <w:szCs w:val="28"/>
-        </w:rPr>
-        <w:t>BoardController</w:t>
-      </w:r>
-      <w:proofErr w:type="spellEnd"/>
-      <w:r>
-        <w:rPr>
-          <w:rFonts w:ascii="Times New Roman" w:hAnsi="Times New Roman" w:cs="Times New Roman"/>
-          <w:sz w:val="28"/>
-          <w:szCs w:val="28"/>
-        </w:rPr>
-        <w:t xml:space="preserve"> obsahuje logiku hry, šach, mat, pat a proměnu. Tato třida implementuje </w:t>
-      </w:r>
-      <w:proofErr w:type="spellStart"/>
-      <w:r>
-        <w:rPr>
-          <w:rFonts w:ascii="Times New Roman" w:hAnsi="Times New Roman" w:cs="Times New Roman"/>
-          <w:sz w:val="28"/>
-          <w:szCs w:val="28"/>
-        </w:rPr>
-        <w:t>MouseListener</w:t>
-      </w:r>
-      <w:proofErr w:type="spellEnd"/>
-      <w:r>
-        <w:rPr>
-          <w:rFonts w:ascii="Times New Roman" w:hAnsi="Times New Roman" w:cs="Times New Roman"/>
-          <w:sz w:val="28"/>
-          <w:szCs w:val="28"/>
-        </w:rPr>
-        <w:t>, který je používán pro Drag and drop.</w:t>
+      <w:r>
+        <w:rPr>
+          <w:rFonts w:ascii="Times New Roman" w:hAnsi="Times New Roman" w:cs="Times New Roman"/>
+          <w:sz w:val="28"/>
+          <w:szCs w:val="28"/>
+        </w:rPr>
+        <w:t>BoardController obsahuje logiku hry, šach, mat, pat a proměnu. Tato třida implementuje MouseListener, který je používán pro Drag and drop.</w:t>
+      </w:r>
+    </w:p>
+    <w:p>
+      <w:pPr>
+        <w:pStyle w:val="a3"/>
+        <w:numPr>
+          <w:ilvl w:val="0"/>
+          <w:numId w:val="8"/>
+        </w:numPr>
+        <w:rPr>
+          <w:rFonts w:ascii="Times New Roman" w:hAnsi="Times New Roman" w:cs="Times New Roman"/>
+          <w:b/>
+          <w:bCs/>
+          <w:sz w:val="28"/>
+          <w:szCs w:val="28"/>
+        </w:rPr>
+      </w:pPr>
+      <w:r>
+        <w:rPr>
+          <w:rFonts w:ascii="Times New Roman" w:hAnsi="Times New Roman" w:cs="Times New Roman"/>
+          <w:b/>
+          <w:bCs/>
+          <w:sz w:val="28"/>
+          <w:szCs w:val="28"/>
+        </w:rPr>
+        <w:t>Stoc</w:t>
+      </w:r>
+      <w:r>
+        <w:rPr>
+          <w:rFonts w:ascii="Times New Roman" w:hAnsi="Times New Roman" w:cs="Times New Roman"/>
+          <w:b/>
+          <w:bCs/>
+          <w:sz w:val="28"/>
+          <w:szCs w:val="28"/>
+        </w:rPr>
+        <w:t>kFish.java</w:t>
+      </w:r>
+    </w:p>
+    <w:p>
+      <w:pPr>
+        <w:ind w:left="720"/>
+        <w:rPr>
+          <w:rFonts w:ascii="Times New Roman" w:hAnsi="Times New Roman" w:cs="Times New Roman"/>
+          <w:b/>
+          <w:bCs/>
+          <w:sz w:val="28"/>
+          <w:szCs w:val="28"/>
+        </w:rPr>
+      </w:pPr>
+      <w:r>
+        <w:rPr>
+          <w:rFonts w:ascii="Times New Roman" w:hAnsi="Times New Roman" w:cs="Times New Roman"/>
+          <w:sz w:val="28"/>
+          <w:szCs w:val="28"/>
+        </w:rPr>
+        <w:t xml:space="preserve">Tato třida posila </w:t>
+      </w:r>
+      <w:r>
+        <w:rPr>
+          <w:rFonts w:ascii="Times New Roman" w:hAnsi="Times New Roman" w:cs="Times New Roman"/>
+          <w:sz w:val="28"/>
+          <w:szCs w:val="28"/>
+        </w:rPr>
+        <w:t xml:space="preserve">příkazy enginu </w:t>
+      </w:r>
+      <w:r>
+        <w:rPr>
+          <w:rFonts w:ascii="Times New Roman" w:hAnsi="Times New Roman" w:cs="Times New Roman"/>
+          <w:b/>
+          <w:bCs/>
+          <w:sz w:val="28"/>
+          <w:szCs w:val="28"/>
+        </w:rPr>
+        <w:t>StockFish</w:t>
+      </w:r>
+      <w:r>
+        <w:rPr>
+          <w:rFonts w:ascii="Times New Roman" w:hAnsi="Times New Roman" w:cs="Times New Roman"/>
+          <w:sz w:val="28"/>
+          <w:szCs w:val="28"/>
+        </w:rPr>
+        <w:t xml:space="preserve"> a </w:t>
+      </w:r>
+      <w:r>
+        <w:rPr>
+          <w:rFonts w:ascii="Times New Roman" w:hAnsi="Times New Roman" w:cs="Times New Roman"/>
+          <w:sz w:val="28"/>
+          <w:szCs w:val="28"/>
+        </w:rPr>
+        <w:t xml:space="preserve">přijímá </w:t>
+      </w:r>
+      <w:r>
+        <w:rPr>
+          <w:rFonts w:ascii="Times New Roman" w:hAnsi="Times New Roman" w:cs="Times New Roman"/>
+          <w:sz w:val="28"/>
+          <w:szCs w:val="28"/>
+        </w:rPr>
+        <w:t>odpovědi.</w:t>
+      </w:r>
+    </w:p>
+    <w:p>
+      <w:pPr>
+        <w:pStyle w:val="a3"/>
+        <w:numPr>
+          <w:ilvl w:val="0"/>
+          <w:numId w:val="8"/>
+        </w:numPr>
+        <w:rPr>
+          <w:rFonts w:ascii="Times New Roman" w:hAnsi="Times New Roman" w:cs="Times New Roman"/>
+          <w:sz w:val="28"/>
+          <w:szCs w:val="28"/>
+        </w:rPr>
+      </w:pPr>
+      <w:r>
+        <w:rPr>
+          <w:rFonts w:ascii="Times New Roman" w:hAnsi="Times New Roman" w:cs="Times New Roman"/>
+          <w:b/>
+          <w:bCs/>
+          <w:sz w:val="28"/>
+          <w:szCs w:val="28"/>
+        </w:rPr>
+        <w:t>Utils.java</w:t>
+      </w:r>
+    </w:p>
+    <w:p>
+      <w:pPr>
+        <w:pStyle w:val="a3"/>
+        <w:rPr>
+          <w:rFonts w:ascii="Times New Roman" w:hAnsi="Times New Roman" w:cs="Times New Roman"/>
+          <w:sz w:val="28"/>
+          <w:szCs w:val="28"/>
+        </w:rPr>
+      </w:pPr>
+      <w:r>
+        <w:rPr>
+          <w:rFonts w:ascii="Times New Roman" w:hAnsi="Times New Roman" w:cs="Times New Roman"/>
+          <w:sz w:val="28"/>
+          <w:szCs w:val="28"/>
+        </w:rPr>
+        <w:t xml:space="preserve">Děla převod souřadnic od </w:t>
+      </w:r>
+      <w:r>
+        <w:rPr>
+          <w:rFonts w:ascii="Times New Roman" w:hAnsi="Times New Roman" w:cs="Times New Roman"/>
+          <w:b/>
+          <w:bCs/>
+          <w:sz w:val="28"/>
+          <w:szCs w:val="28"/>
+        </w:rPr>
+        <w:t>StockFishu</w:t>
+      </w:r>
+      <w:r>
+        <w:rPr>
+          <w:rFonts w:ascii="Times New Roman" w:hAnsi="Times New Roman" w:cs="Times New Roman"/>
+          <w:sz w:val="28"/>
+          <w:szCs w:val="28"/>
+        </w:rPr>
+        <w:t xml:space="preserve"> do </w:t>
+      </w:r>
+      <w:r>
+        <w:rPr>
+          <w:rFonts w:ascii="Times New Roman" w:hAnsi="Times New Roman" w:cs="Times New Roman"/>
+          <w:sz w:val="28"/>
+          <w:szCs w:val="28"/>
+        </w:rPr>
+        <w:t>tvaru x, y souřadnic.</w:t>
       </w:r>
     </w:p>
     <w:p>
@@ -5166,12 +4265,11 @@
           <w:sz w:val="28"/>
           <w:szCs w:val="28"/>
         </w:rPr>
-        <w:lastRenderedPageBreak/>
         <w:drawing>
-          <wp:inline distT="0" distB="0" distL="0" distR="0" wp14:anchorId="43BDE31C" wp14:editId="61F8031E">
-            <wp:extent cx="5940425" cy="4474210"/>
-            <wp:effectExtent l="0" t="0" r="3175" b="2540"/>
-            <wp:docPr id="251934489" name="Рисунок 1" descr="Изображение выглядит как стрела&#10;&#10;Автоматически созданное описание"/>
+          <wp:inline distT="0" distB="0" distL="0" distR="0" wp14:anchorId="63778820" wp14:editId="247AD8CF">
+            <wp:extent cx="5940425" cy="4468495"/>
+            <wp:effectExtent l="0" t="0" r="3175" b="8255"/>
+            <wp:docPr id="1616887798" name="Рисунок 1" descr="Изображение выглядит как текст, снимок экрана&#10;&#10;Автоматически созданное описание"/>
             <wp:cNvGraphicFramePr>
               <a:graphicFrameLocks xmlns:a="http://schemas.openxmlformats.org/drawingml/2006/main" noChangeAspect="1"/>
             </wp:cNvGraphicFramePr>
@@ -5179,7 +4277,7 @@
               <a:graphicData uri="http://schemas.openxmlformats.org/drawingml/2006/picture">
                 <pic:pic xmlns:pic="http://schemas.openxmlformats.org/drawingml/2006/picture">
                   <pic:nvPicPr>
-                    <pic:cNvPr id="251934489" name="Рисунок 1" descr="Изображение выглядит как стрела&#10;&#10;Автоматически созданное описание"/>
+                    <pic:cNvPr id="1616887798" name="Рисунок 1" descr="Изображение выглядит как текст, снимок экрана&#10;&#10;Автоматически созданное описание"/>
                     <pic:cNvPicPr/>
                   </pic:nvPicPr>
                   <pic:blipFill>
@@ -5191,7 +4289,7 @@
                   <pic:spPr>
                     <a:xfrm>
                       <a:off x="0" y="0"/>
-                      <a:ext cx="5940425" cy="4474210"/>
+                      <a:ext cx="5940425" cy="4468495"/>
                     </a:xfrm>
                     <a:prstGeom prst="rect">
                       <a:avLst/>
@@ -5222,6 +4320,7 @@
           <w:sz w:val="44"/>
           <w:szCs w:val="44"/>
         </w:rPr>
+        <w:lastRenderedPageBreak/>
         <w:t>Závěr:</w:t>
       </w:r>
     </w:p>
@@ -5399,6 +4498,63 @@
         </w:rPr>
         <w:t xml:space="preserve"> je časovač pro bílého a černého hráče.</w:t>
       </w:r>
+      <w:r>
+        <w:rPr>
+          <w:rFonts w:ascii="Times New Roman" w:hAnsi="Times New Roman" w:cs="Times New Roman"/>
+          <w:sz w:val="28"/>
+          <w:szCs w:val="28"/>
+        </w:rPr>
+        <w:t xml:space="preserve"> </w:t>
+      </w:r>
+    </w:p>
+    <w:p>
+      <w:pPr>
+        <w:rPr>
+          <w:rFonts w:ascii="Times New Roman" w:hAnsi="Times New Roman" w:cs="Times New Roman"/>
+          <w:sz w:val="28"/>
+          <w:szCs w:val="28"/>
+        </w:rPr>
+      </w:pPr>
+      <w:r>
+        <w:rPr>
+          <w:rFonts w:ascii="Times New Roman" w:hAnsi="Times New Roman" w:cs="Times New Roman"/>
+          <w:sz w:val="28"/>
+          <w:szCs w:val="28"/>
+        </w:rPr>
+        <w:t>Program byl doplněn</w:t>
+      </w:r>
+      <w:r>
+        <w:rPr>
+          <w:rFonts w:ascii="Times New Roman" w:hAnsi="Times New Roman" w:cs="Times New Roman"/>
+          <w:sz w:val="28"/>
+          <w:szCs w:val="28"/>
+        </w:rPr>
+        <w:t xml:space="preserve"> h</w:t>
+      </w:r>
+      <w:r>
+        <w:rPr>
+          <w:rFonts w:ascii="Times New Roman" w:hAnsi="Times New Roman" w:cs="Times New Roman"/>
+          <w:sz w:val="28"/>
+          <w:szCs w:val="28"/>
+        </w:rPr>
+        <w:t>lavním menu z výběrem hry proti bota</w:t>
+      </w:r>
+      <w:r>
+        <w:rPr>
+          <w:rFonts w:ascii="Times New Roman" w:hAnsi="Times New Roman" w:cs="Times New Roman"/>
+          <w:sz w:val="28"/>
+          <w:szCs w:val="28"/>
+        </w:rPr>
+        <w:t>, s použitím StockFish, a</w:t>
+      </w:r>
+      <w:r>
+        <w:rPr>
+          <w:rFonts w:ascii="Times New Roman" w:hAnsi="Times New Roman" w:cs="Times New Roman"/>
+          <w:sz w:val="28"/>
+          <w:szCs w:val="28"/>
+        </w:rPr>
+        <w:t xml:space="preserve"> nebo proti člověka. </w:t>
+      </w:r>
     </w:p>
     <w:p>
       <w:pPr>
@@ -5494,7 +4650,6 @@
         </w:rPr>
         <w:t xml:space="preserve"> </w:t>
       </w:r>
-      <w:proofErr w:type="spellStart"/>
       <w:r>
         <w:rPr>
           <w:rFonts w:ascii="Consolas" w:hAnsi="Consolas" w:cs="Times New Roman"/>
@@ -5505,7 +4660,6 @@
         </w:rPr>
         <w:t>JFreeChart</w:t>
       </w:r>
-      <w:proofErr w:type="spellEnd"/>
       <w:r>
         <w:rPr>
           <w:rFonts w:ascii="Times New Roman" w:hAnsi="Times New Roman" w:cs="Times New Roman"/>
@@ -5597,12 +4751,6 @@
       <w:gridCol w:w="1899"/>
     </w:tblGrid>
     <w:tr>
-      <w:tblPrEx>
-        <w:tblCellMar>
-          <w:top w:w="0" w:type="dxa"/>
-          <w:bottom w:w="0" w:type="dxa"/>
-        </w:tblCellMar>
-      </w:tblPrEx>
       <w:trPr>
         <w:trHeight w:val="275"/>
       </w:trPr>
@@ -5657,14 +4805,7 @@
               <w:rFonts w:ascii="Cambria" w:eastAsia="Cambria" w:hAnsi="Cambria" w:cs="F"/>
               <w:b/>
             </w:rPr>
-            <w:t xml:space="preserve"> – </w:t>
-          </w:r>
-          <w:r>
-            <w:rPr>
-              <w:rFonts w:ascii="Cambria" w:eastAsia="Cambria" w:hAnsi="Cambria" w:cs="F"/>
-              <w:b/>
-            </w:rPr>
-            <w:t>A22B0388P</w:t>
+            <w:t xml:space="preserve"> – A22B0388P</w:t>
           </w:r>
         </w:p>
       </w:tc>
@@ -5706,7 +4847,7 @@
               <w:noProof/>
               <w:lang w:val="en-US"/>
             </w:rPr>
-            <w:t>7. May 2023</w:t>
+            <w:t>21. May 2023</w:t>
           </w:r>
           <w:r>
             <w:fldChar w:fldCharType="end"/>
@@ -5715,12 +4856,6 @@
       </w:tc>
     </w:tr>
     <w:tr>
-      <w:tblPrEx>
-        <w:tblCellMar>
-          <w:top w:w="0" w:type="dxa"/>
-          <w:bottom w:w="0" w:type="dxa"/>
-        </w:tblCellMar>
-      </w:tblPrEx>
       <w:trPr>
         <w:trHeight w:val="329"/>
       </w:trPr>
@@ -5746,7 +4881,14 @@
               <w:rFonts w:ascii="Cambria" w:eastAsia="Cambria" w:hAnsi="Cambria" w:cs="F"/>
               <w:shd w:val="clear" w:color="auto" w:fill="FFFF00"/>
             </w:rPr>
-            <w:t>1.</w:t>
+            <w:t>2</w:t>
+          </w:r>
+          <w:r>
+            <w:rPr>
+              <w:rFonts w:ascii="Cambria" w:eastAsia="Cambria" w:hAnsi="Cambria" w:cs="F"/>
+              <w:shd w:val="clear" w:color="auto" w:fill="FFFF00"/>
+            </w:rPr>
+            <w:t>.</w:t>
           </w:r>
           <w:r>
             <w:rPr>
@@ -5792,7 +4934,15 @@
               <w:b/>
               <w:shd w:val="clear" w:color="auto" w:fill="FFFF00"/>
             </w:rPr>
-            <w:t>60</w:t>
+            <w:t>8</w:t>
+          </w:r>
+          <w:r>
+            <w:rPr>
+              <w:rFonts w:ascii="Cambria" w:eastAsia="Cambria" w:hAnsi="Cambria" w:cs="F"/>
+              <w:b/>
+              <w:shd w:val="clear" w:color="auto" w:fill="FFFF00"/>
+            </w:rPr>
+            <w:t>0</w:t>
           </w:r>
         </w:p>
       </w:tc>
@@ -6054,7 +5204,7 @@
   <w:abstractNum w:abstractNumId="2" w15:restartNumberingAfterBreak="0">
     <w:nsid w:val="13B423FD"/>
     <w:multiLevelType w:val="hybridMultilevel"/>
-    <w:tmpl w:val="3E8014CA"/>
+    <w:tmpl w:val="74684410"/>
     <w:lvl w:ilvl="0" w:tplc="04050001">
       <w:start w:val="1"/>
       <w:numFmt w:val="bullet"/>
@@ -6563,6 +5713,119 @@
     </w:lvl>
   </w:abstractNum>
   <w:abstractNum w:abstractNumId="7" w15:restartNumberingAfterBreak="0">
+    <w:nsid w:val="5806152C"/>
+    <w:multiLevelType w:val="hybridMultilevel"/>
+    <w:tmpl w:val="D8C8E7C6"/>
+    <w:lvl w:ilvl="0" w:tplc="04050001">
+      <w:start w:val="1"/>
+      <w:numFmt w:val="bullet"/>
+      <w:lvlText w:val=""/>
+      <w:lvlJc w:val="left"/>
+      <w:pPr>
+        <w:ind w:left="1080" w:hanging="360"/>
+      </w:pPr>
+      <w:rPr>
+        <w:rFonts w:ascii="Symbol" w:hAnsi="Symbol" w:hint="default"/>
+      </w:rPr>
+    </w:lvl>
+    <w:lvl w:ilvl="1" w:tplc="04050003" w:tentative="1">
+      <w:start w:val="1"/>
+      <w:numFmt w:val="bullet"/>
+      <w:lvlText w:val="o"/>
+      <w:lvlJc w:val="left"/>
+      <w:pPr>
+        <w:ind w:left="1800" w:hanging="360"/>
+      </w:pPr>
+      <w:rPr>
+        <w:rFonts w:ascii="Courier New" w:hAnsi="Courier New" w:cs="Courier New" w:hint="default"/>
+      </w:rPr>
+    </w:lvl>
+    <w:lvl w:ilvl="2" w:tplc="04050005" w:tentative="1">
+      <w:start w:val="1"/>
+      <w:numFmt w:val="bullet"/>
+      <w:lvlText w:val=""/>
+      <w:lvlJc w:val="left"/>
+      <w:pPr>
+        <w:ind w:left="2520" w:hanging="360"/>
+      </w:pPr>
+      <w:rPr>
+        <w:rFonts w:ascii="Wingdings" w:hAnsi="Wingdings" w:hint="default"/>
+      </w:rPr>
+    </w:lvl>
+    <w:lvl w:ilvl="3" w:tplc="04050001" w:tentative="1">
+      <w:start w:val="1"/>
+      <w:numFmt w:val="bullet"/>
+      <w:lvlText w:val=""/>
+      <w:lvlJc w:val="left"/>
+      <w:pPr>
+        <w:ind w:left="3240" w:hanging="360"/>
+      </w:pPr>
+      <w:rPr>
+        <w:rFonts w:ascii="Symbol" w:hAnsi="Symbol" w:hint="default"/>
+      </w:rPr>
+    </w:lvl>
+    <w:lvl w:ilvl="4" w:tplc="04050003" w:tentative="1">
+      <w:start w:val="1"/>
+      <w:numFmt w:val="bullet"/>
+      <w:lvlText w:val="o"/>
+      <w:lvlJc w:val="left"/>
+      <w:pPr>
+        <w:ind w:left="3960" w:hanging="360"/>
+      </w:pPr>
+      <w:rPr>
+        <w:rFonts w:ascii="Courier New" w:hAnsi="Courier New" w:cs="Courier New" w:hint="default"/>
+      </w:rPr>
+    </w:lvl>
+    <w:lvl w:ilvl="5" w:tplc="04050005" w:tentative="1">
+      <w:start w:val="1"/>
+      <w:numFmt w:val="bullet"/>
+      <w:lvlText w:val=""/>
+      <w:lvlJc w:val="left"/>
+      <w:pPr>
+        <w:ind w:left="4680" w:hanging="360"/>
+      </w:pPr>
+      <w:rPr>
+        <w:rFonts w:ascii="Wingdings" w:hAnsi="Wingdings" w:hint="default"/>
+      </w:rPr>
+    </w:lvl>
+    <w:lvl w:ilvl="6" w:tplc="04050001" w:tentative="1">
+      <w:start w:val="1"/>
+      <w:numFmt w:val="bullet"/>
+      <w:lvlText w:val=""/>
+      <w:lvlJc w:val="left"/>
+      <w:pPr>
+        <w:ind w:left="5400" w:hanging="360"/>
+      </w:pPr>
+      <w:rPr>
+        <w:rFonts w:ascii="Symbol" w:hAnsi="Symbol" w:hint="default"/>
+      </w:rPr>
+    </w:lvl>
+    <w:lvl w:ilvl="7" w:tplc="04050003" w:tentative="1">
+      <w:start w:val="1"/>
+      <w:numFmt w:val="bullet"/>
+      <w:lvlText w:val="o"/>
+      <w:lvlJc w:val="left"/>
+      <w:pPr>
+        <w:ind w:left="6120" w:hanging="360"/>
+      </w:pPr>
+      <w:rPr>
+        <w:rFonts w:ascii="Courier New" w:hAnsi="Courier New" w:cs="Courier New" w:hint="default"/>
+      </w:rPr>
+    </w:lvl>
+    <w:lvl w:ilvl="8" w:tplc="04050005" w:tentative="1">
+      <w:start w:val="1"/>
+      <w:numFmt w:val="bullet"/>
+      <w:lvlText w:val=""/>
+      <w:lvlJc w:val="left"/>
+      <w:pPr>
+        <w:ind w:left="6840" w:hanging="360"/>
+      </w:pPr>
+      <w:rPr>
+        <w:rFonts w:ascii="Wingdings" w:hAnsi="Wingdings" w:hint="default"/>
+      </w:rPr>
+    </w:lvl>
+  </w:abstractNum>
+  <w:abstractNum w:abstractNumId="8" w15:restartNumberingAfterBreak="0">
     <w:nsid w:val="5F2A05DA"/>
     <w:multiLevelType w:val="hybridMultilevel"/>
     <w:tmpl w:val="6A386322"/>
@@ -6648,7 +5911,7 @@
       </w:pPr>
     </w:lvl>
   </w:abstractNum>
-  <w:abstractNum w:abstractNumId="8" w15:restartNumberingAfterBreak="0">
+  <w:abstractNum w:abstractNumId="9" w15:restartNumberingAfterBreak="0">
     <w:nsid w:val="79B13B43"/>
     <w:multiLevelType w:val="hybridMultilevel"/>
     <w:tmpl w:val="4EB4CECC"/>
@@ -6771,7 +6034,7 @@
     <w:abstractNumId w:val="3"/>
   </w:num>
   <w:num w:numId="4" w16cid:durableId="1029374998">
-    <w:abstractNumId w:val="7"/>
+    <w:abstractNumId w:val="8"/>
   </w:num>
   <w:num w:numId="5" w16cid:durableId="6834130">
     <w:abstractNumId w:val="0"/>
@@ -6780,7 +6043,7 @@
     <w:abstractNumId w:val="6"/>
   </w:num>
   <w:num w:numId="7" w16cid:durableId="1086610904">
-    <w:abstractNumId w:val="8"/>
+    <w:abstractNumId w:val="9"/>
   </w:num>
   <w:num w:numId="8" w16cid:durableId="1331635852">
     <w:abstractNumId w:val="2"/>
@@ -6790,6 +6053,9 @@
   </w:num>
   <w:num w:numId="10" w16cid:durableId="1518036949">
     <w:abstractNumId w:val="4"/>
+  </w:num>
+  <w:num w:numId="11" w16cid:durableId="71895983">
+    <w:abstractNumId w:val="7"/>
   </w:num>
 </w:numbering>
 </file>
@@ -7529,6 +6795,7 @@
   </w:compat>
   <w:rsids>
     <w:rsidRoot w:val="00DA217A"/>
+    <w:rsid w:val="004A3DB7"/>
     <w:rsid w:val="00957D47"/>
     <w:rsid w:val="009637AF"/>
     <w:rsid w:val="00DA217A"/>

--- a/SP Mukanov/doc/Dokumentace k projektu.docx
+++ b/SP Mukanov/doc/Dokumentace k projektu.docx
@@ -63,7 +63,15 @@
                     <w:sz w:val="24"/>
                     <w:lang w:val="en-US"/>
                   </w:rPr>
-                  <w:t>KIV/UPG</w:t>
+                  <w:t>KIV/U</w:t>
+                </w:r>
+                <w:r>
+                  <w:rPr>
+                    <w:color w:val="2F5496" w:themeColor="accent1" w:themeShade="BF"/>
+                    <w:sz w:val="24"/>
+                    <w:lang w:val="en-US"/>
+                  </w:rPr>
+                  <w:t>UR</w:t>
                 </w:r>
               </w:p>
             </w:tc>
@@ -316,18 +324,15 @@
     <w:p>
       <w:pPr>
         <w:rPr>
-          <w:rFonts w:cstheme="minorHAnsi"/>
           <w:b/>
           <w:bCs/>
           <w:color w:val="5B9BD5" w:themeColor="accent5"/>
           <w:sz w:val="44"/>
           <w:szCs w:val="44"/>
-          <w:lang w:val="en-US"/>
-        </w:rPr>
-      </w:pPr>
-      <w:r>
-        <w:rPr>
-          <w:rFonts w:cstheme="minorHAnsi"/>
+        </w:rPr>
+      </w:pPr>
+      <w:r>
+        <w:rPr>
           <w:b/>
           <w:bCs/>
           <w:color w:val="5B9BD5" w:themeColor="accent5"/>
@@ -335,19 +340,180 @@
           <w:szCs w:val="44"/>
         </w:rPr>
         <w:lastRenderedPageBreak/>
-        <w:t>Část 1</w:t>
-      </w:r>
-      <w:r>
-        <w:rPr>
-          <w:rFonts w:cstheme="minorHAnsi"/>
+        <w:t>Zad</w:t>
+      </w:r>
+      <w:r>
+        <w:rPr>
           <w:b/>
           <w:bCs/>
           <w:color w:val="5B9BD5" w:themeColor="accent5"/>
           <w:sz w:val="44"/>
           <w:szCs w:val="44"/>
-          <w:lang w:val="en-US"/>
-        </w:rPr>
-        <w:t>:</w:t>
+        </w:rPr>
+        <w:t>ání:</w:t>
+      </w:r>
+    </w:p>
+    <w:p>
+      <w:pPr>
+        <w:rPr>
+          <w:rFonts w:ascii="Times New Roman" w:hAnsi="Times New Roman" w:cs="Times New Roman"/>
+          <w:sz w:val="28"/>
+          <w:szCs w:val="28"/>
+        </w:rPr>
+      </w:pPr>
+      <w:r>
+        <w:rPr>
+          <w:rFonts w:ascii="Times New Roman" w:hAnsi="Times New Roman" w:cs="Times New Roman"/>
+          <w:sz w:val="28"/>
+          <w:szCs w:val="28"/>
+        </w:rPr>
+        <w:t>Vytvořit hru šachy s</w:t>
+      </w:r>
+      <w:r>
+        <w:rPr>
+          <w:rFonts w:ascii="Times New Roman" w:hAnsi="Times New Roman" w:cs="Times New Roman"/>
+          <w:sz w:val="28"/>
+          <w:szCs w:val="28"/>
+        </w:rPr>
+        <w:t> prav</w:t>
+      </w:r>
+      <w:r>
+        <w:rPr>
+          <w:rFonts w:ascii="Times New Roman" w:hAnsi="Times New Roman" w:cs="Times New Roman"/>
+          <w:sz w:val="28"/>
+          <w:szCs w:val="28"/>
+        </w:rPr>
+        <w:t>idly</w:t>
+      </w:r>
+      <w:r>
+        <w:rPr>
+          <w:rFonts w:ascii="Times New Roman" w:hAnsi="Times New Roman" w:cs="Times New Roman"/>
+          <w:sz w:val="28"/>
+          <w:szCs w:val="28"/>
+        </w:rPr>
+        <w:t xml:space="preserve"> a</w:t>
+      </w:r>
+      <w:r>
+        <w:rPr>
+          <w:rFonts w:ascii="Times New Roman" w:hAnsi="Times New Roman" w:cs="Times New Roman"/>
+          <w:sz w:val="28"/>
+          <w:szCs w:val="28"/>
+        </w:rPr>
+        <w:t xml:space="preserve"> </w:t>
+      </w:r>
+      <w:r>
+        <w:rPr>
+          <w:rFonts w:ascii="Times New Roman" w:hAnsi="Times New Roman" w:cs="Times New Roman"/>
+          <w:sz w:val="28"/>
+          <w:szCs w:val="28"/>
+        </w:rPr>
+        <w:t>s </w:t>
+      </w:r>
+      <w:r>
+        <w:rPr>
+          <w:rFonts w:ascii="Times New Roman" w:hAnsi="Times New Roman" w:cs="Times New Roman"/>
+          <w:sz w:val="28"/>
+          <w:szCs w:val="28"/>
+        </w:rPr>
+        <w:t>anim</w:t>
+      </w:r>
+      <w:r>
+        <w:rPr>
+          <w:rFonts w:ascii="Times New Roman" w:hAnsi="Times New Roman" w:cs="Times New Roman"/>
+          <w:sz w:val="28"/>
+          <w:szCs w:val="28"/>
+        </w:rPr>
+        <w:t>a</w:t>
+      </w:r>
+      <w:r>
+        <w:rPr>
+          <w:rFonts w:ascii="Times New Roman" w:hAnsi="Times New Roman" w:cs="Times New Roman"/>
+          <w:sz w:val="28"/>
+          <w:szCs w:val="28"/>
+        </w:rPr>
+        <w:t>c</w:t>
+      </w:r>
+      <w:r>
+        <w:rPr>
+          <w:rFonts w:ascii="Times New Roman" w:hAnsi="Times New Roman" w:cs="Times New Roman"/>
+          <w:sz w:val="28"/>
+          <w:szCs w:val="28"/>
+        </w:rPr>
+        <w:t>í pohybu každé</w:t>
+      </w:r>
+      <w:r>
+        <w:rPr>
+          <w:rFonts w:ascii="Times New Roman" w:hAnsi="Times New Roman" w:cs="Times New Roman"/>
+          <w:sz w:val="28"/>
+          <w:szCs w:val="28"/>
+        </w:rPr>
+        <w:t xml:space="preserve"> figury</w:t>
+      </w:r>
+      <w:r>
+        <w:rPr>
+          <w:rFonts w:ascii="Times New Roman" w:hAnsi="Times New Roman" w:cs="Times New Roman"/>
+          <w:sz w:val="28"/>
+          <w:szCs w:val="28"/>
+        </w:rPr>
+        <w:t>.</w:t>
+      </w:r>
+      <w:r>
+        <w:rPr>
+          <w:rFonts w:ascii="Times New Roman" w:hAnsi="Times New Roman" w:cs="Times New Roman"/>
+          <w:sz w:val="28"/>
+          <w:szCs w:val="28"/>
+        </w:rPr>
+        <w:t xml:space="preserve"> </w:t>
+      </w:r>
+      <w:r>
+        <w:rPr>
+          <w:rFonts w:ascii="Times New Roman" w:hAnsi="Times New Roman" w:cs="Times New Roman"/>
+          <w:sz w:val="28"/>
+          <w:szCs w:val="28"/>
+        </w:rPr>
+        <w:t xml:space="preserve">Inicializovat </w:t>
+      </w:r>
+      <w:r>
+        <w:rPr>
+          <w:rFonts w:ascii="Times New Roman" w:hAnsi="Times New Roman" w:cs="Times New Roman"/>
+          <w:sz w:val="28"/>
+          <w:szCs w:val="28"/>
+        </w:rPr>
+        <w:t>graf, tabulku nebo strom</w:t>
+      </w:r>
+      <w:r>
+        <w:rPr>
+          <w:rFonts w:ascii="Times New Roman" w:hAnsi="Times New Roman" w:cs="Times New Roman"/>
+          <w:sz w:val="28"/>
+          <w:szCs w:val="28"/>
+        </w:rPr>
+        <w:t>. Pro</w:t>
+      </w:r>
+      <w:r>
+        <w:rPr>
+          <w:rFonts w:ascii="Times New Roman" w:hAnsi="Times New Roman" w:cs="Times New Roman"/>
+          <w:sz w:val="28"/>
+          <w:szCs w:val="28"/>
+        </w:rPr>
+        <w:t xml:space="preserve"> hru proti botu, připojit </w:t>
+      </w:r>
+      <w:proofErr w:type="spellStart"/>
+      <w:r>
+        <w:rPr>
+          <w:rFonts w:ascii="Times New Roman" w:hAnsi="Times New Roman" w:cs="Times New Roman"/>
+          <w:sz w:val="28"/>
+          <w:szCs w:val="28"/>
+        </w:rPr>
+        <w:t>engine</w:t>
+      </w:r>
+      <w:proofErr w:type="spellEnd"/>
+      <w:r>
+        <w:rPr>
+          <w:rFonts w:ascii="Times New Roman" w:hAnsi="Times New Roman" w:cs="Times New Roman"/>
+          <w:sz w:val="28"/>
+          <w:szCs w:val="28"/>
+        </w:rPr>
+        <w:t>.</w:t>
       </w:r>
     </w:p>
     <w:p>
@@ -358,7 +524,6 @@
           <w:color w:val="5B9BD5" w:themeColor="accent5"/>
           <w:sz w:val="44"/>
           <w:szCs w:val="44"/>
-          <w:lang w:val="en-US"/>
         </w:rPr>
       </w:pPr>
       <w:r>
@@ -368,515 +533,98 @@
           <w:color w:val="5B9BD5" w:themeColor="accent5"/>
           <w:sz w:val="44"/>
           <w:szCs w:val="44"/>
-          <w:lang w:val="en-US"/>
-        </w:rPr>
-        <w:t>Zad</w:t>
-      </w:r>
-      <w:r>
-        <w:rPr>
-          <w:b/>
-          <w:bCs/>
-          <w:color w:val="5B9BD5" w:themeColor="accent5"/>
-          <w:sz w:val="44"/>
-          <w:szCs w:val="44"/>
-        </w:rPr>
-        <w:t>ání</w:t>
-      </w:r>
-      <w:r>
-        <w:rPr>
-          <w:b/>
-          <w:bCs/>
-          <w:color w:val="5B9BD5" w:themeColor="accent5"/>
-          <w:sz w:val="44"/>
-          <w:szCs w:val="44"/>
-          <w:lang w:val="en-US"/>
-        </w:rPr>
-        <w:t>:</w:t>
+        </w:rPr>
+        <w:t>Řešení:</w:t>
       </w:r>
     </w:p>
     <w:p>
       <w:pPr>
-        <w:spacing w:line="240" w:lineRule="auto"/>
-        <w:rPr>
-          <w:rFonts w:ascii="Times New Roman" w:hAnsi="Times New Roman" w:cs="Times New Roman"/>
-          <w:b/>
-          <w:bCs/>
-          <w:sz w:val="28"/>
-          <w:szCs w:val="28"/>
-        </w:rPr>
-      </w:pPr>
-      <w:r>
-        <w:rPr>
-          <w:rFonts w:ascii="Times New Roman" w:hAnsi="Times New Roman" w:cs="Times New Roman"/>
-          <w:b/>
-          <w:bCs/>
-          <w:sz w:val="28"/>
-          <w:szCs w:val="28"/>
-        </w:rPr>
-        <w:t>Část 1: Základní vizualizace (až 10 bodů)</w:t>
-      </w:r>
-    </w:p>
-    <w:p>
-      <w:pPr>
-        <w:spacing w:line="240" w:lineRule="auto"/>
-        <w:rPr>
-          <w:rFonts w:ascii="Times New Roman" w:hAnsi="Times New Roman" w:cs="Times New Roman"/>
-          <w:sz w:val="28"/>
-          <w:szCs w:val="28"/>
-        </w:rPr>
-      </w:pPr>
-      <w:r>
-        <w:rPr>
-          <w:rFonts w:ascii="Times New Roman" w:hAnsi="Times New Roman" w:cs="Times New Roman"/>
-          <w:sz w:val="28"/>
-          <w:szCs w:val="28"/>
-        </w:rPr>
-        <w:t>Základní funkční požadavky (7 bodü): Po spuštění programu pomocí</w:t>
-      </w:r>
-      <w:r>
-        <w:rPr>
-          <w:rFonts w:ascii="Times New Roman" w:hAnsi="Times New Roman" w:cs="Times New Roman"/>
-          <w:sz w:val="28"/>
-          <w:szCs w:val="28"/>
-        </w:rPr>
-        <w:t xml:space="preserve"> </w:t>
-      </w:r>
-      <w:r>
-        <w:rPr>
-          <w:rFonts w:ascii="Times New Roman" w:hAnsi="Times New Roman" w:cs="Times New Roman"/>
-          <w:sz w:val="28"/>
-          <w:szCs w:val="28"/>
-        </w:rPr>
-        <w:t>alespoň jedním z příkazů Run. cmd nebo . /run. sh (případný nefunkční druhy</w:t>
-      </w:r>
-      <w:r>
-        <w:rPr>
-          <w:rFonts w:ascii="Times New Roman" w:hAnsi="Times New Roman" w:cs="Times New Roman"/>
-          <w:sz w:val="28"/>
-          <w:szCs w:val="28"/>
-        </w:rPr>
-        <w:t xml:space="preserve"> </w:t>
-      </w:r>
-      <w:r>
-        <w:rPr>
-          <w:rFonts w:ascii="Times New Roman" w:hAnsi="Times New Roman" w:cs="Times New Roman"/>
-          <w:sz w:val="28"/>
-          <w:szCs w:val="28"/>
-        </w:rPr>
-        <w:t>skript při odevzdaní z projektu smažte), se zobrazí okno o minimální počáteční</w:t>
-      </w:r>
-      <w:r>
-        <w:rPr>
-          <w:rFonts w:ascii="Times New Roman" w:hAnsi="Times New Roman" w:cs="Times New Roman"/>
-          <w:sz w:val="28"/>
-          <w:szCs w:val="28"/>
-        </w:rPr>
-        <w:t xml:space="preserve"> </w:t>
-      </w:r>
-      <w:r>
-        <w:rPr>
-          <w:rFonts w:ascii="Times New Roman" w:hAnsi="Times New Roman" w:cs="Times New Roman"/>
-          <w:sz w:val="28"/>
-          <w:szCs w:val="28"/>
-        </w:rPr>
-        <w:t>velikosti 800×600px. V okně se vykresli Čtvercová šachovnice, která bude na</w:t>
-      </w:r>
-      <w:r>
-        <w:rPr>
-          <w:rFonts w:ascii="Times New Roman" w:hAnsi="Times New Roman" w:cs="Times New Roman"/>
-          <w:sz w:val="28"/>
-          <w:szCs w:val="28"/>
-        </w:rPr>
-        <w:t xml:space="preserve"> </w:t>
-      </w:r>
-      <w:r>
-        <w:rPr>
-          <w:rFonts w:ascii="Times New Roman" w:hAnsi="Times New Roman" w:cs="Times New Roman"/>
-          <w:sz w:val="28"/>
-          <w:szCs w:val="28"/>
-        </w:rPr>
-        <w:t>středu okna a bude zabírat maximální možný prostor tohoto okna. Velikost</w:t>
-      </w:r>
-      <w:r>
-        <w:rPr>
-          <w:rFonts w:ascii="Times New Roman" w:hAnsi="Times New Roman" w:cs="Times New Roman"/>
-          <w:sz w:val="28"/>
-          <w:szCs w:val="28"/>
-        </w:rPr>
-        <w:t xml:space="preserve"> </w:t>
-      </w:r>
-      <w:r>
-        <w:rPr>
-          <w:rFonts w:ascii="Times New Roman" w:hAnsi="Times New Roman" w:cs="Times New Roman"/>
-          <w:sz w:val="28"/>
-          <w:szCs w:val="28"/>
-        </w:rPr>
-        <w:t>okna půjde libovolné měnit a po změně velikosti okna program na tuto akci</w:t>
-      </w:r>
-      <w:r>
-        <w:rPr>
-          <w:rFonts w:ascii="Times New Roman" w:hAnsi="Times New Roman" w:cs="Times New Roman"/>
-          <w:sz w:val="28"/>
-          <w:szCs w:val="28"/>
-        </w:rPr>
-        <w:t xml:space="preserve"> </w:t>
-      </w:r>
-      <w:r>
-        <w:rPr>
-          <w:rFonts w:ascii="Times New Roman" w:hAnsi="Times New Roman" w:cs="Times New Roman"/>
-          <w:sz w:val="28"/>
-          <w:szCs w:val="28"/>
-        </w:rPr>
-        <w:t>zareaguje (překreslí okno tak, aby bylo vše korektně zachováno). Na šachovnici</w:t>
-      </w:r>
-      <w:r>
-        <w:rPr>
-          <w:rFonts w:ascii="Times New Roman" w:hAnsi="Times New Roman" w:cs="Times New Roman"/>
-          <w:sz w:val="28"/>
-          <w:szCs w:val="28"/>
-        </w:rPr>
-        <w:t xml:space="preserve"> </w:t>
-      </w:r>
-      <w:r>
-        <w:rPr>
-          <w:rFonts w:ascii="Times New Roman" w:hAnsi="Times New Roman" w:cs="Times New Roman"/>
-          <w:sz w:val="28"/>
-          <w:szCs w:val="28"/>
-        </w:rPr>
-        <w:t xml:space="preserve">se dále </w:t>
-      </w:r>
-      <w:r>
-        <w:rPr>
-          <w:rFonts w:ascii="Times New Roman" w:hAnsi="Times New Roman" w:cs="Times New Roman"/>
-          <w:sz w:val="28"/>
-          <w:szCs w:val="28"/>
-        </w:rPr>
-        <w:t>vykresl</w:t>
-      </w:r>
-      <w:r>
-        <w:rPr>
-          <w:rFonts w:ascii="Times New Roman" w:hAnsi="Times New Roman" w:cs="Times New Roman"/>
-          <w:sz w:val="28"/>
-          <w:szCs w:val="28"/>
-        </w:rPr>
-        <w:t>í</w:t>
-      </w:r>
-      <w:r>
-        <w:rPr>
-          <w:rFonts w:ascii="Times New Roman" w:hAnsi="Times New Roman" w:cs="Times New Roman"/>
-          <w:sz w:val="28"/>
-          <w:szCs w:val="28"/>
-        </w:rPr>
-        <w:t xml:space="preserve"> jednotlivé kameny v zahajovací pozici dle pravidel šachu. Kameny budou vykresleny vektorov</w:t>
-      </w:r>
-      <w:r>
-        <w:rPr>
-          <w:rFonts w:ascii="Times New Roman" w:hAnsi="Times New Roman" w:cs="Times New Roman"/>
-          <w:sz w:val="28"/>
-          <w:szCs w:val="28"/>
-        </w:rPr>
-        <w:t>ě</w:t>
-      </w:r>
-      <w:r>
-        <w:rPr>
-          <w:rFonts w:ascii="Times New Roman" w:hAnsi="Times New Roman" w:cs="Times New Roman"/>
-          <w:sz w:val="28"/>
-          <w:szCs w:val="28"/>
-        </w:rPr>
-        <w:t xml:space="preserve"> a bude rozpoznatelné, který kámen je který.</w:t>
-      </w:r>
-      <w:r>
-        <w:rPr>
-          <w:rFonts w:ascii="Times New Roman" w:hAnsi="Times New Roman" w:cs="Times New Roman"/>
-          <w:sz w:val="28"/>
-          <w:szCs w:val="28"/>
-        </w:rPr>
-        <w:t xml:space="preserve"> </w:t>
-      </w:r>
-    </w:p>
-    <w:p>
-      <w:pPr>
-        <w:spacing w:line="240" w:lineRule="auto"/>
-        <w:rPr>
-          <w:rFonts w:ascii="Times New Roman" w:hAnsi="Times New Roman" w:cs="Times New Roman"/>
-          <w:sz w:val="28"/>
-          <w:szCs w:val="28"/>
-        </w:rPr>
-      </w:pPr>
-      <w:r>
-        <w:rPr>
-          <w:rFonts w:ascii="Times New Roman" w:hAnsi="Times New Roman" w:cs="Times New Roman"/>
-          <w:sz w:val="28"/>
-          <w:szCs w:val="28"/>
-        </w:rPr>
-        <w:t>Další požadavky: Kámen půjde pomocí Drag &amp; Drop přesunout na libovolné jiné pole. Pokud dojde k posunu na ji obsazené pole, původní kámen</w:t>
-      </w:r>
-      <w:r>
-        <w:rPr>
-          <w:rFonts w:ascii="Times New Roman" w:hAnsi="Times New Roman" w:cs="Times New Roman"/>
-          <w:sz w:val="28"/>
-          <w:szCs w:val="28"/>
-        </w:rPr>
-        <w:t xml:space="preserve"> </w:t>
-      </w:r>
-      <w:r>
-        <w:rPr>
-          <w:rFonts w:ascii="Times New Roman" w:hAnsi="Times New Roman" w:cs="Times New Roman"/>
-          <w:sz w:val="28"/>
-          <w:szCs w:val="28"/>
-        </w:rPr>
-        <w:t>bude odstraněn. Součástí odevzdáni</w:t>
-      </w:r>
-      <w:r>
-        <w:rPr>
-          <w:rFonts w:ascii="Times New Roman" w:hAnsi="Times New Roman" w:cs="Times New Roman"/>
-          <w:sz w:val="28"/>
-          <w:szCs w:val="28"/>
-        </w:rPr>
-        <w:t xml:space="preserve"> </w:t>
-      </w:r>
-      <w:r>
-        <w:rPr>
-          <w:rFonts w:ascii="Times New Roman" w:hAnsi="Times New Roman" w:cs="Times New Roman"/>
-          <w:sz w:val="28"/>
-          <w:szCs w:val="28"/>
-        </w:rPr>
-        <w:t>bude kompletní dokumentace dle formátu</w:t>
-      </w:r>
-      <w:r>
-        <w:rPr>
-          <w:rFonts w:ascii="Times New Roman" w:hAnsi="Times New Roman" w:cs="Times New Roman"/>
-          <w:sz w:val="28"/>
-          <w:szCs w:val="28"/>
-        </w:rPr>
-        <w:t xml:space="preserve"> </w:t>
-      </w:r>
-      <w:r>
-        <w:rPr>
-          <w:rFonts w:ascii="Times New Roman" w:hAnsi="Times New Roman" w:cs="Times New Roman"/>
-          <w:sz w:val="28"/>
-          <w:szCs w:val="28"/>
-        </w:rPr>
-        <w:t>poskytnutém vyučujícími.</w:t>
-      </w:r>
-    </w:p>
-    <w:p>
-      <w:pPr>
-        <w:rPr>
-          <w:b/>
-          <w:bCs/>
-          <w:color w:val="5B9BD5" w:themeColor="accent5"/>
-          <w:sz w:val="44"/>
-          <w:szCs w:val="44"/>
-        </w:rPr>
-      </w:pPr>
-      <w:r>
-        <w:rPr>
-          <w:b/>
-          <w:bCs/>
-          <w:color w:val="5B9BD5" w:themeColor="accent5"/>
-          <w:sz w:val="44"/>
-          <w:szCs w:val="44"/>
-        </w:rPr>
-        <w:t>Řešení</w:t>
-      </w:r>
-      <w:r>
-        <w:rPr>
-          <w:b/>
-          <w:bCs/>
-          <w:color w:val="5B9BD5" w:themeColor="accent5"/>
-          <w:sz w:val="44"/>
-          <w:szCs w:val="44"/>
+        <w:rPr>
+          <w:rFonts w:ascii="Times New Roman" w:hAnsi="Times New Roman" w:cs="Times New Roman"/>
+          <w:sz w:val="28"/>
+          <w:szCs w:val="28"/>
+        </w:rPr>
+      </w:pPr>
+      <w:r>
+        <w:rPr>
+          <w:rFonts w:ascii="Times New Roman" w:hAnsi="Times New Roman" w:cs="Times New Roman"/>
+          <w:sz w:val="28"/>
+          <w:szCs w:val="28"/>
+        </w:rPr>
+        <w:t xml:space="preserve">Po splnění </w:t>
+      </w:r>
+      <w:r>
+        <w:rPr>
+          <w:rFonts w:ascii="Times New Roman" w:hAnsi="Times New Roman" w:cs="Times New Roman"/>
+          <w:sz w:val="28"/>
+          <w:szCs w:val="28"/>
+        </w:rPr>
+        <w:t>zadání</w:t>
+      </w:r>
+      <w:r>
+        <w:rPr>
+          <w:rFonts w:ascii="Times New Roman" w:hAnsi="Times New Roman" w:cs="Times New Roman"/>
+          <w:sz w:val="28"/>
+          <w:szCs w:val="28"/>
+        </w:rPr>
+        <w:t xml:space="preserve"> byla </w:t>
+      </w:r>
+      <w:r>
+        <w:rPr>
+          <w:rFonts w:ascii="Times New Roman" w:hAnsi="Times New Roman" w:cs="Times New Roman"/>
+          <w:sz w:val="28"/>
+          <w:szCs w:val="28"/>
+        </w:rPr>
+        <w:t>vytvořená</w:t>
+      </w:r>
+      <w:r>
+        <w:rPr>
+          <w:rFonts w:ascii="Times New Roman" w:hAnsi="Times New Roman" w:cs="Times New Roman"/>
+          <w:sz w:val="28"/>
+          <w:szCs w:val="28"/>
+        </w:rPr>
+        <w:t xml:space="preserve"> architektura projektu. </w:t>
+      </w:r>
+      <w:r>
+        <w:rPr>
+          <w:rFonts w:ascii="Times New Roman" w:hAnsi="Times New Roman" w:cs="Times New Roman"/>
+          <w:sz w:val="28"/>
+          <w:szCs w:val="28"/>
+        </w:rPr>
+        <w:t>Vykreslovací</w:t>
+      </w:r>
+      <w:r>
+        <w:rPr>
+          <w:rFonts w:ascii="Times New Roman" w:hAnsi="Times New Roman" w:cs="Times New Roman"/>
+          <w:sz w:val="28"/>
+          <w:szCs w:val="28"/>
+        </w:rPr>
+        <w:t xml:space="preserve"> třídy byly oddělený od logiky, čímž připomíná architekturu MVC</w:t>
+      </w:r>
+      <w:r>
+        <w:rPr>
+          <w:rFonts w:ascii="Times New Roman" w:hAnsi="Times New Roman" w:cs="Times New Roman"/>
+          <w:sz w:val="28"/>
+          <w:szCs w:val="28"/>
+        </w:rPr>
+        <w:t xml:space="preserve">. </w:t>
+      </w:r>
+      <w:r>
+        <w:rPr>
+          <w:rFonts w:ascii="Times New Roman" w:hAnsi="Times New Roman" w:cs="Times New Roman"/>
+          <w:sz w:val="28"/>
+          <w:szCs w:val="28"/>
+        </w:rPr>
+        <w:t>Hlavní třída, Main.java, je určena pro spuštění programu a nastavení GUI šachovnice. Projekt obsahuje několik balíků</w:t>
+      </w:r>
+      <w:r>
+        <w:rPr>
+          <w:rFonts w:ascii="Times New Roman" w:hAnsi="Times New Roman" w:cs="Times New Roman"/>
+          <w:sz w:val="28"/>
+          <w:szCs w:val="28"/>
+          <w:lang w:val="ru-RU"/>
         </w:rPr>
         <w:t>:</w:t>
-      </w:r>
-    </w:p>
-    <w:p>
-      <w:pPr>
-        <w:autoSpaceDE w:val="0"/>
-        <w:autoSpaceDN w:val="0"/>
-        <w:adjustRightInd w:val="0"/>
-        <w:spacing w:after="0" w:line="240" w:lineRule="auto"/>
-        <w:rPr>
-          <w:rFonts w:ascii="Times New Roman" w:hAnsi="Times New Roman" w:cs="Times New Roman"/>
-          <w:sz w:val="28"/>
-          <w:szCs w:val="28"/>
-        </w:rPr>
-      </w:pPr>
-      <w:r>
-        <w:rPr>
-          <w:rFonts w:ascii="Times New Roman" w:hAnsi="Times New Roman" w:cs="Times New Roman"/>
-          <w:sz w:val="28"/>
-          <w:szCs w:val="28"/>
-        </w:rPr>
-        <w:t>Pro splnění první části práce bylo vytvořeno několik tříd pro různé funkce. První</w:t>
-      </w:r>
-    </w:p>
-    <w:p>
-      <w:pPr>
-        <w:autoSpaceDE w:val="0"/>
-        <w:autoSpaceDN w:val="0"/>
-        <w:adjustRightInd w:val="0"/>
-        <w:spacing w:after="0" w:line="240" w:lineRule="auto"/>
-        <w:rPr>
-          <w:rFonts w:ascii="Times New Roman" w:hAnsi="Times New Roman" w:cs="Times New Roman"/>
-          <w:sz w:val="28"/>
-          <w:szCs w:val="28"/>
-        </w:rPr>
-      </w:pPr>
-      <w:r>
-        <w:rPr>
-          <w:rFonts w:ascii="Times New Roman" w:hAnsi="Times New Roman" w:cs="Times New Roman"/>
-          <w:sz w:val="28"/>
-          <w:szCs w:val="28"/>
-        </w:rPr>
-        <w:t>třída, Main.java, je určena pro spuštění programu a nastavení velikosti na</w:t>
-      </w:r>
-    </w:p>
-    <w:p>
-      <w:pPr>
-        <w:autoSpaceDE w:val="0"/>
-        <w:autoSpaceDN w:val="0"/>
-        <w:adjustRightInd w:val="0"/>
-        <w:spacing w:after="0" w:line="240" w:lineRule="auto"/>
-        <w:rPr>
-          <w:rFonts w:ascii="Times New Roman" w:hAnsi="Times New Roman" w:cs="Times New Roman"/>
-          <w:sz w:val="28"/>
-          <w:szCs w:val="28"/>
-        </w:rPr>
-      </w:pPr>
-      <w:r>
-        <w:rPr>
-          <w:rFonts w:ascii="Times New Roman" w:hAnsi="Times New Roman" w:cs="Times New Roman"/>
-          <w:sz w:val="28"/>
-          <w:szCs w:val="28"/>
-        </w:rPr>
-        <w:t>800x600px. Druhou třídu, ChessBoard.java, jsem vytvořil pro vizualizaci</w:t>
-      </w:r>
-    </w:p>
-    <w:p>
-      <w:pPr>
-        <w:autoSpaceDE w:val="0"/>
-        <w:autoSpaceDN w:val="0"/>
-        <w:adjustRightInd w:val="0"/>
-        <w:spacing w:after="0" w:line="240" w:lineRule="auto"/>
-        <w:rPr>
-          <w:rFonts w:ascii="Times New Roman" w:hAnsi="Times New Roman" w:cs="Times New Roman"/>
-          <w:sz w:val="28"/>
-          <w:szCs w:val="28"/>
-        </w:rPr>
-      </w:pPr>
-      <w:r>
-        <w:rPr>
-          <w:rFonts w:ascii="Times New Roman" w:hAnsi="Times New Roman" w:cs="Times New Roman"/>
-          <w:sz w:val="28"/>
-          <w:szCs w:val="28"/>
-        </w:rPr>
-        <w:t>šachovnice, figur a implementaci funkce Drag &amp; Drop.</w:t>
-      </w:r>
-    </w:p>
-    <w:p>
-      <w:pPr>
-        <w:autoSpaceDE w:val="0"/>
-        <w:autoSpaceDN w:val="0"/>
-        <w:adjustRightInd w:val="0"/>
-        <w:spacing w:after="0" w:line="240" w:lineRule="auto"/>
-        <w:rPr>
-          <w:rFonts w:ascii="Times New Roman" w:hAnsi="Times New Roman" w:cs="Times New Roman"/>
-          <w:sz w:val="28"/>
-          <w:szCs w:val="28"/>
-        </w:rPr>
-      </w:pPr>
-      <w:r>
-        <w:rPr>
-          <w:rFonts w:ascii="Times New Roman" w:hAnsi="Times New Roman" w:cs="Times New Roman"/>
-          <w:sz w:val="28"/>
-          <w:szCs w:val="28"/>
-        </w:rPr>
-        <w:t>Pro změny velikosti figur a šachovnice se inicializuje componentListener s</w:t>
-      </w:r>
-    </w:p>
-    <w:p>
-      <w:pPr>
-        <w:autoSpaceDE w:val="0"/>
-        <w:autoSpaceDN w:val="0"/>
-        <w:adjustRightInd w:val="0"/>
-        <w:spacing w:after="0" w:line="240" w:lineRule="auto"/>
-        <w:rPr>
-          <w:rFonts w:ascii="Times New Roman" w:hAnsi="Times New Roman" w:cs="Times New Roman"/>
-          <w:sz w:val="28"/>
-          <w:szCs w:val="28"/>
-        </w:rPr>
-      </w:pPr>
-      <w:r>
-        <w:rPr>
-          <w:rFonts w:ascii="Times New Roman" w:hAnsi="Times New Roman" w:cs="Times New Roman"/>
-          <w:sz w:val="28"/>
-          <w:szCs w:val="28"/>
-        </w:rPr>
-        <w:t>metodou componentResize(). Tato inicializace reaguje na změnu rozměru okna</w:t>
-      </w:r>
-    </w:p>
-    <w:p>
-      <w:pPr>
-        <w:rPr>
-          <w:rFonts w:ascii="Times New Roman" w:hAnsi="Times New Roman" w:cs="Times New Roman"/>
-          <w:sz w:val="28"/>
-          <w:szCs w:val="28"/>
-        </w:rPr>
-      </w:pPr>
-      <w:r>
-        <w:rPr>
-          <w:rFonts w:ascii="Times New Roman" w:hAnsi="Times New Roman" w:cs="Times New Roman"/>
-          <w:sz w:val="28"/>
-          <w:szCs w:val="28"/>
-        </w:rPr>
-        <w:t>a změní velikost kamenů a šachovnice.</w:t>
-      </w:r>
-    </w:p>
-    <w:p>
-      <w:pPr>
-        <w:rPr>
-          <w:rFonts w:ascii="Times New Roman" w:hAnsi="Times New Roman" w:cs="Times New Roman"/>
-          <w:b/>
-          <w:bCs/>
-          <w:color w:val="5B9BD5" w:themeColor="accent5"/>
-          <w:sz w:val="28"/>
-          <w:szCs w:val="28"/>
-          <w:lang w:val="ru-RU"/>
-        </w:rPr>
-      </w:pPr>
-      <w:r>
-        <w:rPr>
-          <w:b/>
-          <w:bCs/>
-          <w:color w:val="5B9BD5" w:themeColor="accent5"/>
-          <w:sz w:val="44"/>
-          <w:szCs w:val="44"/>
-        </w:rPr>
-        <w:t>Třidy</w:t>
-      </w:r>
-      <w:r>
-        <w:rPr>
-          <w:b/>
-          <w:bCs/>
-          <w:color w:val="5B9BD5" w:themeColor="accent5"/>
-          <w:sz w:val="44"/>
-          <w:szCs w:val="44"/>
-        </w:rPr>
-        <w:t>:</w:t>
-      </w:r>
-      <w:r>
-        <w:rPr>
-          <w:rFonts w:ascii="Times New Roman" w:hAnsi="Times New Roman" w:cs="Times New Roman"/>
-          <w:b/>
-          <w:bCs/>
-          <w:color w:val="5B9BD5" w:themeColor="accent5"/>
-          <w:sz w:val="28"/>
-          <w:szCs w:val="28"/>
-          <w:lang w:val="en-US"/>
-        </w:rPr>
-        <w:t xml:space="preserve"> </w:t>
       </w:r>
     </w:p>
     <w:p>
@@ -886,108 +634,93 @@
           <w:ilvl w:val="0"/>
           <w:numId w:val="8"/>
         </w:numPr>
-        <w:spacing w:after="120"/>
-        <w:rPr>
-          <w:rFonts w:ascii="Times New Roman" w:hAnsi="Times New Roman" w:cs="Times New Roman"/>
-          <w:b/>
-          <w:bCs/>
-          <w:sz w:val="28"/>
-          <w:szCs w:val="28"/>
-          <w:lang w:val="ru-RU"/>
-        </w:rPr>
-      </w:pPr>
-      <w:r>
-        <w:rPr>
-          <w:rFonts w:ascii="Times New Roman" w:hAnsi="Times New Roman" w:cs="Times New Roman"/>
-          <w:b/>
-          <w:bCs/>
-          <w:sz w:val="28"/>
-          <w:szCs w:val="28"/>
-          <w:lang w:val="en-US"/>
-        </w:rPr>
-        <w:t>UML Diagram t</w:t>
-      </w:r>
-      <w:r>
-        <w:rPr>
-          <w:rFonts w:ascii="Times New Roman" w:hAnsi="Times New Roman" w:cs="Times New Roman"/>
-          <w:b/>
-          <w:bCs/>
-          <w:sz w:val="28"/>
-          <w:szCs w:val="28"/>
-        </w:rPr>
-        <w:t>řid:</w:t>
-      </w:r>
+        <w:rPr>
+          <w:rFonts w:ascii="Times New Roman" w:hAnsi="Times New Roman" w:cs="Times New Roman"/>
+          <w:sz w:val="28"/>
+          <w:szCs w:val="28"/>
+        </w:rPr>
+      </w:pPr>
+      <w:proofErr w:type="spellStart"/>
+      <w:r>
+        <w:rPr>
+          <w:rFonts w:ascii="Consolas" w:hAnsi="Consolas" w:cs="Times New Roman"/>
+          <w:b/>
+          <w:bCs/>
+          <w:sz w:val="28"/>
+          <w:szCs w:val="28"/>
+        </w:rPr>
+        <w:t>Controllers</w:t>
+      </w:r>
+      <w:proofErr w:type="spellEnd"/>
     </w:p>
     <w:p>
       <w:pPr>
-        <w:rPr>
-          <w:rFonts w:ascii="Times New Roman" w:hAnsi="Times New Roman" w:cs="Times New Roman"/>
-          <w:b/>
-          <w:bCs/>
-          <w:sz w:val="28"/>
-          <w:szCs w:val="28"/>
-          <w:lang w:val="ru-RU"/>
-        </w:rPr>
-      </w:pPr>
-      <w:r>
-        <w:rPr>
-          <w:rFonts w:ascii="Times New Roman" w:hAnsi="Times New Roman" w:cs="Times New Roman"/>
-          <w:b/>
-          <w:bCs/>
-          <w:noProof/>
-          <w:sz w:val="28"/>
-          <w:szCs w:val="28"/>
-          <w:lang w:val="ru-RU"/>
-        </w:rPr>
-        <w:lastRenderedPageBreak/>
-        <w:drawing>
-          <wp:inline distT="0" distB="0" distL="0" distR="0" wp14:anchorId="3223E962" wp14:editId="2C93F5DF">
-            <wp:extent cx="5940425" cy="3337560"/>
-            <wp:effectExtent l="0" t="0" r="3175" b="0"/>
-            <wp:docPr id="555037676" name="Рисунок 3"/>
-            <wp:cNvGraphicFramePr>
-              <a:graphicFrameLocks xmlns:a="http://schemas.openxmlformats.org/drawingml/2006/main" noChangeAspect="1"/>
-            </wp:cNvGraphicFramePr>
-            <a:graphic xmlns:a="http://schemas.openxmlformats.org/drawingml/2006/main">
-              <a:graphicData uri="http://schemas.openxmlformats.org/drawingml/2006/picture">
-                <pic:pic xmlns:pic="http://schemas.openxmlformats.org/drawingml/2006/picture">
-                  <pic:nvPicPr>
-                    <pic:cNvPr id="0" name="Picture 3"/>
-                    <pic:cNvPicPr>
-                      <a:picLocks noChangeAspect="1" noChangeArrowheads="1"/>
-                    </pic:cNvPicPr>
-                  </pic:nvPicPr>
-                  <pic:blipFill>
-                    <a:blip r:embed="rId8" cstate="print">
-                      <a:extLst>
-                        <a:ext uri="{28A0092B-C50C-407E-A947-70E740481C1C}">
-                          <a14:useLocalDpi xmlns:a14="http://schemas.microsoft.com/office/drawing/2010/main" val="0"/>
-                        </a:ext>
-                      </a:extLst>
-                    </a:blip>
-                    <a:srcRect/>
-                    <a:stretch>
-                      <a:fillRect/>
-                    </a:stretch>
-                  </pic:blipFill>
-                  <pic:spPr bwMode="auto">
-                    <a:xfrm>
-                      <a:off x="0" y="0"/>
-                      <a:ext cx="5940425" cy="3337560"/>
-                    </a:xfrm>
-                    <a:prstGeom prst="rect">
-                      <a:avLst/>
-                    </a:prstGeom>
-                    <a:noFill/>
-                    <a:ln>
-                      <a:noFill/>
-                    </a:ln>
-                  </pic:spPr>
-                </pic:pic>
-              </a:graphicData>
-            </a:graphic>
-          </wp:inline>
-        </w:drawing>
+        <w:pStyle w:val="a3"/>
+        <w:numPr>
+          <w:ilvl w:val="1"/>
+          <w:numId w:val="8"/>
+        </w:numPr>
+        <w:rPr>
+          <w:rFonts w:ascii="Times New Roman" w:hAnsi="Times New Roman" w:cs="Times New Roman"/>
+          <w:sz w:val="28"/>
+          <w:szCs w:val="28"/>
+        </w:rPr>
+      </w:pPr>
+      <w:r>
+        <w:rPr>
+          <w:rFonts w:ascii="Times New Roman" w:hAnsi="Times New Roman" w:cs="Times New Roman"/>
+          <w:sz w:val="28"/>
+          <w:szCs w:val="28"/>
+        </w:rPr>
+        <w:t xml:space="preserve"> </w:t>
+      </w:r>
+      <w:r>
+        <w:rPr>
+          <w:rFonts w:ascii="Times New Roman" w:hAnsi="Times New Roman" w:cs="Times New Roman"/>
+          <w:sz w:val="28"/>
+          <w:szCs w:val="28"/>
+        </w:rPr>
+        <w:t>BoardController</w:t>
+      </w:r>
+      <w:r>
+        <w:rPr>
+          <w:rFonts w:ascii="Times New Roman" w:hAnsi="Times New Roman" w:cs="Times New Roman"/>
+          <w:sz w:val="28"/>
+          <w:szCs w:val="28"/>
+        </w:rPr>
+        <w:t>.java</w:t>
+      </w:r>
+      <w:r>
+        <w:rPr>
+          <w:rFonts w:ascii="Times New Roman" w:hAnsi="Times New Roman" w:cs="Times New Roman"/>
+          <w:sz w:val="28"/>
+          <w:szCs w:val="28"/>
+        </w:rPr>
+        <w:t>, který má</w:t>
+      </w:r>
+      <w:r>
+        <w:rPr>
+          <w:rFonts w:ascii="Times New Roman" w:hAnsi="Times New Roman" w:cs="Times New Roman"/>
+          <w:sz w:val="28"/>
+          <w:szCs w:val="28"/>
+        </w:rPr>
+        <w:t xml:space="preserve"> funkc</w:t>
+      </w:r>
+      <w:r>
+        <w:rPr>
+          <w:rFonts w:ascii="Times New Roman" w:hAnsi="Times New Roman" w:cs="Times New Roman"/>
+          <w:sz w:val="28"/>
+          <w:szCs w:val="28"/>
+        </w:rPr>
+        <w:t>i</w:t>
+      </w:r>
+      <w:r>
+        <w:rPr>
+          <w:rFonts w:ascii="Times New Roman" w:hAnsi="Times New Roman" w:cs="Times New Roman"/>
+          <w:sz w:val="28"/>
+          <w:szCs w:val="28"/>
+        </w:rPr>
+        <w:t xml:space="preserve"> tahání figur, pravidla šachů a časovači.</w:t>
       </w:r>
     </w:p>
     <w:p>
@@ -997,63 +730,67 @@
           <w:ilvl w:val="0"/>
           <w:numId w:val="8"/>
         </w:numPr>
-        <w:spacing w:after="120"/>
-        <w:rPr>
-          <w:rFonts w:ascii="Times New Roman" w:hAnsi="Times New Roman" w:cs="Times New Roman"/>
-          <w:b/>
-          <w:bCs/>
-          <w:sz w:val="28"/>
-          <w:szCs w:val="28"/>
-          <w:lang w:val="ru-RU"/>
-        </w:rPr>
-      </w:pPr>
-      <w:r>
-        <w:rPr>
-          <w:rFonts w:ascii="Times New Roman" w:hAnsi="Times New Roman" w:cs="Times New Roman"/>
-          <w:b/>
-          <w:bCs/>
-          <w:sz w:val="28"/>
-          <w:szCs w:val="28"/>
-          <w:lang w:val="ru-RU"/>
-        </w:rPr>
-        <w:t>Main.java</w:t>
+        <w:rPr>
+          <w:rFonts w:ascii="Times New Roman" w:hAnsi="Times New Roman" w:cs="Times New Roman"/>
+          <w:sz w:val="28"/>
+          <w:szCs w:val="28"/>
+        </w:rPr>
+      </w:pPr>
+      <w:proofErr w:type="spellStart"/>
+      <w:r>
+        <w:rPr>
+          <w:rFonts w:ascii="Consolas" w:hAnsi="Consolas" w:cs="Times New Roman"/>
+          <w:b/>
+          <w:bCs/>
+          <w:sz w:val="28"/>
+          <w:szCs w:val="28"/>
+        </w:rPr>
+        <w:t>View</w:t>
+      </w:r>
+      <w:proofErr w:type="spellEnd"/>
+      <w:r>
+        <w:rPr>
+          <w:rFonts w:ascii="Times New Roman" w:hAnsi="Times New Roman" w:cs="Times New Roman"/>
+          <w:sz w:val="28"/>
+          <w:szCs w:val="28"/>
+        </w:rPr>
+        <w:t xml:space="preserve"> </w:t>
       </w:r>
     </w:p>
     <w:p>
       <w:pPr>
-        <w:spacing w:after="120"/>
-        <w:ind w:left="708"/>
-        <w:rPr>
-          <w:rFonts w:ascii="Times New Roman" w:hAnsi="Times New Roman" w:cs="Times New Roman"/>
-          <w:sz w:val="28"/>
-          <w:szCs w:val="28"/>
-          <w:lang w:val="en-US"/>
-        </w:rPr>
-      </w:pPr>
-      <w:r>
-        <w:rPr>
-          <w:rFonts w:ascii="Times New Roman" w:hAnsi="Times New Roman" w:cs="Times New Roman"/>
-          <w:sz w:val="28"/>
-          <w:szCs w:val="28"/>
-          <w:lang w:val="ru-RU"/>
-        </w:rPr>
-        <w:t xml:space="preserve">Je hlavní třida projektu, která zpustí aplikace. </w:t>
-      </w:r>
-      <w:r>
-        <w:rPr>
-          <w:rFonts w:ascii="Times New Roman" w:hAnsi="Times New Roman" w:cs="Times New Roman"/>
-          <w:sz w:val="28"/>
-          <w:szCs w:val="28"/>
-          <w:lang w:val="en-US"/>
-        </w:rPr>
-        <w:t>Metoda main nastaví velikost</w:t>
-      </w:r>
-      <w:r>
-        <w:rPr>
-          <w:rFonts w:ascii="Times New Roman" w:hAnsi="Times New Roman" w:cs="Times New Roman"/>
-          <w:sz w:val="28"/>
-          <w:szCs w:val="28"/>
-          <w:lang w:val="en-US"/>
+        <w:pStyle w:val="a3"/>
+        <w:numPr>
+          <w:ilvl w:val="1"/>
+          <w:numId w:val="8"/>
+        </w:numPr>
+        <w:rPr>
+          <w:rFonts w:ascii="Times New Roman" w:hAnsi="Times New Roman" w:cs="Times New Roman"/>
+          <w:sz w:val="28"/>
+          <w:szCs w:val="28"/>
+        </w:rPr>
+      </w:pPr>
+      <w:r>
+        <w:rPr>
+          <w:rFonts w:ascii="Times New Roman" w:hAnsi="Times New Roman" w:cs="Times New Roman"/>
+          <w:sz w:val="28"/>
+          <w:szCs w:val="28"/>
+        </w:rPr>
+        <w:t>GameView</w:t>
+      </w:r>
+      <w:r>
+        <w:rPr>
+          <w:rFonts w:ascii="Times New Roman" w:hAnsi="Times New Roman" w:cs="Times New Roman"/>
+          <w:sz w:val="28"/>
+          <w:szCs w:val="28"/>
+        </w:rPr>
+        <w:t>.java</w:t>
+      </w:r>
+      <w:r>
+        <w:rPr>
+          <w:rFonts w:ascii="Times New Roman" w:hAnsi="Times New Roman" w:cs="Times New Roman"/>
+          <w:sz w:val="28"/>
+          <w:szCs w:val="28"/>
         </w:rPr>
         <w:t xml:space="preserve"> </w:t>
       </w:r>
@@ -1062,9 +799,70 @@
           <w:rFonts w:ascii="Times New Roman" w:hAnsi="Times New Roman" w:cs="Times New Roman"/>
           <w:sz w:val="28"/>
           <w:szCs w:val="28"/>
-          <w:lang w:val="en-US"/>
-        </w:rPr>
-        <w:t>okna, umístí okno do středu obrazovky.</w:t>
+        </w:rPr>
+        <w:t>vytvoří okno aplikace.</w:t>
+      </w:r>
+    </w:p>
+    <w:p>
+      <w:pPr>
+        <w:pStyle w:val="a3"/>
+        <w:numPr>
+          <w:ilvl w:val="1"/>
+          <w:numId w:val="8"/>
+        </w:numPr>
+        <w:rPr>
+          <w:rFonts w:ascii="Times New Roman" w:hAnsi="Times New Roman" w:cs="Times New Roman"/>
+          <w:sz w:val="28"/>
+          <w:szCs w:val="28"/>
+        </w:rPr>
+      </w:pPr>
+      <w:r>
+        <w:rPr>
+          <w:rFonts w:ascii="Times New Roman" w:hAnsi="Times New Roman" w:cs="Times New Roman"/>
+          <w:sz w:val="28"/>
+          <w:szCs w:val="28"/>
+        </w:rPr>
+        <w:t xml:space="preserve"> ChessBoardView</w:t>
+      </w:r>
+      <w:r>
+        <w:rPr>
+          <w:rFonts w:ascii="Times New Roman" w:hAnsi="Times New Roman" w:cs="Times New Roman"/>
+          <w:sz w:val="28"/>
+          <w:szCs w:val="28"/>
+        </w:rPr>
+        <w:t>.java</w:t>
+      </w:r>
+      <w:r>
+        <w:rPr>
+          <w:rFonts w:ascii="Times New Roman" w:hAnsi="Times New Roman" w:cs="Times New Roman"/>
+          <w:sz w:val="28"/>
+          <w:szCs w:val="28"/>
+        </w:rPr>
+        <w:t xml:space="preserve"> vykreslí</w:t>
+      </w:r>
+      <w:r>
+        <w:rPr>
+          <w:rFonts w:ascii="Times New Roman" w:hAnsi="Times New Roman" w:cs="Times New Roman"/>
+          <w:sz w:val="28"/>
+          <w:szCs w:val="28"/>
+        </w:rPr>
+        <w:t xml:space="preserve"> šachovnice s figurami</w:t>
+      </w:r>
+      <w:r>
+        <w:rPr>
+          <w:rFonts w:ascii="Times New Roman" w:hAnsi="Times New Roman" w:cs="Times New Roman"/>
+          <w:sz w:val="28"/>
+          <w:szCs w:val="28"/>
+        </w:rPr>
+        <w:t>.</w:t>
+      </w:r>
+      <w:r>
+        <w:rPr>
+          <w:rFonts w:ascii="Times New Roman" w:hAnsi="Times New Roman" w:cs="Times New Roman"/>
+          <w:sz w:val="28"/>
+          <w:szCs w:val="28"/>
+        </w:rPr>
+        <w:t xml:space="preserve"> </w:t>
       </w:r>
     </w:p>
     <w:p>
@@ -1074,137 +872,85 @@
           <w:ilvl w:val="0"/>
           <w:numId w:val="8"/>
         </w:numPr>
-        <w:spacing w:after="120"/>
-        <w:rPr>
-          <w:rFonts w:ascii="Times New Roman" w:hAnsi="Times New Roman" w:cs="Times New Roman"/>
-          <w:b/>
-          <w:bCs/>
-          <w:sz w:val="28"/>
-          <w:szCs w:val="28"/>
-          <w:lang w:val="en-US"/>
-        </w:rPr>
-      </w:pPr>
-      <w:r>
-        <w:rPr>
-          <w:rFonts w:ascii="Times New Roman" w:hAnsi="Times New Roman" w:cs="Times New Roman"/>
-          <w:b/>
-          <w:bCs/>
-          <w:sz w:val="28"/>
-          <w:szCs w:val="28"/>
-          <w:lang w:val="en-US"/>
-        </w:rPr>
-        <w:t>ChessBoard.java</w:t>
+        <w:rPr>
+          <w:rFonts w:ascii="Times New Roman" w:hAnsi="Times New Roman" w:cs="Times New Roman"/>
+          <w:sz w:val="28"/>
+          <w:szCs w:val="28"/>
+        </w:rPr>
+      </w:pPr>
+      <w:proofErr w:type="spellStart"/>
+      <w:r>
+        <w:rPr>
+          <w:rFonts w:ascii="Consolas" w:hAnsi="Consolas" w:cs="Times New Roman"/>
+          <w:b/>
+          <w:bCs/>
+          <w:sz w:val="28"/>
+          <w:szCs w:val="28"/>
+        </w:rPr>
+        <w:t>Figures</w:t>
+      </w:r>
+      <w:proofErr w:type="spellEnd"/>
+      <w:r>
+        <w:rPr>
+          <w:rFonts w:ascii="Times New Roman" w:hAnsi="Times New Roman" w:cs="Times New Roman"/>
+          <w:sz w:val="28"/>
+          <w:szCs w:val="28"/>
+        </w:rPr>
+        <w:t xml:space="preserve"> </w:t>
       </w:r>
     </w:p>
     <w:p>
       <w:pPr>
-        <w:spacing w:after="120"/>
-        <w:ind w:left="708"/>
-        <w:rPr>
-          <w:rFonts w:ascii="Times New Roman" w:hAnsi="Times New Roman" w:cs="Times New Roman"/>
-          <w:sz w:val="28"/>
-          <w:szCs w:val="28"/>
-          <w:lang w:val="en-US"/>
-        </w:rPr>
-      </w:pPr>
-      <w:r>
-        <w:rPr>
-          <w:rFonts w:ascii="Times New Roman" w:hAnsi="Times New Roman" w:cs="Times New Roman"/>
-          <w:sz w:val="28"/>
-          <w:szCs w:val="28"/>
-          <w:lang w:val="en-US"/>
-        </w:rPr>
-        <w:t>Je hlavní třida projektu. Dědí od JPanelu a implementuje MouseListener a</w:t>
-      </w:r>
-      <w:r>
-        <w:rPr>
-          <w:rFonts w:ascii="Times New Roman" w:hAnsi="Times New Roman" w:cs="Times New Roman"/>
-          <w:sz w:val="28"/>
-          <w:szCs w:val="28"/>
-          <w:lang w:val="en-US"/>
-        </w:rPr>
-        <w:t xml:space="preserve"> </w:t>
-      </w:r>
-      <w:r>
-        <w:rPr>
-          <w:rFonts w:ascii="Times New Roman" w:hAnsi="Times New Roman" w:cs="Times New Roman"/>
-          <w:sz w:val="28"/>
-          <w:szCs w:val="28"/>
-          <w:lang w:val="en-US"/>
-        </w:rPr>
-        <w:t>MouseMotionListener pro práci s Drag and Drop funkcionalitou. Třída kreslí</w:t>
-      </w:r>
-      <w:r>
-        <w:rPr>
-          <w:rFonts w:ascii="Times New Roman" w:hAnsi="Times New Roman" w:cs="Times New Roman"/>
-          <w:sz w:val="28"/>
-          <w:szCs w:val="28"/>
-          <w:lang w:val="en-US"/>
-        </w:rPr>
-        <w:t xml:space="preserve"> </w:t>
-      </w:r>
-      <w:r>
-        <w:rPr>
-          <w:rFonts w:ascii="Times New Roman" w:hAnsi="Times New Roman" w:cs="Times New Roman"/>
-          <w:sz w:val="28"/>
-          <w:szCs w:val="28"/>
-          <w:lang w:val="en-US"/>
-        </w:rPr>
-        <w:t>šachovnici a figurky. Šachovnice je bílo-šedá a figurky jsou kresleny v</w:t>
-      </w:r>
-      <w:r>
-        <w:rPr>
-          <w:rFonts w:ascii="Times New Roman" w:hAnsi="Times New Roman" w:cs="Times New Roman"/>
-          <w:sz w:val="28"/>
-          <w:szCs w:val="28"/>
-          <w:lang w:val="en-US"/>
-        </w:rPr>
-        <w:t xml:space="preserve"> </w:t>
-      </w:r>
-      <w:r>
-        <w:rPr>
-          <w:rFonts w:ascii="Times New Roman" w:hAnsi="Times New Roman" w:cs="Times New Roman"/>
-          <w:sz w:val="28"/>
-          <w:szCs w:val="28"/>
-          <w:lang w:val="en-US"/>
-        </w:rPr>
-        <w:t>jiných třídách.</w:t>
-      </w:r>
-      <w:r>
-        <w:rPr>
-          <w:rFonts w:ascii="Times New Roman" w:hAnsi="Times New Roman" w:cs="Times New Roman"/>
-          <w:sz w:val="28"/>
-          <w:szCs w:val="28"/>
-          <w:lang w:val="en-US"/>
-        </w:rPr>
-        <w:t xml:space="preserve"> </w:t>
-      </w:r>
-      <w:r>
-        <w:rPr>
-          <w:rFonts w:ascii="Times New Roman" w:hAnsi="Times New Roman" w:cs="Times New Roman"/>
-          <w:sz w:val="28"/>
-          <w:szCs w:val="28"/>
-          <w:lang w:val="en-US"/>
-        </w:rPr>
-        <w:t>paintComponent(Graphics g)</w:t>
-      </w:r>
-      <w:r>
-        <w:rPr>
-          <w:rFonts w:ascii="Times New Roman" w:hAnsi="Times New Roman" w:cs="Times New Roman"/>
-          <w:sz w:val="28"/>
-          <w:szCs w:val="28"/>
-          <w:lang w:val="en-US"/>
-        </w:rPr>
-        <w:t xml:space="preserve"> </w:t>
-      </w:r>
-      <w:r>
-        <w:rPr>
-          <w:rFonts w:ascii="Times New Roman" w:hAnsi="Times New Roman" w:cs="Times New Roman"/>
-          <w:sz w:val="28"/>
-          <w:szCs w:val="28"/>
-          <w:lang w:val="en-US"/>
-        </w:rPr>
-        <w:t>vykreslí šachovnice a figurky na ní.</w:t>
+        <w:pStyle w:val="a3"/>
+        <w:numPr>
+          <w:ilvl w:val="1"/>
+          <w:numId w:val="8"/>
+        </w:numPr>
+        <w:rPr>
+          <w:rFonts w:ascii="Times New Roman" w:hAnsi="Times New Roman" w:cs="Times New Roman"/>
+          <w:sz w:val="28"/>
+          <w:szCs w:val="28"/>
+        </w:rPr>
+      </w:pPr>
+      <w:r>
+        <w:rPr>
+          <w:rFonts w:ascii="Times New Roman" w:hAnsi="Times New Roman" w:cs="Times New Roman"/>
+          <w:sz w:val="28"/>
+          <w:szCs w:val="28"/>
+        </w:rPr>
+        <w:t>T</w:t>
+      </w:r>
+      <w:r>
+        <w:rPr>
+          <w:rFonts w:ascii="Times New Roman" w:hAnsi="Times New Roman" w:cs="Times New Roman"/>
+          <w:sz w:val="28"/>
+          <w:szCs w:val="28"/>
+        </w:rPr>
+        <w:t xml:space="preserve">řidy figur. Každá figura má logiku pohybu a </w:t>
+      </w:r>
+      <w:r>
+        <w:rPr>
+          <w:rFonts w:ascii="Times New Roman" w:hAnsi="Times New Roman" w:cs="Times New Roman"/>
+          <w:sz w:val="28"/>
+          <w:szCs w:val="28"/>
+        </w:rPr>
+        <w:t>zobrazení</w:t>
+      </w:r>
+      <w:r>
+        <w:rPr>
+          <w:rFonts w:ascii="Times New Roman" w:hAnsi="Times New Roman" w:cs="Times New Roman"/>
+          <w:sz w:val="28"/>
+          <w:szCs w:val="28"/>
+        </w:rPr>
+        <w:t xml:space="preserve"> figury</w:t>
+      </w:r>
+      <w:r>
+        <w:rPr>
+          <w:rFonts w:ascii="Times New Roman" w:hAnsi="Times New Roman" w:cs="Times New Roman"/>
+          <w:sz w:val="28"/>
+          <w:szCs w:val="28"/>
+        </w:rPr>
+        <w:t>.</w:t>
       </w:r>
     </w:p>
     <w:p>
@@ -1214,47 +960,130 @@
           <w:ilvl w:val="0"/>
           <w:numId w:val="8"/>
         </w:numPr>
-        <w:spacing w:after="120"/>
-        <w:rPr>
-          <w:rFonts w:ascii="Times New Roman" w:hAnsi="Times New Roman" w:cs="Times New Roman"/>
-          <w:b/>
-          <w:bCs/>
-          <w:sz w:val="28"/>
-          <w:szCs w:val="28"/>
-          <w:lang w:val="en-US"/>
-        </w:rPr>
-      </w:pPr>
-      <w:r>
-        <w:rPr>
-          <w:rFonts w:ascii="Times New Roman" w:hAnsi="Times New Roman" w:cs="Times New Roman"/>
-          <w:b/>
-          <w:bCs/>
-          <w:sz w:val="28"/>
-          <w:szCs w:val="28"/>
-          <w:lang w:val="en-US"/>
-        </w:rPr>
-        <w:t>Figure.java</w:t>
-      </w:r>
+        <w:rPr>
+          <w:rFonts w:ascii="Times New Roman" w:hAnsi="Times New Roman" w:cs="Times New Roman"/>
+          <w:sz w:val="28"/>
+          <w:szCs w:val="28"/>
+        </w:rPr>
+      </w:pPr>
+      <w:proofErr w:type="spellStart"/>
+      <w:r>
+        <w:rPr>
+          <w:rFonts w:ascii="Consolas" w:hAnsi="Consolas" w:cs="Times New Roman"/>
+          <w:b/>
+          <w:bCs/>
+          <w:sz w:val="28"/>
+          <w:szCs w:val="28"/>
+        </w:rPr>
+        <w:t>Engine</w:t>
+      </w:r>
+      <w:proofErr w:type="spellEnd"/>
     </w:p>
     <w:p>
       <w:pPr>
-        <w:spacing w:after="120"/>
-        <w:ind w:left="360" w:firstLine="348"/>
-        <w:rPr>
-          <w:rFonts w:ascii="Times New Roman" w:hAnsi="Times New Roman" w:cs="Times New Roman"/>
-          <w:sz w:val="28"/>
-          <w:szCs w:val="28"/>
-          <w:lang w:val="en-US"/>
-        </w:rPr>
-      </w:pPr>
-      <w:r>
-        <w:rPr>
-          <w:rFonts w:ascii="Times New Roman" w:hAnsi="Times New Roman" w:cs="Times New Roman"/>
-          <w:sz w:val="28"/>
-          <w:szCs w:val="28"/>
-          <w:lang w:val="en-US"/>
-        </w:rPr>
-        <w:t>Je abstraktní třida a hlavní třida pro kreslení figur. Dědí od JPanelu.</w:t>
+        <w:pStyle w:val="a3"/>
+        <w:numPr>
+          <w:ilvl w:val="1"/>
+          <w:numId w:val="8"/>
+        </w:numPr>
+        <w:rPr>
+          <w:rFonts w:ascii="Times New Roman" w:hAnsi="Times New Roman" w:cs="Times New Roman"/>
+          <w:sz w:val="28"/>
+          <w:szCs w:val="28"/>
+        </w:rPr>
+      </w:pPr>
+      <w:r>
+        <w:rPr>
+          <w:rFonts w:ascii="Times New Roman" w:hAnsi="Times New Roman" w:cs="Times New Roman"/>
+          <w:sz w:val="28"/>
+          <w:szCs w:val="28"/>
+        </w:rPr>
+        <w:t xml:space="preserve">StockFish.java. </w:t>
+      </w:r>
+      <w:proofErr w:type="spellStart"/>
+      <w:r>
+        <w:rPr>
+          <w:rFonts w:ascii="Times New Roman" w:hAnsi="Times New Roman" w:cs="Times New Roman"/>
+          <w:sz w:val="28"/>
+          <w:szCs w:val="28"/>
+        </w:rPr>
+        <w:t>Engine</w:t>
+      </w:r>
+      <w:proofErr w:type="spellEnd"/>
+      <w:r>
+        <w:rPr>
+          <w:rFonts w:ascii="Times New Roman" w:hAnsi="Times New Roman" w:cs="Times New Roman"/>
+          <w:sz w:val="28"/>
+          <w:szCs w:val="28"/>
+        </w:rPr>
+        <w:t xml:space="preserve"> </w:t>
+      </w:r>
+      <w:r>
+        <w:rPr>
+          <w:rFonts w:ascii="Times New Roman" w:hAnsi="Times New Roman" w:cs="Times New Roman"/>
+          <w:sz w:val="28"/>
+          <w:szCs w:val="28"/>
+          <w:lang w:val="en-US"/>
+        </w:rPr>
+        <w:t xml:space="preserve"> </w:t>
+      </w:r>
+      <w:r>
+        <w:rPr>
+          <w:rFonts w:ascii="Times New Roman" w:hAnsi="Times New Roman" w:cs="Times New Roman"/>
+          <w:sz w:val="28"/>
+          <w:szCs w:val="28"/>
+          <w:lang w:val="en-US"/>
+        </w:rPr>
+        <w:t xml:space="preserve">pro </w:t>
+      </w:r>
+      <w:proofErr w:type="spellStart"/>
+      <w:r>
+        <w:rPr>
+          <w:rFonts w:ascii="Times New Roman" w:hAnsi="Times New Roman" w:cs="Times New Roman"/>
+          <w:sz w:val="28"/>
+          <w:szCs w:val="28"/>
+          <w:lang w:val="en-US"/>
+        </w:rPr>
+        <w:t>předpově</w:t>
+      </w:r>
+      <w:r>
+        <w:rPr>
+          <w:rFonts w:ascii="Times New Roman" w:hAnsi="Times New Roman" w:cs="Times New Roman"/>
+          <w:sz w:val="28"/>
+          <w:szCs w:val="28"/>
+          <w:lang w:val="en-US"/>
+        </w:rPr>
+        <w:t>ď</w:t>
+      </w:r>
+      <w:proofErr w:type="spellEnd"/>
+      <w:r>
+        <w:rPr>
+          <w:rFonts w:ascii="Times New Roman" w:hAnsi="Times New Roman" w:cs="Times New Roman"/>
+          <w:sz w:val="28"/>
+          <w:szCs w:val="28"/>
+          <w:lang w:val="en-US"/>
+        </w:rPr>
+        <w:t xml:space="preserve"> </w:t>
+      </w:r>
+      <w:proofErr w:type="spellStart"/>
+      <w:r>
+        <w:rPr>
+          <w:rFonts w:ascii="Times New Roman" w:hAnsi="Times New Roman" w:cs="Times New Roman"/>
+          <w:sz w:val="28"/>
+          <w:szCs w:val="28"/>
+          <w:lang w:val="en-US"/>
+        </w:rPr>
+        <w:t>tahu</w:t>
+      </w:r>
+      <w:proofErr w:type="spellEnd"/>
+      <w:r>
+        <w:rPr>
+          <w:rFonts w:ascii="Times New Roman" w:hAnsi="Times New Roman" w:cs="Times New Roman"/>
+          <w:sz w:val="28"/>
+          <w:szCs w:val="28"/>
+          <w:lang w:val="en-US"/>
+        </w:rPr>
+        <w:t>.</w:t>
       </w:r>
     </w:p>
     <w:p>
@@ -1264,558 +1093,13 @@
           <w:ilvl w:val="0"/>
           <w:numId w:val="8"/>
         </w:numPr>
-        <w:spacing w:after="120"/>
-        <w:rPr>
-          <w:rFonts w:ascii="Times New Roman" w:hAnsi="Times New Roman" w:cs="Times New Roman"/>
-          <w:sz w:val="28"/>
-          <w:szCs w:val="28"/>
-          <w:lang w:val="en-US"/>
-        </w:rPr>
-      </w:pPr>
-      <w:r>
-        <w:rPr>
-          <w:rFonts w:ascii="Times New Roman" w:hAnsi="Times New Roman" w:cs="Times New Roman"/>
-          <w:b/>
-          <w:bCs/>
-          <w:sz w:val="28"/>
-          <w:szCs w:val="28"/>
-          <w:lang w:val="en-US"/>
-        </w:rPr>
-        <w:t>Queen.java, King.java, Knight.java, Bishop.java, Rook.java,</w:t>
-      </w:r>
-      <w:r>
-        <w:rPr>
-          <w:rFonts w:ascii="Times New Roman" w:hAnsi="Times New Roman" w:cs="Times New Roman"/>
-          <w:b/>
-          <w:bCs/>
-          <w:sz w:val="28"/>
-          <w:szCs w:val="28"/>
-          <w:lang w:val="en-US"/>
-        </w:rPr>
-        <w:t xml:space="preserve"> </w:t>
-      </w:r>
-      <w:r>
-        <w:rPr>
-          <w:rFonts w:ascii="Times New Roman" w:hAnsi="Times New Roman" w:cs="Times New Roman"/>
-          <w:b/>
-          <w:bCs/>
-          <w:sz w:val="28"/>
-          <w:szCs w:val="28"/>
-          <w:lang w:val="en-US"/>
-        </w:rPr>
-        <w:t>Pawns.java</w:t>
-      </w:r>
-    </w:p>
-    <w:p>
-      <w:pPr>
-        <w:spacing w:after="120"/>
-        <w:ind w:left="708"/>
-        <w:rPr>
-          <w:rFonts w:ascii="Times New Roman" w:hAnsi="Times New Roman" w:cs="Times New Roman"/>
-          <w:sz w:val="28"/>
-          <w:szCs w:val="28"/>
-          <w:lang w:val="en-US"/>
-        </w:rPr>
-      </w:pPr>
-      <w:r>
-        <w:rPr>
-          <w:rFonts w:ascii="Times New Roman" w:hAnsi="Times New Roman" w:cs="Times New Roman"/>
-          <w:sz w:val="28"/>
-          <w:szCs w:val="28"/>
-          <w:lang w:val="en-US"/>
-        </w:rPr>
-        <w:t>Tyto třídy představují implementaci jednotlivých figurek. Každá</w:t>
-      </w:r>
-      <w:r>
-        <w:rPr>
-          <w:rFonts w:ascii="Times New Roman" w:hAnsi="Times New Roman" w:cs="Times New Roman"/>
-          <w:sz w:val="28"/>
-          <w:szCs w:val="28"/>
-          <w:lang w:val="en-US"/>
-        </w:rPr>
-        <w:t xml:space="preserve"> </w:t>
-      </w:r>
-      <w:r>
-        <w:rPr>
-          <w:rFonts w:ascii="Times New Roman" w:hAnsi="Times New Roman" w:cs="Times New Roman"/>
-          <w:sz w:val="28"/>
-          <w:szCs w:val="28"/>
-          <w:lang w:val="en-US"/>
-        </w:rPr>
-        <w:t>třída dědí od Figure.</w:t>
-      </w:r>
-    </w:p>
-    <w:p>
-      <w:pPr>
-        <w:rPr>
-          <w:rFonts w:cstheme="minorHAnsi"/>
-          <w:b/>
-          <w:bCs/>
-          <w:color w:val="5B9BD5" w:themeColor="accent5"/>
-          <w:sz w:val="44"/>
-          <w:szCs w:val="44"/>
-        </w:rPr>
-      </w:pPr>
-    </w:p>
-    <w:p>
-      <w:pPr>
-        <w:rPr>
-          <w:rFonts w:cstheme="minorHAnsi"/>
-          <w:b/>
-          <w:bCs/>
-          <w:color w:val="5B9BD5" w:themeColor="accent5"/>
-          <w:sz w:val="44"/>
-          <w:szCs w:val="44"/>
-        </w:rPr>
-      </w:pPr>
-      <w:r>
-        <w:rPr>
-          <w:rFonts w:cstheme="minorHAnsi"/>
-          <w:b/>
-          <w:bCs/>
-          <w:color w:val="5B9BD5" w:themeColor="accent5"/>
-          <w:sz w:val="44"/>
-          <w:szCs w:val="44"/>
-        </w:rPr>
-        <w:t xml:space="preserve">Část </w:t>
-      </w:r>
-      <w:r>
-        <w:rPr>
-          <w:rFonts w:cstheme="minorHAnsi"/>
-          <w:b/>
-          <w:bCs/>
-          <w:color w:val="5B9BD5" w:themeColor="accent5"/>
-          <w:sz w:val="44"/>
-          <w:szCs w:val="44"/>
-        </w:rPr>
-        <w:t>2:</w:t>
-      </w:r>
-    </w:p>
-    <w:p>
-      <w:pPr>
-        <w:rPr>
-          <w:b/>
-          <w:bCs/>
-          <w:color w:val="5B9BD5" w:themeColor="accent5"/>
-          <w:sz w:val="44"/>
-          <w:szCs w:val="44"/>
-        </w:rPr>
-      </w:pPr>
-      <w:r>
-        <w:rPr>
-          <w:b/>
-          <w:bCs/>
-          <w:color w:val="5B9BD5" w:themeColor="accent5"/>
-          <w:sz w:val="44"/>
-          <w:szCs w:val="44"/>
-        </w:rPr>
-        <w:t>Zad</w:t>
-      </w:r>
-      <w:r>
-        <w:rPr>
-          <w:b/>
-          <w:bCs/>
-          <w:color w:val="5B9BD5" w:themeColor="accent5"/>
-          <w:sz w:val="44"/>
-          <w:szCs w:val="44"/>
-        </w:rPr>
-        <w:t>ání:</w:t>
-      </w:r>
-    </w:p>
-    <w:p>
-      <w:pPr>
-        <w:rPr>
-          <w:rFonts w:ascii="Times New Roman" w:hAnsi="Times New Roman" w:cs="Times New Roman"/>
-          <w:b/>
-          <w:bCs/>
-          <w:sz w:val="28"/>
-          <w:szCs w:val="28"/>
-        </w:rPr>
-      </w:pPr>
-      <w:r>
-        <w:rPr>
-          <w:rFonts w:ascii="Times New Roman" w:hAnsi="Times New Roman" w:cs="Times New Roman"/>
-          <w:b/>
-          <w:bCs/>
-          <w:sz w:val="28"/>
-          <w:szCs w:val="28"/>
-        </w:rPr>
-        <w:lastRenderedPageBreak/>
-        <w:t xml:space="preserve">Část 2: Pokročilá vizualizace (až 15 bodů) </w:t>
-      </w:r>
-    </w:p>
-    <w:p>
-      <w:pPr>
-        <w:rPr>
-          <w:rFonts w:ascii="Times New Roman" w:hAnsi="Times New Roman" w:cs="Times New Roman"/>
-          <w:sz w:val="28"/>
-          <w:szCs w:val="28"/>
-        </w:rPr>
-      </w:pPr>
-      <w:r>
-        <w:rPr>
-          <w:rFonts w:ascii="Times New Roman" w:hAnsi="Times New Roman" w:cs="Times New Roman"/>
-          <w:sz w:val="28"/>
-          <w:szCs w:val="28"/>
-        </w:rPr>
-        <w:t>Základní funkční požadavky (8 bodů): Program musí splňovat kompletní Část 1 tohoto zadání (včetně Dalších požadavků). Program zvaliduje provedený tah od uživatele a provede ho pouze, pokud je v souladu s pravidly šachu. Budou ošetřena veškerá (i komplexnější) pravidla pohybu (braní mimochodem, rošáda, proměna; stačí v dámu). Pohyb bude animován, tzn. kámen se postupně posune z počáteční pozice do pozice koncové (maximální krok pohybu je lOpx, pohyb bude trvat přesně půl sekundy reálného času). Dojde-li k matu či patové situaci, hra bude ukončena a uživatel bude seznámen o výsledku hry. Poté bude možné hru restartovat od počáteční pozice, aniž by bylo nutné celý program uzavřít. Dokumentace z 1. části odevzdání bude rozšířena o poznatky z této (druhé) části odevzdání. Další požadavky: Program bude obsahovat tlačítko, které zobrazí okno s grafem, jak dlouho trvalo odehrát jednotlivé tahy. Graf bude řádně popsán a bude obsahovat dvě oddělené datové řady pro oba hráče zvlášť). Poslední provedený tah bude označen (např. zvýramením počátečního a koncového pole tahu) tak, aby protihráč věděl, na jaký tah má reagovat. Po označení kamene se zvýrazní pole, kam s tímto kamenem lze táhnout dle kompletních pravidel šachu.</w:t>
-      </w:r>
-    </w:p>
-    <w:p>
-      <w:pPr>
-        <w:rPr>
-          <w:rFonts w:ascii="Times New Roman" w:hAnsi="Times New Roman" w:cs="Times New Roman"/>
-          <w:b/>
-          <w:bCs/>
-          <w:sz w:val="28"/>
-          <w:szCs w:val="28"/>
-        </w:rPr>
-      </w:pPr>
-      <w:r>
-        <w:rPr>
-          <w:rFonts w:ascii="Times New Roman" w:hAnsi="Times New Roman" w:cs="Times New Roman"/>
-          <w:b/>
-          <w:bCs/>
-          <w:sz w:val="28"/>
-          <w:szCs w:val="28"/>
-        </w:rPr>
-        <w:t>Část 3:</w:t>
-      </w:r>
-      <w:r>
-        <w:rPr>
-          <w:b/>
-          <w:bCs/>
-        </w:rPr>
-        <w:t xml:space="preserve"> </w:t>
-      </w:r>
-      <w:r>
-        <w:rPr>
-          <w:rFonts w:ascii="Times New Roman" w:hAnsi="Times New Roman" w:cs="Times New Roman"/>
-          <w:b/>
-          <w:bCs/>
-          <w:sz w:val="28"/>
-          <w:szCs w:val="28"/>
-        </w:rPr>
-        <w:t>Voliteln</w:t>
-      </w:r>
-      <w:r>
-        <w:rPr>
-          <w:rFonts w:ascii="Times New Roman" w:hAnsi="Times New Roman" w:cs="Times New Roman"/>
-          <w:b/>
-          <w:bCs/>
-          <w:sz w:val="28"/>
-          <w:szCs w:val="28"/>
-        </w:rPr>
-        <w:t>á</w:t>
-      </w:r>
-      <w:r>
-        <w:rPr>
-          <w:rFonts w:ascii="Times New Roman" w:hAnsi="Times New Roman" w:cs="Times New Roman"/>
-          <w:b/>
-          <w:bCs/>
-          <w:sz w:val="28"/>
-          <w:szCs w:val="28"/>
-        </w:rPr>
-        <w:t xml:space="preserve"> roz</w:t>
-      </w:r>
-      <w:r>
-        <w:rPr>
-          <w:rFonts w:ascii="Times New Roman" w:hAnsi="Times New Roman" w:cs="Times New Roman"/>
-          <w:b/>
-          <w:bCs/>
-          <w:sz w:val="28"/>
-          <w:szCs w:val="28"/>
-        </w:rPr>
-        <w:t>šíř</w:t>
-      </w:r>
-      <w:r>
-        <w:rPr>
-          <w:rFonts w:ascii="Times New Roman" w:hAnsi="Times New Roman" w:cs="Times New Roman"/>
-          <w:b/>
-          <w:bCs/>
-          <w:sz w:val="28"/>
-          <w:szCs w:val="28"/>
-        </w:rPr>
-        <w:t>en</w:t>
-      </w:r>
-      <w:r>
-        <w:rPr>
-          <w:rFonts w:ascii="Times New Roman" w:hAnsi="Times New Roman" w:cs="Times New Roman"/>
-          <w:b/>
-          <w:bCs/>
-          <w:sz w:val="28"/>
-          <w:szCs w:val="28"/>
-        </w:rPr>
-        <w:t>í</w:t>
-      </w:r>
-      <w:r>
-        <w:rPr>
-          <w:rFonts w:ascii="Times New Roman" w:hAnsi="Times New Roman" w:cs="Times New Roman"/>
-          <w:b/>
-          <w:bCs/>
-          <w:sz w:val="28"/>
-          <w:szCs w:val="28"/>
-        </w:rPr>
-        <w:t xml:space="preserve"> (a</w:t>
-      </w:r>
-      <w:r>
-        <w:rPr>
-          <w:rFonts w:ascii="Times New Roman" w:hAnsi="Times New Roman" w:cs="Times New Roman"/>
-          <w:b/>
-          <w:bCs/>
-          <w:sz w:val="28"/>
-          <w:szCs w:val="28"/>
-        </w:rPr>
-        <w:t>ž</w:t>
-      </w:r>
-      <w:r>
-        <w:rPr>
-          <w:rFonts w:ascii="Times New Roman" w:hAnsi="Times New Roman" w:cs="Times New Roman"/>
-          <w:b/>
-          <w:bCs/>
-          <w:sz w:val="28"/>
-          <w:szCs w:val="28"/>
-        </w:rPr>
-        <w:t xml:space="preserve"> 15 bod</w:t>
-      </w:r>
-      <w:r>
-        <w:rPr>
-          <w:rFonts w:ascii="Times New Roman" w:hAnsi="Times New Roman" w:cs="Times New Roman"/>
-          <w:b/>
-          <w:bCs/>
-          <w:sz w:val="28"/>
-          <w:szCs w:val="28"/>
-        </w:rPr>
-        <w:t>ů</w:t>
-      </w:r>
-      <w:r>
-        <w:rPr>
-          <w:rFonts w:ascii="Times New Roman" w:hAnsi="Times New Roman" w:cs="Times New Roman"/>
-          <w:b/>
-          <w:bCs/>
-          <w:sz w:val="28"/>
-          <w:szCs w:val="28"/>
-        </w:rPr>
-        <w:t>)</w:t>
-      </w:r>
-    </w:p>
-    <w:p>
-      <w:pPr>
-        <w:rPr>
-          <w:rFonts w:ascii="Times New Roman" w:hAnsi="Times New Roman" w:cs="Times New Roman"/>
-          <w:sz w:val="28"/>
-          <w:szCs w:val="28"/>
-        </w:rPr>
-      </w:pPr>
-      <w:r>
-        <w:rPr>
-          <w:rFonts w:ascii="Times New Roman" w:hAnsi="Times New Roman" w:cs="Times New Roman"/>
-          <w:b/>
-          <w:bCs/>
-          <w:sz w:val="28"/>
-          <w:szCs w:val="28"/>
-        </w:rPr>
-        <w:t>Hodiny (3 body):</w:t>
-      </w:r>
-      <w:r>
-        <w:rPr>
-          <w:rFonts w:ascii="Times New Roman" w:hAnsi="Times New Roman" w:cs="Times New Roman"/>
-          <w:sz w:val="28"/>
-          <w:szCs w:val="28"/>
-        </w:rPr>
-        <w:t xml:space="preserve"> Dovolte pomocí argumentů příkazové řádky, aby uživatel zvolil časový interval pro každého z hráčů a časový inkrement po každém tahu. Stav hodin se bude zobrazovat v okně a průběžně měnit (nesmí dojít k tomu, aby čas přeskočil o více než 1 sekundu). Pokud jednomu z hráčů zvolený časový interval nebude stačit, daná hra se musí ukončit a uživatel bude seznámen s výsledkem hry.</w:t>
-      </w:r>
-    </w:p>
-    <w:p>
-      <w:pPr>
-        <w:rPr>
-          <w:rFonts w:ascii="Times New Roman" w:hAnsi="Times New Roman" w:cs="Times New Roman"/>
-          <w:sz w:val="28"/>
-          <w:szCs w:val="28"/>
-        </w:rPr>
-      </w:pPr>
-      <w:r>
-        <w:rPr>
-          <w:rFonts w:ascii="Times New Roman" w:hAnsi="Times New Roman" w:cs="Times New Roman"/>
-          <w:b/>
-          <w:bCs/>
-          <w:sz w:val="28"/>
-          <w:szCs w:val="28"/>
-        </w:rPr>
-        <w:t>Lepší CPU (6 bodů):</w:t>
-      </w:r>
-      <w:r>
-        <w:rPr>
-          <w:rFonts w:ascii="Times New Roman" w:hAnsi="Times New Roman" w:cs="Times New Roman"/>
-          <w:sz w:val="28"/>
-          <w:szCs w:val="28"/>
-        </w:rPr>
-        <w:t xml:space="preserve"> Naprogramujte černého tak, aby za něj hrál počítač. Algoritmus musí porazit cvičícího alespoň 2x ze tří her, aby tento bod byl splněn. Pro řešení tohoto bodu (pouze) lze použit externích knihoven (např. Stockfish apod.) Bude umožněno černého přepnout zpět na lidského hráče</w:t>
-      </w:r>
-      <w:r>
-        <w:rPr>
-          <w:rFonts w:ascii="Times New Roman" w:hAnsi="Times New Roman" w:cs="Times New Roman"/>
-          <w:sz w:val="28"/>
-          <w:szCs w:val="28"/>
-        </w:rPr>
-        <w:t>.</w:t>
-      </w:r>
-    </w:p>
-    <w:p>
-      <w:pPr>
-        <w:rPr>
-          <w:rFonts w:ascii="Times New Roman" w:hAnsi="Times New Roman" w:cs="Times New Roman"/>
-          <w:sz w:val="28"/>
-          <w:szCs w:val="28"/>
-        </w:rPr>
-      </w:pPr>
-      <w:r>
-        <w:rPr>
-          <w:rFonts w:ascii="Times New Roman" w:hAnsi="Times New Roman" w:cs="Times New Roman"/>
-          <w:b/>
-          <w:bCs/>
-          <w:sz w:val="28"/>
-          <w:szCs w:val="28"/>
-        </w:rPr>
-        <w:t>Rastrový export (1 bod):</w:t>
-      </w:r>
-      <w:r>
-        <w:rPr>
-          <w:rFonts w:ascii="Times New Roman" w:hAnsi="Times New Roman" w:cs="Times New Roman"/>
-          <w:sz w:val="28"/>
-          <w:szCs w:val="28"/>
-        </w:rPr>
-        <w:t xml:space="preserve"> Umožněte (např. tlačítkem, rozbalovacím menu) export aktuálního stavu hry do PNG formátu. Veškerý povinný obsah okna z části 1 a 2 musí být exportován.</w:t>
-      </w:r>
-    </w:p>
-    <w:p>
-      <w:pPr>
-        <w:rPr>
-          <w:rFonts w:ascii="Times New Roman" w:hAnsi="Times New Roman" w:cs="Times New Roman"/>
-          <w:sz w:val="28"/>
-          <w:szCs w:val="28"/>
-        </w:rPr>
-      </w:pPr>
-      <w:r>
-        <w:rPr>
-          <w:rFonts w:ascii="Times New Roman" w:hAnsi="Times New Roman" w:cs="Times New Roman"/>
-          <w:b/>
-          <w:bCs/>
-          <w:sz w:val="28"/>
-          <w:szCs w:val="28"/>
-        </w:rPr>
-        <w:t>Zobrazení sebraných kamenů (1 bod):</w:t>
-      </w:r>
-      <w:r>
-        <w:rPr>
-          <w:rFonts w:ascii="Times New Roman" w:hAnsi="Times New Roman" w:cs="Times New Roman"/>
-          <w:sz w:val="28"/>
-          <w:szCs w:val="28"/>
-        </w:rPr>
-        <w:t xml:space="preserve"> U obou hráčů bode zobrazeno, jaké kameny mu byly vzaty. Také bude vykreslen celkový rozdíl v cenách kamenů</w:t>
-      </w:r>
-    </w:p>
-    <w:p>
-      <w:pPr>
-        <w:rPr>
-          <w:b/>
-          <w:bCs/>
-          <w:color w:val="5B9BD5" w:themeColor="accent5"/>
-          <w:sz w:val="44"/>
-          <w:szCs w:val="44"/>
-        </w:rPr>
-      </w:pPr>
-      <w:r>
-        <w:rPr>
-          <w:b/>
-          <w:bCs/>
-          <w:color w:val="5B9BD5" w:themeColor="accent5"/>
-          <w:sz w:val="44"/>
-          <w:szCs w:val="44"/>
-        </w:rPr>
-        <w:t>Řešení:</w:t>
-      </w:r>
-    </w:p>
-    <w:p>
-      <w:pPr>
-        <w:rPr>
-          <w:rFonts w:ascii="Times New Roman" w:hAnsi="Times New Roman" w:cs="Times New Roman"/>
-          <w:sz w:val="28"/>
-          <w:szCs w:val="28"/>
-        </w:rPr>
-      </w:pPr>
-      <w:r>
-        <w:rPr>
-          <w:rFonts w:ascii="Times New Roman" w:hAnsi="Times New Roman" w:cs="Times New Roman"/>
-          <w:sz w:val="28"/>
-          <w:szCs w:val="28"/>
-        </w:rPr>
-        <w:t xml:space="preserve">Po splnění první části práce byla zmíněná architektura projektu. </w:t>
-      </w:r>
-      <w:r>
-        <w:rPr>
-          <w:rFonts w:ascii="Times New Roman" w:hAnsi="Times New Roman" w:cs="Times New Roman"/>
-          <w:sz w:val="28"/>
-          <w:szCs w:val="28"/>
-        </w:rPr>
-        <w:t>Vykreslovací</w:t>
-      </w:r>
-      <w:r>
-        <w:rPr>
-          <w:rFonts w:ascii="Times New Roman" w:hAnsi="Times New Roman" w:cs="Times New Roman"/>
-          <w:sz w:val="28"/>
-          <w:szCs w:val="28"/>
-        </w:rPr>
-        <w:t xml:space="preserve"> třídy byly oddělený od logiky, čímž připomíná architekturu MVC</w:t>
-      </w:r>
-      <w:r>
-        <w:rPr>
-          <w:rFonts w:ascii="Times New Roman" w:hAnsi="Times New Roman" w:cs="Times New Roman"/>
-          <w:sz w:val="28"/>
-          <w:szCs w:val="28"/>
-        </w:rPr>
-        <w:t xml:space="preserve">. </w:t>
-      </w:r>
-      <w:r>
-        <w:rPr>
-          <w:rFonts w:ascii="Times New Roman" w:hAnsi="Times New Roman" w:cs="Times New Roman"/>
-          <w:sz w:val="28"/>
-          <w:szCs w:val="28"/>
-        </w:rPr>
-        <w:t xml:space="preserve">Hlavní třída, </w:t>
-      </w:r>
-      <w:r>
-        <w:rPr>
-          <w:rFonts w:ascii="Times New Roman" w:hAnsi="Times New Roman" w:cs="Times New Roman"/>
-          <w:sz w:val="28"/>
-          <w:szCs w:val="28"/>
-        </w:rPr>
-        <w:lastRenderedPageBreak/>
-        <w:t>Main.java, je určena pro spuštění programu a nastavení GUI šachovnice. Projekt obsahuje několik balíků</w:t>
-      </w:r>
-      <w:r>
-        <w:rPr>
-          <w:rFonts w:ascii="Times New Roman" w:hAnsi="Times New Roman" w:cs="Times New Roman"/>
-          <w:sz w:val="28"/>
-          <w:szCs w:val="28"/>
-          <w:lang w:val="ru-RU"/>
-        </w:rPr>
-        <w:t>:</w:t>
-      </w:r>
-    </w:p>
-    <w:p>
-      <w:pPr>
-        <w:pStyle w:val="a3"/>
-        <w:numPr>
-          <w:ilvl w:val="0"/>
-          <w:numId w:val="8"/>
-        </w:numPr>
-        <w:rPr>
-          <w:rFonts w:ascii="Times New Roman" w:hAnsi="Times New Roman" w:cs="Times New Roman"/>
-          <w:sz w:val="28"/>
-          <w:szCs w:val="28"/>
-        </w:rPr>
-      </w:pPr>
+        <w:rPr>
+          <w:rFonts w:ascii="Times New Roman" w:hAnsi="Times New Roman" w:cs="Times New Roman"/>
+          <w:sz w:val="28"/>
+          <w:szCs w:val="28"/>
+        </w:rPr>
+      </w:pPr>
+      <w:proofErr w:type="spellStart"/>
       <w:r>
         <w:rPr>
           <w:rFonts w:ascii="Consolas" w:hAnsi="Consolas" w:cs="Times New Roman"/>
@@ -1824,418 +1108,9 @@
           <w:sz w:val="28"/>
           <w:szCs w:val="28"/>
         </w:rPr>
-        <w:t>Controllers</w:t>
-      </w:r>
-    </w:p>
-    <w:p>
-      <w:pPr>
-        <w:pStyle w:val="a3"/>
-        <w:numPr>
-          <w:ilvl w:val="1"/>
-          <w:numId w:val="8"/>
-        </w:numPr>
-        <w:rPr>
-          <w:rFonts w:ascii="Times New Roman" w:hAnsi="Times New Roman" w:cs="Times New Roman"/>
-          <w:sz w:val="28"/>
-          <w:szCs w:val="28"/>
-        </w:rPr>
-      </w:pPr>
-      <w:r>
-        <w:rPr>
-          <w:rFonts w:ascii="Times New Roman" w:hAnsi="Times New Roman" w:cs="Times New Roman"/>
-          <w:sz w:val="28"/>
-          <w:szCs w:val="28"/>
-        </w:rPr>
-        <w:t xml:space="preserve"> </w:t>
-      </w:r>
-      <w:r>
-        <w:rPr>
-          <w:rFonts w:ascii="Times New Roman" w:hAnsi="Times New Roman" w:cs="Times New Roman"/>
-          <w:sz w:val="28"/>
-          <w:szCs w:val="28"/>
-        </w:rPr>
-        <w:t>BoardController</w:t>
-      </w:r>
-      <w:r>
-        <w:rPr>
-          <w:rFonts w:ascii="Times New Roman" w:hAnsi="Times New Roman" w:cs="Times New Roman"/>
-          <w:sz w:val="28"/>
-          <w:szCs w:val="28"/>
-        </w:rPr>
-        <w:t>.java</w:t>
-      </w:r>
-      <w:r>
-        <w:rPr>
-          <w:rFonts w:ascii="Times New Roman" w:hAnsi="Times New Roman" w:cs="Times New Roman"/>
-          <w:sz w:val="28"/>
-          <w:szCs w:val="28"/>
-        </w:rPr>
-        <w:t>, který má</w:t>
-      </w:r>
-      <w:r>
-        <w:rPr>
-          <w:rFonts w:ascii="Times New Roman" w:hAnsi="Times New Roman" w:cs="Times New Roman"/>
-          <w:sz w:val="28"/>
-          <w:szCs w:val="28"/>
-        </w:rPr>
-        <w:t xml:space="preserve"> funkc</w:t>
-      </w:r>
-      <w:r>
-        <w:rPr>
-          <w:rFonts w:ascii="Times New Roman" w:hAnsi="Times New Roman" w:cs="Times New Roman"/>
-          <w:sz w:val="28"/>
-          <w:szCs w:val="28"/>
-        </w:rPr>
-        <w:t>i</w:t>
-      </w:r>
-      <w:r>
-        <w:rPr>
-          <w:rFonts w:ascii="Times New Roman" w:hAnsi="Times New Roman" w:cs="Times New Roman"/>
-          <w:sz w:val="28"/>
-          <w:szCs w:val="28"/>
-        </w:rPr>
-        <w:t xml:space="preserve"> tahání figur, pravidla šachů a časovači.</w:t>
-      </w:r>
-    </w:p>
-    <w:p>
-      <w:pPr>
-        <w:pStyle w:val="a3"/>
-        <w:numPr>
-          <w:ilvl w:val="0"/>
-          <w:numId w:val="8"/>
-        </w:numPr>
-        <w:rPr>
-          <w:rFonts w:ascii="Times New Roman" w:hAnsi="Times New Roman" w:cs="Times New Roman"/>
-          <w:sz w:val="28"/>
-          <w:szCs w:val="28"/>
-        </w:rPr>
-      </w:pPr>
-      <w:r>
-        <w:rPr>
-          <w:rFonts w:ascii="Consolas" w:hAnsi="Consolas" w:cs="Times New Roman"/>
-          <w:b/>
-          <w:bCs/>
-          <w:sz w:val="28"/>
-          <w:szCs w:val="28"/>
-        </w:rPr>
-        <w:t>View</w:t>
-      </w:r>
-      <w:r>
-        <w:rPr>
-          <w:rFonts w:ascii="Times New Roman" w:hAnsi="Times New Roman" w:cs="Times New Roman"/>
-          <w:sz w:val="28"/>
-          <w:szCs w:val="28"/>
-        </w:rPr>
-        <w:t xml:space="preserve"> </w:t>
-      </w:r>
-    </w:p>
-    <w:p>
-      <w:pPr>
-        <w:pStyle w:val="a3"/>
-        <w:numPr>
-          <w:ilvl w:val="1"/>
-          <w:numId w:val="8"/>
-        </w:numPr>
-        <w:rPr>
-          <w:rFonts w:ascii="Times New Roman" w:hAnsi="Times New Roman" w:cs="Times New Roman"/>
-          <w:sz w:val="28"/>
-          <w:szCs w:val="28"/>
-        </w:rPr>
-      </w:pPr>
-      <w:r>
-        <w:rPr>
-          <w:rFonts w:ascii="Times New Roman" w:hAnsi="Times New Roman" w:cs="Times New Roman"/>
-          <w:sz w:val="28"/>
-          <w:szCs w:val="28"/>
-        </w:rPr>
-        <w:t>GameView</w:t>
-      </w:r>
-      <w:r>
-        <w:rPr>
-          <w:rFonts w:ascii="Times New Roman" w:hAnsi="Times New Roman" w:cs="Times New Roman"/>
-          <w:sz w:val="28"/>
-          <w:szCs w:val="28"/>
-        </w:rPr>
-        <w:t>.java</w:t>
-      </w:r>
-      <w:r>
-        <w:rPr>
-          <w:rFonts w:ascii="Times New Roman" w:hAnsi="Times New Roman" w:cs="Times New Roman"/>
-          <w:sz w:val="28"/>
-          <w:szCs w:val="28"/>
-        </w:rPr>
-        <w:t xml:space="preserve"> </w:t>
-      </w:r>
-      <w:r>
-        <w:rPr>
-          <w:rFonts w:ascii="Times New Roman" w:hAnsi="Times New Roman" w:cs="Times New Roman"/>
-          <w:sz w:val="28"/>
-          <w:szCs w:val="28"/>
-        </w:rPr>
-        <w:t>vytvoří okno aplikace</w:t>
-      </w:r>
-      <w:r>
-        <w:rPr>
-          <w:rFonts w:ascii="Times New Roman" w:hAnsi="Times New Roman" w:cs="Times New Roman"/>
-          <w:sz w:val="28"/>
-          <w:szCs w:val="28"/>
-        </w:rPr>
-        <w:t>.</w:t>
-      </w:r>
-    </w:p>
-    <w:p>
-      <w:pPr>
-        <w:pStyle w:val="a3"/>
-        <w:numPr>
-          <w:ilvl w:val="1"/>
-          <w:numId w:val="8"/>
-        </w:numPr>
-        <w:rPr>
-          <w:rFonts w:ascii="Times New Roman" w:hAnsi="Times New Roman" w:cs="Times New Roman"/>
-          <w:sz w:val="28"/>
-          <w:szCs w:val="28"/>
-        </w:rPr>
-      </w:pPr>
-      <w:r>
-        <w:rPr>
-          <w:rFonts w:ascii="Times New Roman" w:hAnsi="Times New Roman" w:cs="Times New Roman"/>
-          <w:sz w:val="28"/>
-          <w:szCs w:val="28"/>
-        </w:rPr>
-        <w:t xml:space="preserve"> ChessBoardView</w:t>
-      </w:r>
-      <w:r>
-        <w:rPr>
-          <w:rFonts w:ascii="Times New Roman" w:hAnsi="Times New Roman" w:cs="Times New Roman"/>
-          <w:sz w:val="28"/>
-          <w:szCs w:val="28"/>
-        </w:rPr>
-        <w:t>.java</w:t>
-      </w:r>
-      <w:r>
-        <w:rPr>
-          <w:rFonts w:ascii="Times New Roman" w:hAnsi="Times New Roman" w:cs="Times New Roman"/>
-          <w:sz w:val="28"/>
-          <w:szCs w:val="28"/>
-        </w:rPr>
-        <w:t xml:space="preserve"> vykreslí</w:t>
-      </w:r>
-      <w:r>
-        <w:rPr>
-          <w:rFonts w:ascii="Times New Roman" w:hAnsi="Times New Roman" w:cs="Times New Roman"/>
-          <w:sz w:val="28"/>
-          <w:szCs w:val="28"/>
-        </w:rPr>
-        <w:t xml:space="preserve"> šachovnice s figurami</w:t>
-      </w:r>
-      <w:r>
-        <w:rPr>
-          <w:rFonts w:ascii="Times New Roman" w:hAnsi="Times New Roman" w:cs="Times New Roman"/>
-          <w:sz w:val="28"/>
-          <w:szCs w:val="28"/>
-        </w:rPr>
-        <w:t>.</w:t>
-      </w:r>
-      <w:r>
-        <w:rPr>
-          <w:rFonts w:ascii="Times New Roman" w:hAnsi="Times New Roman" w:cs="Times New Roman"/>
-          <w:sz w:val="28"/>
-          <w:szCs w:val="28"/>
-        </w:rPr>
-        <w:t xml:space="preserve"> </w:t>
-      </w:r>
-    </w:p>
-    <w:p>
-      <w:pPr>
-        <w:pStyle w:val="a3"/>
-        <w:numPr>
-          <w:ilvl w:val="0"/>
-          <w:numId w:val="8"/>
-        </w:numPr>
-        <w:rPr>
-          <w:rFonts w:ascii="Times New Roman" w:hAnsi="Times New Roman" w:cs="Times New Roman"/>
-          <w:sz w:val="28"/>
-          <w:szCs w:val="28"/>
-        </w:rPr>
-      </w:pPr>
-      <w:r>
-        <w:rPr>
-          <w:rFonts w:ascii="Consolas" w:hAnsi="Consolas" w:cs="Times New Roman"/>
-          <w:b/>
-          <w:bCs/>
-          <w:sz w:val="28"/>
-          <w:szCs w:val="28"/>
-        </w:rPr>
-        <w:t>Figures</w:t>
-      </w:r>
-      <w:r>
-        <w:rPr>
-          <w:rFonts w:ascii="Times New Roman" w:hAnsi="Times New Roman" w:cs="Times New Roman"/>
-          <w:sz w:val="28"/>
-          <w:szCs w:val="28"/>
-        </w:rPr>
-        <w:t xml:space="preserve"> </w:t>
-      </w:r>
-    </w:p>
-    <w:p>
-      <w:pPr>
-        <w:pStyle w:val="a3"/>
-        <w:numPr>
-          <w:ilvl w:val="1"/>
-          <w:numId w:val="8"/>
-        </w:numPr>
-        <w:rPr>
-          <w:rFonts w:ascii="Times New Roman" w:hAnsi="Times New Roman" w:cs="Times New Roman"/>
-          <w:sz w:val="28"/>
-          <w:szCs w:val="28"/>
-        </w:rPr>
-      </w:pPr>
-      <w:r>
-        <w:rPr>
-          <w:rFonts w:ascii="Times New Roman" w:hAnsi="Times New Roman" w:cs="Times New Roman"/>
-          <w:sz w:val="28"/>
-          <w:szCs w:val="28"/>
-        </w:rPr>
-        <w:t>T</w:t>
-      </w:r>
-      <w:r>
-        <w:rPr>
-          <w:rFonts w:ascii="Times New Roman" w:hAnsi="Times New Roman" w:cs="Times New Roman"/>
-          <w:sz w:val="28"/>
-          <w:szCs w:val="28"/>
-        </w:rPr>
-        <w:t xml:space="preserve">řidy figur. Každá figura má logiku pohybu a </w:t>
-      </w:r>
-      <w:r>
-        <w:rPr>
-          <w:rFonts w:ascii="Times New Roman" w:hAnsi="Times New Roman" w:cs="Times New Roman"/>
-          <w:sz w:val="28"/>
-          <w:szCs w:val="28"/>
-        </w:rPr>
-        <w:t>zobrazení</w:t>
-      </w:r>
-      <w:r>
-        <w:rPr>
-          <w:rFonts w:ascii="Times New Roman" w:hAnsi="Times New Roman" w:cs="Times New Roman"/>
-          <w:sz w:val="28"/>
-          <w:szCs w:val="28"/>
-        </w:rPr>
-        <w:t xml:space="preserve"> figury</w:t>
-      </w:r>
-      <w:r>
-        <w:rPr>
-          <w:rFonts w:ascii="Times New Roman" w:hAnsi="Times New Roman" w:cs="Times New Roman"/>
-          <w:sz w:val="28"/>
-          <w:szCs w:val="28"/>
-        </w:rPr>
-        <w:t>.</w:t>
-      </w:r>
-    </w:p>
-    <w:p>
-      <w:pPr>
-        <w:pStyle w:val="a3"/>
-        <w:numPr>
-          <w:ilvl w:val="0"/>
-          <w:numId w:val="8"/>
-        </w:numPr>
-        <w:rPr>
-          <w:rFonts w:ascii="Times New Roman" w:hAnsi="Times New Roman" w:cs="Times New Roman"/>
-          <w:sz w:val="28"/>
-          <w:szCs w:val="28"/>
-        </w:rPr>
-      </w:pPr>
-      <w:r>
-        <w:rPr>
-          <w:rFonts w:ascii="Consolas" w:hAnsi="Consolas" w:cs="Times New Roman"/>
-          <w:b/>
-          <w:bCs/>
-          <w:sz w:val="28"/>
-          <w:szCs w:val="28"/>
-        </w:rPr>
-        <w:t>Engine</w:t>
-      </w:r>
-    </w:p>
-    <w:p>
-      <w:pPr>
-        <w:pStyle w:val="a3"/>
-        <w:numPr>
-          <w:ilvl w:val="1"/>
-          <w:numId w:val="8"/>
-        </w:numPr>
-        <w:rPr>
-          <w:rFonts w:ascii="Times New Roman" w:hAnsi="Times New Roman" w:cs="Times New Roman"/>
-          <w:sz w:val="28"/>
-          <w:szCs w:val="28"/>
-        </w:rPr>
-      </w:pPr>
-      <w:r>
-        <w:rPr>
-          <w:rFonts w:ascii="Times New Roman" w:hAnsi="Times New Roman" w:cs="Times New Roman"/>
-          <w:sz w:val="28"/>
-          <w:szCs w:val="28"/>
-        </w:rPr>
-        <w:t xml:space="preserve">StockFish.java. Engine </w:t>
-      </w:r>
-      <w:r>
-        <w:rPr>
-          <w:rFonts w:ascii="Times New Roman" w:hAnsi="Times New Roman" w:cs="Times New Roman"/>
-          <w:sz w:val="28"/>
-          <w:szCs w:val="28"/>
-          <w:lang w:val="en-US"/>
-        </w:rPr>
-        <w:t xml:space="preserve"> </w:t>
-      </w:r>
-      <w:r>
-        <w:rPr>
-          <w:rFonts w:ascii="Times New Roman" w:hAnsi="Times New Roman" w:cs="Times New Roman"/>
-          <w:sz w:val="28"/>
-          <w:szCs w:val="28"/>
-          <w:lang w:val="en-US"/>
-        </w:rPr>
-        <w:t>pro předpově</w:t>
-      </w:r>
-      <w:r>
-        <w:rPr>
-          <w:rFonts w:ascii="Times New Roman" w:hAnsi="Times New Roman" w:cs="Times New Roman"/>
-          <w:sz w:val="28"/>
-          <w:szCs w:val="28"/>
-          <w:lang w:val="en-US"/>
-        </w:rPr>
-        <w:t>ď</w:t>
-      </w:r>
-      <w:r>
-        <w:rPr>
-          <w:rFonts w:ascii="Times New Roman" w:hAnsi="Times New Roman" w:cs="Times New Roman"/>
-          <w:sz w:val="28"/>
-          <w:szCs w:val="28"/>
-          <w:lang w:val="en-US"/>
-        </w:rPr>
-        <w:t xml:space="preserve"> tahu.</w:t>
-      </w:r>
-    </w:p>
-    <w:p>
-      <w:pPr>
-        <w:pStyle w:val="a3"/>
-        <w:numPr>
-          <w:ilvl w:val="0"/>
-          <w:numId w:val="8"/>
-        </w:numPr>
-        <w:rPr>
-          <w:rFonts w:ascii="Times New Roman" w:hAnsi="Times New Roman" w:cs="Times New Roman"/>
-          <w:sz w:val="28"/>
-          <w:szCs w:val="28"/>
-        </w:rPr>
-      </w:pPr>
-      <w:r>
-        <w:rPr>
-          <w:rFonts w:ascii="Consolas" w:hAnsi="Consolas" w:cs="Times New Roman"/>
-          <w:b/>
-          <w:bCs/>
-          <w:sz w:val="28"/>
-          <w:szCs w:val="28"/>
-        </w:rPr>
         <w:t>Utils</w:t>
       </w:r>
+      <w:proofErr w:type="spellEnd"/>
     </w:p>
     <w:p>
       <w:pPr>
@@ -2330,15 +1205,27 @@
         </w:rPr>
         <w:t>UML Diagram t</w:t>
       </w:r>
-      <w:r>
-        <w:rPr>
-          <w:rFonts w:ascii="Times New Roman" w:hAnsi="Times New Roman" w:cs="Times New Roman"/>
-          <w:b/>
-          <w:bCs/>
-          <w:sz w:val="28"/>
-          <w:szCs w:val="28"/>
-        </w:rPr>
-        <w:t>řid:</w:t>
+      <w:proofErr w:type="spellStart"/>
+      <w:r>
+        <w:rPr>
+          <w:rFonts w:ascii="Times New Roman" w:hAnsi="Times New Roman" w:cs="Times New Roman"/>
+          <w:b/>
+          <w:bCs/>
+          <w:sz w:val="28"/>
+          <w:szCs w:val="28"/>
+        </w:rPr>
+        <w:t>řid</w:t>
+      </w:r>
+      <w:proofErr w:type="spellEnd"/>
+      <w:r>
+        <w:rPr>
+          <w:rFonts w:ascii="Times New Roman" w:hAnsi="Times New Roman" w:cs="Times New Roman"/>
+          <w:b/>
+          <w:bCs/>
+          <w:sz w:val="28"/>
+          <w:szCs w:val="28"/>
+        </w:rPr>
+        <w:t>:</w:t>
       </w:r>
     </w:p>
     <w:p>
@@ -2357,6 +1244,7 @@
         <w:rPr>
           <w:noProof/>
         </w:rPr>
+        <w:lastRenderedPageBreak/>
         <w:drawing>
           <wp:inline distT="0" distB="0" distL="0" distR="0" wp14:anchorId="1E220C80" wp14:editId="2E249C66">
             <wp:extent cx="5925185" cy="4030980"/>
@@ -2375,7 +1263,7 @@
                     </pic:cNvPicPr>
                   </pic:nvPicPr>
                   <pic:blipFill>
-                    <a:blip r:embed="rId9" cstate="print">
+                    <a:blip r:embed="rId8" cstate="print">
                       <a:extLst>
                         <a:ext uri="{28A0092B-C50C-407E-A947-70E740481C1C}">
                           <a14:useLocalDpi xmlns:a14="http://schemas.microsoft.com/office/drawing/2010/main" val="0"/>
@@ -2448,9 +1336,9 @@
           <w:sz w:val="28"/>
           <w:szCs w:val="28"/>
         </w:rPr>
-        <w:lastRenderedPageBreak/>
         <w:t xml:space="preserve">Je hlavní třida projektu, která zpustí aplikace. Metoda </w:t>
       </w:r>
+      <w:proofErr w:type="spellStart"/>
       <w:r>
         <w:rPr>
           <w:rFonts w:ascii="Consolas" w:hAnsi="Consolas" w:cs="Times New Roman"/>
@@ -2461,6 +1349,7 @@
         </w:rPr>
         <w:t>main</w:t>
       </w:r>
+      <w:proofErr w:type="spellEnd"/>
       <w:r>
         <w:rPr>
           <w:rFonts w:ascii="Consolas" w:hAnsi="Consolas" w:cs="Times New Roman"/>
@@ -2568,8 +1457,18 @@
           <w:sz w:val="28"/>
           <w:szCs w:val="28"/>
         </w:rPr>
-        <w:t>. Dědí od JPanelu</w:t>
-      </w:r>
+        <w:t xml:space="preserve">. Dědí od </w:t>
+      </w:r>
+      <w:proofErr w:type="spellStart"/>
+      <w:r>
+        <w:rPr>
+          <w:rFonts w:ascii="Times New Roman" w:hAnsi="Times New Roman" w:cs="Times New Roman"/>
+          <w:sz w:val="28"/>
+          <w:szCs w:val="28"/>
+        </w:rPr>
+        <w:t>JPanelu</w:t>
+      </w:r>
+      <w:proofErr w:type="spellEnd"/>
       <w:r>
         <w:rPr>
           <w:rFonts w:ascii="Times New Roman" w:hAnsi="Times New Roman" w:cs="Times New Roman"/>
@@ -2658,15 +1557,49 @@
           <w:szCs w:val="28"/>
         </w:rPr>
       </w:pPr>
-      <w:r>
-        <w:rPr>
-          <w:rFonts w:ascii="Times New Roman" w:hAnsi="Times New Roman" w:cs="Times New Roman"/>
-          <w:b/>
-          <w:bCs/>
-          <w:sz w:val="28"/>
-          <w:szCs w:val="28"/>
-        </w:rPr>
-        <w:t>paintComponent(Graphics g)</w:t>
+      <w:proofErr w:type="spellStart"/>
+      <w:r>
+        <w:rPr>
+          <w:rFonts w:ascii="Times New Roman" w:hAnsi="Times New Roman" w:cs="Times New Roman"/>
+          <w:b/>
+          <w:bCs/>
+          <w:sz w:val="28"/>
+          <w:szCs w:val="28"/>
+        </w:rPr>
+        <w:t>paintComponent</w:t>
+      </w:r>
+      <w:proofErr w:type="spellEnd"/>
+      <w:r>
+        <w:rPr>
+          <w:rFonts w:ascii="Times New Roman" w:hAnsi="Times New Roman" w:cs="Times New Roman"/>
+          <w:b/>
+          <w:bCs/>
+          <w:sz w:val="28"/>
+          <w:szCs w:val="28"/>
+        </w:rPr>
+        <w:t>(</w:t>
+      </w:r>
+      <w:proofErr w:type="spellStart"/>
+      <w:r>
+        <w:rPr>
+          <w:rFonts w:ascii="Times New Roman" w:hAnsi="Times New Roman" w:cs="Times New Roman"/>
+          <w:b/>
+          <w:bCs/>
+          <w:sz w:val="28"/>
+          <w:szCs w:val="28"/>
+        </w:rPr>
+        <w:t>Graphics</w:t>
+      </w:r>
+      <w:proofErr w:type="spellEnd"/>
+      <w:r>
+        <w:rPr>
+          <w:rFonts w:ascii="Times New Roman" w:hAnsi="Times New Roman" w:cs="Times New Roman"/>
+          <w:b/>
+          <w:bCs/>
+          <w:sz w:val="28"/>
+          <w:szCs w:val="28"/>
+        </w:rPr>
+        <w:t xml:space="preserve"> g)</w:t>
       </w:r>
     </w:p>
     <w:p>
@@ -2736,15 +1669,67 @@
           <w:szCs w:val="28"/>
         </w:rPr>
       </w:pPr>
-      <w:r>
-        <w:rPr>
-          <w:rFonts w:ascii="Times New Roman" w:hAnsi="Times New Roman" w:cs="Times New Roman"/>
-          <w:sz w:val="28"/>
-          <w:szCs w:val="28"/>
-          <w:lang w:val="en-US"/>
-        </w:rPr>
-        <w:t xml:space="preserve">Třida dědí od </w:t>
-      </w:r>
+      <w:proofErr w:type="spellStart"/>
+      <w:r>
+        <w:rPr>
+          <w:rFonts w:ascii="Times New Roman" w:hAnsi="Times New Roman" w:cs="Times New Roman"/>
+          <w:sz w:val="28"/>
+          <w:szCs w:val="28"/>
+          <w:lang w:val="en-US"/>
+        </w:rPr>
+        <w:t>Třida</w:t>
+      </w:r>
+      <w:proofErr w:type="spellEnd"/>
+      <w:r>
+        <w:rPr>
+          <w:rFonts w:ascii="Times New Roman" w:hAnsi="Times New Roman" w:cs="Times New Roman"/>
+          <w:sz w:val="28"/>
+          <w:szCs w:val="28"/>
+          <w:lang w:val="en-US"/>
+        </w:rPr>
+        <w:t xml:space="preserve"> </w:t>
+      </w:r>
+      <w:proofErr w:type="spellStart"/>
+      <w:r>
+        <w:rPr>
+          <w:rFonts w:ascii="Times New Roman" w:hAnsi="Times New Roman" w:cs="Times New Roman"/>
+          <w:sz w:val="28"/>
+          <w:szCs w:val="28"/>
+          <w:lang w:val="en-US"/>
+        </w:rPr>
+        <w:t>dědí</w:t>
+      </w:r>
+      <w:proofErr w:type="spellEnd"/>
+      <w:r>
+        <w:rPr>
+          <w:rFonts w:ascii="Times New Roman" w:hAnsi="Times New Roman" w:cs="Times New Roman"/>
+          <w:sz w:val="28"/>
+          <w:szCs w:val="28"/>
+          <w:lang w:val="en-US"/>
+        </w:rPr>
+        <w:t xml:space="preserve"> </w:t>
+      </w:r>
+      <w:proofErr w:type="spellStart"/>
+      <w:r>
+        <w:rPr>
+          <w:rFonts w:ascii="Times New Roman" w:hAnsi="Times New Roman" w:cs="Times New Roman"/>
+          <w:sz w:val="28"/>
+          <w:szCs w:val="28"/>
+          <w:lang w:val="en-US"/>
+        </w:rPr>
+        <w:t>od</w:t>
+      </w:r>
+      <w:proofErr w:type="spellEnd"/>
+      <w:r>
+        <w:rPr>
+          <w:rFonts w:ascii="Times New Roman" w:hAnsi="Times New Roman" w:cs="Times New Roman"/>
+          <w:sz w:val="28"/>
+          <w:szCs w:val="28"/>
+          <w:lang w:val="en-US"/>
+        </w:rPr>
+        <w:t xml:space="preserve"> </w:t>
+      </w:r>
+      <w:proofErr w:type="spellStart"/>
       <w:r>
         <w:rPr>
           <w:rFonts w:ascii="Times New Roman" w:hAnsi="Times New Roman" w:cs="Times New Roman"/>
@@ -2756,14 +1741,75 @@
         </w:rPr>
         <w:t>JFrame</w:t>
       </w:r>
-      <w:r>
-        <w:rPr>
-          <w:rFonts w:ascii="Times New Roman" w:hAnsi="Times New Roman" w:cs="Times New Roman"/>
-          <w:sz w:val="28"/>
-          <w:szCs w:val="28"/>
-          <w:lang w:val="en-US"/>
-        </w:rPr>
-        <w:t xml:space="preserve"> a tvoří okno 800x600 px, </w:t>
+      <w:proofErr w:type="spellEnd"/>
+      <w:r>
+        <w:rPr>
+          <w:rFonts w:ascii="Times New Roman" w:hAnsi="Times New Roman" w:cs="Times New Roman"/>
+          <w:sz w:val="28"/>
+          <w:szCs w:val="28"/>
+          <w:lang w:val="en-US"/>
+        </w:rPr>
+        <w:t xml:space="preserve"> a </w:t>
+      </w:r>
+      <w:proofErr w:type="spellStart"/>
+      <w:r>
+        <w:rPr>
+          <w:rFonts w:ascii="Times New Roman" w:hAnsi="Times New Roman" w:cs="Times New Roman"/>
+          <w:sz w:val="28"/>
+          <w:szCs w:val="28"/>
+          <w:lang w:val="en-US"/>
+        </w:rPr>
+        <w:t>tvoří</w:t>
+      </w:r>
+      <w:proofErr w:type="spellEnd"/>
+      <w:r>
+        <w:rPr>
+          <w:rFonts w:ascii="Times New Roman" w:hAnsi="Times New Roman" w:cs="Times New Roman"/>
+          <w:sz w:val="28"/>
+          <w:szCs w:val="28"/>
+          <w:lang w:val="en-US"/>
+        </w:rPr>
+        <w:t xml:space="preserve"> </w:t>
+      </w:r>
+      <w:proofErr w:type="spellStart"/>
+      <w:r>
+        <w:rPr>
+          <w:rFonts w:ascii="Times New Roman" w:hAnsi="Times New Roman" w:cs="Times New Roman"/>
+          <w:sz w:val="28"/>
+          <w:szCs w:val="28"/>
+          <w:lang w:val="en-US"/>
+        </w:rPr>
+        <w:t>okno</w:t>
+      </w:r>
+      <w:proofErr w:type="spellEnd"/>
+      <w:r>
+        <w:rPr>
+          <w:rFonts w:ascii="Times New Roman" w:hAnsi="Times New Roman" w:cs="Times New Roman"/>
+          <w:sz w:val="28"/>
+          <w:szCs w:val="28"/>
+          <w:lang w:val="en-US"/>
+        </w:rPr>
+        <w:t xml:space="preserve"> 800x600 </w:t>
+      </w:r>
+      <w:proofErr w:type="spellStart"/>
+      <w:r>
+        <w:rPr>
+          <w:rFonts w:ascii="Times New Roman" w:hAnsi="Times New Roman" w:cs="Times New Roman"/>
+          <w:sz w:val="28"/>
+          <w:szCs w:val="28"/>
+          <w:lang w:val="en-US"/>
+        </w:rPr>
+        <w:t>px</w:t>
+      </w:r>
+      <w:proofErr w:type="spellEnd"/>
+      <w:r>
+        <w:rPr>
+          <w:rFonts w:ascii="Times New Roman" w:hAnsi="Times New Roman" w:cs="Times New Roman"/>
+          <w:sz w:val="28"/>
+          <w:szCs w:val="28"/>
+          <w:lang w:val="en-US"/>
+        </w:rPr>
+        <w:t xml:space="preserve">, </w:t>
       </w:r>
       <w:r>
         <w:rPr>
@@ -2781,8 +1827,29 @@
           <w:szCs w:val="28"/>
           <w:lang w:val="en-US"/>
         </w:rPr>
-        <w:t xml:space="preserve"> volá </w:t>
-      </w:r>
+        <w:t xml:space="preserve"> </w:t>
+      </w:r>
+      <w:proofErr w:type="spellStart"/>
+      <w:r>
+        <w:rPr>
+          <w:rFonts w:ascii="Times New Roman" w:hAnsi="Times New Roman" w:cs="Times New Roman"/>
+          <w:sz w:val="28"/>
+          <w:szCs w:val="28"/>
+          <w:lang w:val="en-US"/>
+        </w:rPr>
+        <w:t>volá</w:t>
+      </w:r>
+      <w:proofErr w:type="spellEnd"/>
+      <w:r>
+        <w:rPr>
+          <w:rFonts w:ascii="Times New Roman" w:hAnsi="Times New Roman" w:cs="Times New Roman"/>
+          <w:sz w:val="28"/>
+          <w:szCs w:val="28"/>
+          <w:lang w:val="en-US"/>
+        </w:rPr>
+        <w:t xml:space="preserve"> </w:t>
+      </w:r>
+      <w:proofErr w:type="spellStart"/>
       <w:r>
         <w:rPr>
           <w:rFonts w:ascii="Times New Roman" w:hAnsi="Times New Roman" w:cs="Times New Roman"/>
@@ -2794,14 +1861,115 @@
         </w:rPr>
         <w:t>ChessBoardView</w:t>
       </w:r>
-      <w:r>
-        <w:rPr>
-          <w:rFonts w:ascii="Times New Roman" w:hAnsi="Times New Roman" w:cs="Times New Roman"/>
-          <w:sz w:val="28"/>
-          <w:szCs w:val="28"/>
-          <w:lang w:val="en-US"/>
-        </w:rPr>
-        <w:t xml:space="preserve">. Má menu, v které jsou dvě tlačítka </w:t>
+      <w:proofErr w:type="spellEnd"/>
+      <w:r>
+        <w:rPr>
+          <w:rFonts w:ascii="Times New Roman" w:hAnsi="Times New Roman" w:cs="Times New Roman"/>
+          <w:sz w:val="28"/>
+          <w:szCs w:val="28"/>
+          <w:lang w:val="en-US"/>
+        </w:rPr>
+        <w:t xml:space="preserve">. </w:t>
+      </w:r>
+      <w:proofErr w:type="spellStart"/>
+      <w:r>
+        <w:rPr>
+          <w:rFonts w:ascii="Times New Roman" w:hAnsi="Times New Roman" w:cs="Times New Roman"/>
+          <w:sz w:val="28"/>
+          <w:szCs w:val="28"/>
+          <w:lang w:val="en-US"/>
+        </w:rPr>
+        <w:t>Má</w:t>
+      </w:r>
+      <w:proofErr w:type="spellEnd"/>
+      <w:r>
+        <w:rPr>
+          <w:rFonts w:ascii="Times New Roman" w:hAnsi="Times New Roman" w:cs="Times New Roman"/>
+          <w:sz w:val="28"/>
+          <w:szCs w:val="28"/>
+          <w:lang w:val="en-US"/>
+        </w:rPr>
+        <w:t xml:space="preserve"> menu, v </w:t>
+      </w:r>
+      <w:proofErr w:type="spellStart"/>
+      <w:r>
+        <w:rPr>
+          <w:rFonts w:ascii="Times New Roman" w:hAnsi="Times New Roman" w:cs="Times New Roman"/>
+          <w:sz w:val="28"/>
+          <w:szCs w:val="28"/>
+          <w:lang w:val="en-US"/>
+        </w:rPr>
+        <w:t>které</w:t>
+      </w:r>
+      <w:proofErr w:type="spellEnd"/>
+      <w:r>
+        <w:rPr>
+          <w:rFonts w:ascii="Times New Roman" w:hAnsi="Times New Roman" w:cs="Times New Roman"/>
+          <w:sz w:val="28"/>
+          <w:szCs w:val="28"/>
+          <w:lang w:val="en-US"/>
+        </w:rPr>
+        <w:t xml:space="preserve"> </w:t>
+      </w:r>
+      <w:proofErr w:type="spellStart"/>
+      <w:r>
+        <w:rPr>
+          <w:rFonts w:ascii="Times New Roman" w:hAnsi="Times New Roman" w:cs="Times New Roman"/>
+          <w:sz w:val="28"/>
+          <w:szCs w:val="28"/>
+          <w:lang w:val="en-US"/>
+        </w:rPr>
+        <w:t>jsou</w:t>
+      </w:r>
+      <w:proofErr w:type="spellEnd"/>
+      <w:r>
+        <w:rPr>
+          <w:rFonts w:ascii="Times New Roman" w:hAnsi="Times New Roman" w:cs="Times New Roman"/>
+          <w:sz w:val="28"/>
+          <w:szCs w:val="28"/>
+          <w:lang w:val="en-US"/>
+        </w:rPr>
+        <w:t xml:space="preserve"> </w:t>
+      </w:r>
+      <w:proofErr w:type="spellStart"/>
+      <w:r>
+        <w:rPr>
+          <w:rFonts w:ascii="Times New Roman" w:hAnsi="Times New Roman" w:cs="Times New Roman"/>
+          <w:sz w:val="28"/>
+          <w:szCs w:val="28"/>
+          <w:lang w:val="en-US"/>
+        </w:rPr>
+        <w:t>dvě</w:t>
+      </w:r>
+      <w:proofErr w:type="spellEnd"/>
+      <w:r>
+        <w:rPr>
+          <w:rFonts w:ascii="Times New Roman" w:hAnsi="Times New Roman" w:cs="Times New Roman"/>
+          <w:sz w:val="28"/>
+          <w:szCs w:val="28"/>
+          <w:lang w:val="en-US"/>
+        </w:rPr>
+        <w:t xml:space="preserve"> </w:t>
+      </w:r>
+      <w:proofErr w:type="spellStart"/>
+      <w:r>
+        <w:rPr>
+          <w:rFonts w:ascii="Times New Roman" w:hAnsi="Times New Roman" w:cs="Times New Roman"/>
+          <w:sz w:val="28"/>
+          <w:szCs w:val="28"/>
+          <w:lang w:val="en-US"/>
+        </w:rPr>
+        <w:t>tlačítka</w:t>
+      </w:r>
+      <w:proofErr w:type="spellEnd"/>
+      <w:r>
+        <w:rPr>
+          <w:rFonts w:ascii="Times New Roman" w:hAnsi="Times New Roman" w:cs="Times New Roman"/>
+          <w:sz w:val="28"/>
+          <w:szCs w:val="28"/>
+          <w:lang w:val="en-US"/>
+        </w:rPr>
+        <w:t xml:space="preserve"> </w:t>
       </w:r>
       <w:r>
         <w:rPr>
@@ -2896,8 +2064,119 @@
           <w:szCs w:val="28"/>
           <w:lang w:val="en-US"/>
         </w:rPr>
-        <w:t xml:space="preserve"> Help zatím prazdý, Game obsahuje ještě tři tlačítka</w:t>
-      </w:r>
+        <w:t xml:space="preserve"> Help </w:t>
+      </w:r>
+      <w:proofErr w:type="spellStart"/>
+      <w:r>
+        <w:rPr>
+          <w:rFonts w:ascii="Times New Roman" w:hAnsi="Times New Roman" w:cs="Times New Roman"/>
+          <w:sz w:val="28"/>
+          <w:szCs w:val="28"/>
+          <w:lang w:val="en-US"/>
+        </w:rPr>
+        <w:t>zatím</w:t>
+      </w:r>
+      <w:proofErr w:type="spellEnd"/>
+      <w:r>
+        <w:rPr>
+          <w:rFonts w:ascii="Times New Roman" w:hAnsi="Times New Roman" w:cs="Times New Roman"/>
+          <w:sz w:val="28"/>
+          <w:szCs w:val="28"/>
+          <w:lang w:val="en-US"/>
+        </w:rPr>
+        <w:t xml:space="preserve"> </w:t>
+      </w:r>
+      <w:proofErr w:type="spellStart"/>
+      <w:r>
+        <w:rPr>
+          <w:rFonts w:ascii="Times New Roman" w:hAnsi="Times New Roman" w:cs="Times New Roman"/>
+          <w:sz w:val="28"/>
+          <w:szCs w:val="28"/>
+          <w:lang w:val="en-US"/>
+        </w:rPr>
+        <w:t>prazdý</w:t>
+      </w:r>
+      <w:proofErr w:type="spellEnd"/>
+      <w:r>
+        <w:rPr>
+          <w:rFonts w:ascii="Times New Roman" w:hAnsi="Times New Roman" w:cs="Times New Roman"/>
+          <w:sz w:val="28"/>
+          <w:szCs w:val="28"/>
+          <w:lang w:val="en-US"/>
+        </w:rPr>
+        <w:t xml:space="preserve">, Game </w:t>
+      </w:r>
+      <w:proofErr w:type="spellStart"/>
+      <w:r>
+        <w:rPr>
+          <w:rFonts w:ascii="Times New Roman" w:hAnsi="Times New Roman" w:cs="Times New Roman"/>
+          <w:sz w:val="28"/>
+          <w:szCs w:val="28"/>
+          <w:lang w:val="en-US"/>
+        </w:rPr>
+        <w:t>obsahuje</w:t>
+      </w:r>
+      <w:proofErr w:type="spellEnd"/>
+      <w:r>
+        <w:rPr>
+          <w:rFonts w:ascii="Times New Roman" w:hAnsi="Times New Roman" w:cs="Times New Roman"/>
+          <w:sz w:val="28"/>
+          <w:szCs w:val="28"/>
+          <w:lang w:val="en-US"/>
+        </w:rPr>
+        <w:t xml:space="preserve"> </w:t>
+      </w:r>
+      <w:proofErr w:type="spellStart"/>
+      <w:r>
+        <w:rPr>
+          <w:rFonts w:ascii="Times New Roman" w:hAnsi="Times New Roman" w:cs="Times New Roman"/>
+          <w:sz w:val="28"/>
+          <w:szCs w:val="28"/>
+          <w:lang w:val="en-US"/>
+        </w:rPr>
+        <w:t>ještě</w:t>
+      </w:r>
+      <w:proofErr w:type="spellEnd"/>
+      <w:r>
+        <w:rPr>
+          <w:rFonts w:ascii="Times New Roman" w:hAnsi="Times New Roman" w:cs="Times New Roman"/>
+          <w:sz w:val="28"/>
+          <w:szCs w:val="28"/>
+          <w:lang w:val="en-US"/>
+        </w:rPr>
+        <w:t xml:space="preserve"> </w:t>
+      </w:r>
+      <w:proofErr w:type="spellStart"/>
+      <w:r>
+        <w:rPr>
+          <w:rFonts w:ascii="Times New Roman" w:hAnsi="Times New Roman" w:cs="Times New Roman"/>
+          <w:sz w:val="28"/>
+          <w:szCs w:val="28"/>
+          <w:lang w:val="en-US"/>
+        </w:rPr>
+        <w:t>tři</w:t>
+      </w:r>
+      <w:proofErr w:type="spellEnd"/>
+      <w:r>
+        <w:rPr>
+          <w:rFonts w:ascii="Times New Roman" w:hAnsi="Times New Roman" w:cs="Times New Roman"/>
+          <w:sz w:val="28"/>
+          <w:szCs w:val="28"/>
+          <w:lang w:val="en-US"/>
+        </w:rPr>
+        <w:t xml:space="preserve"> </w:t>
+      </w:r>
+      <w:proofErr w:type="spellStart"/>
+      <w:r>
+        <w:rPr>
+          <w:rFonts w:ascii="Times New Roman" w:hAnsi="Times New Roman" w:cs="Times New Roman"/>
+          <w:sz w:val="28"/>
+          <w:szCs w:val="28"/>
+          <w:lang w:val="en-US"/>
+        </w:rPr>
+        <w:t>tlačítka</w:t>
+      </w:r>
+      <w:proofErr w:type="spellEnd"/>
       <w:r>
         <w:rPr>
           <w:rFonts w:ascii="Times New Roman" w:hAnsi="Times New Roman" w:cs="Times New Roman"/>
@@ -3100,14 +2379,6 @@
         </w:rPr>
         <w:t>.</w:t>
       </w:r>
-      <w:r>
-        <w:rPr>
-          <w:rFonts w:ascii="Times New Roman" w:hAnsi="Times New Roman" w:cs="Times New Roman"/>
-          <w:sz w:val="28"/>
-          <w:szCs w:val="28"/>
-        </w:rPr>
-        <w:t xml:space="preserve"> </w:t>
-      </w:r>
     </w:p>
     <w:p>
       <w:pPr>
@@ -3132,8 +2403,9 @@
           <w:sz w:val="28"/>
           <w:szCs w:val="28"/>
         </w:rPr>
-        <w:t>E</w:t>
-      </w:r>
+        <w:t xml:space="preserve">Open </w:t>
+      </w:r>
+      <w:proofErr w:type="spellStart"/>
       <w:r>
         <w:rPr>
           <w:rFonts w:ascii="Consolas" w:hAnsi="Consolas" w:cs="Times New Roman"/>
@@ -3142,8 +2414,9 @@
           <w:sz w:val="28"/>
           <w:szCs w:val="28"/>
         </w:rPr>
-        <w:t xml:space="preserve">xport </w:t>
-      </w:r>
+        <w:t>the</w:t>
+      </w:r>
+      <w:proofErr w:type="spellEnd"/>
       <w:r>
         <w:rPr>
           <w:rFonts w:ascii="Consolas" w:hAnsi="Consolas" w:cs="Times New Roman"/>
@@ -3152,49 +2425,23 @@
           <w:sz w:val="28"/>
           <w:szCs w:val="28"/>
         </w:rPr>
-        <w:t>graf</w:t>
-      </w:r>
-      <w:r>
-        <w:rPr>
-          <w:rFonts w:ascii="Times New Roman" w:hAnsi="Times New Roman" w:cs="Times New Roman"/>
-          <w:b/>
-          <w:bCs/>
-          <w:sz w:val="28"/>
-          <w:szCs w:val="28"/>
-        </w:rPr>
-        <w:t xml:space="preserve"> – </w:t>
-      </w:r>
-      <w:r>
-        <w:rPr>
-          <w:rFonts w:ascii="Times New Roman" w:hAnsi="Times New Roman" w:cs="Times New Roman"/>
-          <w:sz w:val="28"/>
-          <w:szCs w:val="28"/>
-        </w:rPr>
-        <w:t xml:space="preserve">udělá PNG obrázek sloupcového grafu a uloží do cesty, kterou </w:t>
-      </w:r>
-      <w:r>
-        <w:rPr>
-          <w:rFonts w:ascii="Times New Roman" w:hAnsi="Times New Roman" w:cs="Times New Roman"/>
-          <w:sz w:val="28"/>
-          <w:szCs w:val="28"/>
-        </w:rPr>
-        <w:t>uživ</w:t>
-      </w:r>
-      <w:r>
-        <w:rPr>
-          <w:rFonts w:ascii="Times New Roman" w:hAnsi="Times New Roman" w:cs="Times New Roman"/>
-          <w:sz w:val="28"/>
-          <w:szCs w:val="28"/>
-        </w:rPr>
-        <w:t xml:space="preserve">atel </w:t>
-      </w:r>
-      <w:r>
-        <w:rPr>
-          <w:rFonts w:ascii="Times New Roman" w:hAnsi="Times New Roman" w:cs="Times New Roman"/>
-          <w:sz w:val="28"/>
-          <w:szCs w:val="28"/>
-        </w:rPr>
-        <w:t>ukázal.</w:t>
+        <w:t xml:space="preserve"> table </w:t>
+      </w:r>
+      <w:r>
+        <w:rPr>
+          <w:rFonts w:ascii="Times New Roman" w:hAnsi="Times New Roman" w:cs="Times New Roman"/>
+          <w:sz w:val="28"/>
+          <w:szCs w:val="28"/>
+        </w:rPr>
+        <w:t>- otevři okno s tabulkou.</w:t>
+      </w:r>
+      <w:r>
+        <w:rPr>
+          <w:rFonts w:ascii="Times New Roman" w:hAnsi="Times New Roman" w:cs="Times New Roman"/>
+          <w:sz w:val="28"/>
+          <w:szCs w:val="28"/>
+        </w:rPr>
+        <w:t xml:space="preserve"> </w:t>
       </w:r>
     </w:p>
     <w:p>
@@ -3206,6 +2453,8 @@
         </w:numPr>
         <w:rPr>
           <w:rFonts w:ascii="Times New Roman" w:hAnsi="Times New Roman" w:cs="Times New Roman"/>
+          <w:b/>
+          <w:bCs/>
           <w:sz w:val="28"/>
           <w:szCs w:val="28"/>
         </w:rPr>
@@ -3218,6 +2467,7 @@
           <w:sz w:val="28"/>
           <w:szCs w:val="28"/>
         </w:rPr>
+        <w:lastRenderedPageBreak/>
         <w:t>E</w:t>
       </w:r>
       <w:r>
@@ -3238,6 +2488,92 @@
           <w:sz w:val="28"/>
           <w:szCs w:val="28"/>
         </w:rPr>
+        <w:t>graf</w:t>
+      </w:r>
+      <w:r>
+        <w:rPr>
+          <w:rFonts w:ascii="Times New Roman" w:hAnsi="Times New Roman" w:cs="Times New Roman"/>
+          <w:b/>
+          <w:bCs/>
+          <w:sz w:val="28"/>
+          <w:szCs w:val="28"/>
+        </w:rPr>
+        <w:t xml:space="preserve"> – </w:t>
+      </w:r>
+      <w:r>
+        <w:rPr>
+          <w:rFonts w:ascii="Times New Roman" w:hAnsi="Times New Roman" w:cs="Times New Roman"/>
+          <w:sz w:val="28"/>
+          <w:szCs w:val="28"/>
+        </w:rPr>
+        <w:t xml:space="preserve">udělá PNG obrázek sloupcového grafu a uloží do cesty, kterou </w:t>
+      </w:r>
+      <w:r>
+        <w:rPr>
+          <w:rFonts w:ascii="Times New Roman" w:hAnsi="Times New Roman" w:cs="Times New Roman"/>
+          <w:sz w:val="28"/>
+          <w:szCs w:val="28"/>
+        </w:rPr>
+        <w:t>uživ</w:t>
+      </w:r>
+      <w:r>
+        <w:rPr>
+          <w:rFonts w:ascii="Times New Roman" w:hAnsi="Times New Roman" w:cs="Times New Roman"/>
+          <w:sz w:val="28"/>
+          <w:szCs w:val="28"/>
+        </w:rPr>
+        <w:t xml:space="preserve">atel </w:t>
+      </w:r>
+      <w:r>
+        <w:rPr>
+          <w:rFonts w:ascii="Times New Roman" w:hAnsi="Times New Roman" w:cs="Times New Roman"/>
+          <w:sz w:val="28"/>
+          <w:szCs w:val="28"/>
+        </w:rPr>
+        <w:t>ukázal.</w:t>
+      </w:r>
+    </w:p>
+    <w:p>
+      <w:pPr>
+        <w:pStyle w:val="a3"/>
+        <w:numPr>
+          <w:ilvl w:val="1"/>
+          <w:numId w:val="8"/>
+        </w:numPr>
+        <w:rPr>
+          <w:rFonts w:ascii="Times New Roman" w:hAnsi="Times New Roman" w:cs="Times New Roman"/>
+          <w:sz w:val="28"/>
+          <w:szCs w:val="28"/>
+        </w:rPr>
+      </w:pPr>
+      <w:r>
+        <w:rPr>
+          <w:rFonts w:ascii="Consolas" w:hAnsi="Consolas" w:cs="Times New Roman"/>
+          <w:b/>
+          <w:bCs/>
+          <w:sz w:val="28"/>
+          <w:szCs w:val="28"/>
+        </w:rPr>
+        <w:t>E</w:t>
+      </w:r>
+      <w:r>
+        <w:rPr>
+          <w:rFonts w:ascii="Consolas" w:hAnsi="Consolas" w:cs="Times New Roman"/>
+          <w:b/>
+          <w:bCs/>
+          <w:sz w:val="28"/>
+          <w:szCs w:val="28"/>
+        </w:rPr>
+        <w:t xml:space="preserve">xport </w:t>
+      </w:r>
+      <w:r>
+        <w:rPr>
+          <w:rFonts w:ascii="Consolas" w:hAnsi="Consolas" w:cs="Times New Roman"/>
+          <w:b/>
+          <w:bCs/>
+          <w:sz w:val="28"/>
+          <w:szCs w:val="28"/>
+        </w:rPr>
         <w:t>PNG</w:t>
       </w:r>
       <w:r>
@@ -3289,7 +2625,67 @@
           <w:szCs w:val="28"/>
           <w:lang w:val="en-US"/>
         </w:rPr>
-        <w:t xml:space="preserve"> šachovnice a figure na ní.</w:t>
+        <w:t xml:space="preserve"> </w:t>
+      </w:r>
+      <w:proofErr w:type="spellStart"/>
+      <w:r>
+        <w:rPr>
+          <w:rFonts w:ascii="Times New Roman" w:hAnsi="Times New Roman" w:cs="Times New Roman"/>
+          <w:sz w:val="28"/>
+          <w:szCs w:val="28"/>
+          <w:lang w:val="en-US"/>
+        </w:rPr>
+        <w:t>šachovnice</w:t>
+      </w:r>
+      <w:proofErr w:type="spellEnd"/>
+      <w:r>
+        <w:rPr>
+          <w:rFonts w:ascii="Times New Roman" w:hAnsi="Times New Roman" w:cs="Times New Roman"/>
+          <w:sz w:val="28"/>
+          <w:szCs w:val="28"/>
+          <w:lang w:val="en-US"/>
+        </w:rPr>
+        <w:t xml:space="preserve"> a figure </w:t>
+      </w:r>
+      <w:proofErr w:type="spellStart"/>
+      <w:r>
+        <w:rPr>
+          <w:rFonts w:ascii="Times New Roman" w:hAnsi="Times New Roman" w:cs="Times New Roman"/>
+          <w:sz w:val="28"/>
+          <w:szCs w:val="28"/>
+          <w:lang w:val="en-US"/>
+        </w:rPr>
+        <w:t>na</w:t>
+      </w:r>
+      <w:proofErr w:type="spellEnd"/>
+      <w:r>
+        <w:rPr>
+          <w:rFonts w:ascii="Times New Roman" w:hAnsi="Times New Roman" w:cs="Times New Roman"/>
+          <w:sz w:val="28"/>
+          <w:szCs w:val="28"/>
+          <w:lang w:val="en-US"/>
+        </w:rPr>
+        <w:t xml:space="preserve"> </w:t>
+      </w:r>
+      <w:proofErr w:type="spellStart"/>
+      <w:r>
+        <w:rPr>
+          <w:rFonts w:ascii="Times New Roman" w:hAnsi="Times New Roman" w:cs="Times New Roman"/>
+          <w:sz w:val="28"/>
+          <w:szCs w:val="28"/>
+          <w:lang w:val="en-US"/>
+        </w:rPr>
+        <w:t>ní</w:t>
+      </w:r>
+      <w:proofErr w:type="spellEnd"/>
+      <w:r>
+        <w:rPr>
+          <w:rFonts w:ascii="Times New Roman" w:hAnsi="Times New Roman" w:cs="Times New Roman"/>
+          <w:sz w:val="28"/>
+          <w:szCs w:val="28"/>
+          <w:lang w:val="en-US"/>
+        </w:rPr>
+        <w:t>.</w:t>
       </w:r>
     </w:p>
     <w:p>
@@ -3335,6 +2731,7 @@
         </w:rPr>
         <w:t xml:space="preserve">Tato třida dědí od </w:t>
       </w:r>
+      <w:proofErr w:type="spellStart"/>
       <w:r>
         <w:rPr>
           <w:rFonts w:ascii="Times New Roman" w:hAnsi="Times New Roman" w:cs="Times New Roman"/>
@@ -3345,6 +2742,7 @@
         </w:rPr>
         <w:t>JPanel</w:t>
       </w:r>
+      <w:proofErr w:type="spellEnd"/>
       <w:r>
         <w:rPr>
           <w:rFonts w:ascii="Times New Roman" w:hAnsi="Times New Roman" w:cs="Times New Roman"/>
@@ -3421,6 +2819,7 @@
         </w:rPr>
         <w:t xml:space="preserve">Je abstraktní třida a hlavní třida pro kreslení figur. Dědí od </w:t>
       </w:r>
+      <w:proofErr w:type="spellStart"/>
       <w:r>
         <w:rPr>
           <w:rFonts w:ascii="Consolas" w:hAnsi="Consolas" w:cs="Times New Roman"/>
@@ -3431,6 +2830,7 @@
         </w:rPr>
         <w:t>JPanelu</w:t>
       </w:r>
+      <w:proofErr w:type="spellEnd"/>
       <w:r>
         <w:rPr>
           <w:rFonts w:ascii="Times New Roman" w:hAnsi="Times New Roman" w:cs="Times New Roman"/>
@@ -3485,6 +2885,7 @@
         </w:rPr>
         <w:t>Tyto třídy představují implementaci jednotlivých figurek. Každá třída dědí od </w:t>
       </w:r>
+      <w:proofErr w:type="spellStart"/>
       <w:r>
         <w:rPr>
           <w:rFonts w:ascii="Consolas" w:hAnsi="Consolas" w:cs="Times New Roman"/>
@@ -3495,6 +2896,7 @@
         </w:rPr>
         <w:t>Figure</w:t>
       </w:r>
+      <w:proofErr w:type="spellEnd"/>
       <w:r>
         <w:rPr>
           <w:rFonts w:ascii="Times New Roman" w:hAnsi="Times New Roman" w:cs="Times New Roman"/>
@@ -3509,7 +2911,25 @@
           <w:sz w:val="28"/>
           <w:szCs w:val="28"/>
         </w:rPr>
-        <w:t xml:space="preserve"> Figury Pawns májí logiku </w:t>
+        <w:t xml:space="preserve"> Figury </w:t>
+      </w:r>
+      <w:proofErr w:type="spellStart"/>
+      <w:r>
+        <w:rPr>
+          <w:rFonts w:ascii="Times New Roman" w:hAnsi="Times New Roman" w:cs="Times New Roman"/>
+          <w:sz w:val="28"/>
+          <w:szCs w:val="28"/>
+        </w:rPr>
+        <w:t>Pawns</w:t>
+      </w:r>
+      <w:proofErr w:type="spellEnd"/>
+      <w:r>
+        <w:rPr>
+          <w:rFonts w:ascii="Times New Roman" w:hAnsi="Times New Roman" w:cs="Times New Roman"/>
+          <w:sz w:val="28"/>
+          <w:szCs w:val="28"/>
+        </w:rPr>
+        <w:t xml:space="preserve"> májí logiku </w:t>
       </w:r>
       <w:r>
         <w:rPr>
@@ -3559,6 +2979,7 @@
         </w:rPr>
         <w:t>„</w:t>
       </w:r>
+      <w:proofErr w:type="spellStart"/>
       <w:r>
         <w:rPr>
           <w:rFonts w:ascii="Times New Roman" w:hAnsi="Times New Roman" w:cs="Times New Roman"/>
@@ -3569,6 +2990,7 @@
         </w:rPr>
         <w:t>rošady</w:t>
       </w:r>
+      <w:proofErr w:type="spellEnd"/>
       <w:r>
         <w:rPr>
           <w:rFonts w:ascii="Times New Roman" w:hAnsi="Times New Roman" w:cs="Times New Roman"/>
@@ -3643,13 +3065,41 @@
           <w:szCs w:val="28"/>
         </w:rPr>
       </w:pPr>
-      <w:r>
-        <w:rPr>
-          <w:rFonts w:ascii="Times New Roman" w:hAnsi="Times New Roman" w:cs="Times New Roman"/>
-          <w:sz w:val="28"/>
-          <w:szCs w:val="28"/>
-        </w:rPr>
-        <w:t>BoardController obsahuje logiku hry, šach, mat, pat a proměnu. Tato třida implementuje MouseListener, který je používán pro Drag and drop.</w:t>
+      <w:proofErr w:type="spellStart"/>
+      <w:r>
+        <w:rPr>
+          <w:rFonts w:ascii="Times New Roman" w:hAnsi="Times New Roman" w:cs="Times New Roman"/>
+          <w:sz w:val="28"/>
+          <w:szCs w:val="28"/>
+        </w:rPr>
+        <w:t>BoardController</w:t>
+      </w:r>
+      <w:proofErr w:type="spellEnd"/>
+      <w:r>
+        <w:rPr>
+          <w:rFonts w:ascii="Times New Roman" w:hAnsi="Times New Roman" w:cs="Times New Roman"/>
+          <w:sz w:val="28"/>
+          <w:szCs w:val="28"/>
+        </w:rPr>
+        <w:t xml:space="preserve"> obsahuje logiku hry, šach, mat, pat a proměnu. Tato třida implementuje </w:t>
+      </w:r>
+      <w:proofErr w:type="spellStart"/>
+      <w:r>
+        <w:rPr>
+          <w:rFonts w:ascii="Times New Roman" w:hAnsi="Times New Roman" w:cs="Times New Roman"/>
+          <w:sz w:val="28"/>
+          <w:szCs w:val="28"/>
+        </w:rPr>
+        <w:t>MouseListener</w:t>
+      </w:r>
+      <w:proofErr w:type="spellEnd"/>
+      <w:r>
+        <w:rPr>
+          <w:rFonts w:ascii="Times New Roman" w:hAnsi="Times New Roman" w:cs="Times New Roman"/>
+          <w:sz w:val="28"/>
+          <w:szCs w:val="28"/>
+        </w:rPr>
+        <w:t>, který je používán pro Drag and drop.</w:t>
       </w:r>
     </w:p>
     <w:p>
@@ -3713,8 +3163,27 @@
           <w:sz w:val="28"/>
           <w:szCs w:val="28"/>
         </w:rPr>
-        <w:t xml:space="preserve">příkazy enginu </w:t>
-      </w:r>
+        <w:t xml:space="preserve">příkazy </w:t>
+      </w:r>
+      <w:proofErr w:type="spellStart"/>
+      <w:r>
+        <w:rPr>
+          <w:rFonts w:ascii="Times New Roman" w:hAnsi="Times New Roman" w:cs="Times New Roman"/>
+          <w:sz w:val="28"/>
+          <w:szCs w:val="28"/>
+        </w:rPr>
+        <w:t>enginu</w:t>
+      </w:r>
+      <w:proofErr w:type="spellEnd"/>
+      <w:r>
+        <w:rPr>
+          <w:rFonts w:ascii="Times New Roman" w:hAnsi="Times New Roman" w:cs="Times New Roman"/>
+          <w:sz w:val="28"/>
+          <w:szCs w:val="28"/>
+        </w:rPr>
+        <w:t xml:space="preserve"> </w:t>
+      </w:r>
+      <w:proofErr w:type="spellStart"/>
       <w:r>
         <w:rPr>
           <w:rFonts w:ascii="Times New Roman" w:hAnsi="Times New Roman" w:cs="Times New Roman"/>
@@ -3725,6 +3194,7 @@
         </w:rPr>
         <w:t>StockFish</w:t>
       </w:r>
+      <w:proofErr w:type="spellEnd"/>
       <w:r>
         <w:rPr>
           <w:rFonts w:ascii="Times New Roman" w:hAnsi="Times New Roman" w:cs="Times New Roman"/>
@@ -3791,6 +3261,7 @@
         </w:rPr>
         <w:t xml:space="preserve">Děla převod souřadnic od </w:t>
       </w:r>
+      <w:proofErr w:type="spellStart"/>
       <w:r>
         <w:rPr>
           <w:rFonts w:ascii="Times New Roman" w:hAnsi="Times New Roman" w:cs="Times New Roman"/>
@@ -3801,6 +3272,7 @@
         </w:rPr>
         <w:t>StockFishu</w:t>
       </w:r>
+      <w:proofErr w:type="spellEnd"/>
       <w:r>
         <w:rPr>
           <w:rFonts w:ascii="Times New Roman" w:hAnsi="Times New Roman" w:cs="Times New Roman"/>
@@ -4066,7 +3538,7 @@
                     </pic:cNvPicPr>
                   </pic:nvPicPr>
                   <pic:blipFill>
-                    <a:blip r:embed="rId10">
+                    <a:blip r:embed="rId9">
                       <a:extLst>
                         <a:ext uri="{28A0092B-C50C-407E-A947-70E740481C1C}">
                           <a14:useLocalDpi xmlns:a14="http://schemas.microsoft.com/office/drawing/2010/main" val="0"/>
@@ -4118,6 +3590,7 @@
           <w:sz w:val="28"/>
           <w:szCs w:val="28"/>
         </w:rPr>
+        <w:lastRenderedPageBreak/>
         <w:t xml:space="preserve">Spuštění aplikace pomoci spuštění </w:t>
       </w:r>
       <w:r>
@@ -4180,7 +3653,7 @@
                     </pic:cNvPicPr>
                   </pic:nvPicPr>
                   <pic:blipFill>
-                    <a:blip r:embed="rId11">
+                    <a:blip r:embed="rId10">
                       <a:extLst>
                         <a:ext uri="{28A0092B-C50C-407E-A947-70E740481C1C}">
                           <a14:useLocalDpi xmlns:a14="http://schemas.microsoft.com/office/drawing/2010/main" val="0"/>
@@ -4262,6 +3735,7 @@
       <w:r>
         <w:rPr>
           <w:rFonts w:ascii="Times New Roman" w:hAnsi="Times New Roman" w:cs="Times New Roman"/>
+          <w:noProof/>
           <w:sz w:val="28"/>
           <w:szCs w:val="28"/>
         </w:rPr>
@@ -4281,7 +3755,7 @@
                     <pic:cNvPicPr/>
                   </pic:nvPicPr>
                   <pic:blipFill>
-                    <a:blip r:embed="rId12"/>
+                    <a:blip r:embed="rId11"/>
                     <a:stretch>
                       <a:fillRect/>
                     </a:stretch>
@@ -4320,7 +3794,6 @@
           <w:sz w:val="44"/>
           <w:szCs w:val="44"/>
         </w:rPr>
-        <w:lastRenderedPageBreak/>
         <w:t>Závěr:</w:t>
       </w:r>
     </w:p>
@@ -4521,6 +3994,7 @@
           <w:sz w:val="28"/>
           <w:szCs w:val="28"/>
         </w:rPr>
+        <w:lastRenderedPageBreak/>
         <w:t>Program byl doplněn</w:t>
       </w:r>
       <w:r>
@@ -4529,23 +4003,33 @@
           <w:sz w:val="28"/>
           <w:szCs w:val="28"/>
         </w:rPr>
-        <w:t xml:space="preserve"> h</w:t>
-      </w:r>
-      <w:r>
-        <w:rPr>
-          <w:rFonts w:ascii="Times New Roman" w:hAnsi="Times New Roman" w:cs="Times New Roman"/>
-          <w:sz w:val="28"/>
-          <w:szCs w:val="28"/>
-        </w:rPr>
-        <w:t>lavním menu z výběrem hry proti bota</w:t>
-      </w:r>
-      <w:r>
-        <w:rPr>
-          <w:rFonts w:ascii="Times New Roman" w:hAnsi="Times New Roman" w:cs="Times New Roman"/>
-          <w:sz w:val="28"/>
-          <w:szCs w:val="28"/>
-        </w:rPr>
-        <w:t>, s použitím StockFish, a</w:t>
+        <w:t xml:space="preserve"> hlavním menu z výběrem hry proti bota</w:t>
+      </w:r>
+      <w:r>
+        <w:rPr>
+          <w:rFonts w:ascii="Times New Roman" w:hAnsi="Times New Roman" w:cs="Times New Roman"/>
+          <w:sz w:val="28"/>
+          <w:szCs w:val="28"/>
+        </w:rPr>
+        <w:t xml:space="preserve">, s použitím </w:t>
+      </w:r>
+      <w:proofErr w:type="spellStart"/>
+      <w:r>
+        <w:rPr>
+          <w:rFonts w:ascii="Times New Roman" w:hAnsi="Times New Roman" w:cs="Times New Roman"/>
+          <w:sz w:val="28"/>
+          <w:szCs w:val="28"/>
+        </w:rPr>
+        <w:t>StockFish</w:t>
+      </w:r>
+      <w:proofErr w:type="spellEnd"/>
+      <w:r>
+        <w:rPr>
+          <w:rFonts w:ascii="Times New Roman" w:hAnsi="Times New Roman" w:cs="Times New Roman"/>
+          <w:sz w:val="28"/>
+          <w:szCs w:val="28"/>
+        </w:rPr>
+        <w:t>, a</w:t>
       </w:r>
       <w:r>
         <w:rPr>
@@ -4650,6 +4134,7 @@
         </w:rPr>
         <w:t xml:space="preserve"> </w:t>
       </w:r>
+      <w:proofErr w:type="spellStart"/>
       <w:r>
         <w:rPr>
           <w:rFonts w:ascii="Consolas" w:hAnsi="Consolas" w:cs="Times New Roman"/>
@@ -4660,6 +4145,7 @@
         </w:rPr>
         <w:t>JFreeChart</w:t>
       </w:r>
+      <w:proofErr w:type="spellEnd"/>
       <w:r>
         <w:rPr>
           <w:rFonts w:ascii="Times New Roman" w:hAnsi="Times New Roman" w:cs="Times New Roman"/>
@@ -4670,7 +4156,7 @@
       </w:r>
     </w:p>
     <w:sectPr>
-      <w:headerReference w:type="default" r:id="rId13"/>
+      <w:headerReference w:type="default" r:id="rId12"/>
       <w:pgSz w:w="11906" w:h="16838"/>
       <w:pgMar w:top="1134" w:right="850" w:bottom="1134" w:left="1701" w:header="708" w:footer="708" w:gutter="0"/>
       <w:pgNumType w:start="0"/>
@@ -4772,7 +4258,19 @@
             <w:rPr>
               <w:rFonts w:ascii="Cambria" w:eastAsia="Cambria" w:hAnsi="Cambria" w:cs="F"/>
             </w:rPr>
-            <w:t>KIV/UPG 2022/2023</w:t>
+            <w:t>KIV/U</w:t>
+          </w:r>
+          <w:r>
+            <w:rPr>
+              <w:rFonts w:ascii="Cambria" w:eastAsia="Cambria" w:hAnsi="Cambria" w:cs="F"/>
+            </w:rPr>
+            <w:t>UR</w:t>
+          </w:r>
+          <w:r>
+            <w:rPr>
+              <w:rFonts w:ascii="Cambria" w:eastAsia="Cambria" w:hAnsi="Cambria" w:cs="F"/>
+            </w:rPr>
+            <w:t xml:space="preserve"> 2022/2023</w:t>
           </w:r>
         </w:p>
       </w:tc>
@@ -4847,7 +4345,7 @@
               <w:noProof/>
               <w:lang w:val="en-US"/>
             </w:rPr>
-            <w:t>21. May 2023</w:t>
+            <w:t>2. June 2023</w:t>
           </w:r>
           <w:r>
             <w:fldChar w:fldCharType="end"/>
@@ -6799,6 +6297,7 @@
     <w:rsid w:val="00957D47"/>
     <w:rsid w:val="009637AF"/>
     <w:rsid w:val="00DA217A"/>
+    <w:rsid w:val="00F8195F"/>
   </w:rsids>
   <m:mathPr>
     <m:mathFont m:val="Cambria Math"/>
